--- a/MF0486/PRACTICAS/E3_RB_MF0486_Practica_1/E3_RB_MF0486_Practica_1.docx
+++ b/MF0486/PRACTICAS/E3_RB_MF0486_Practica_1/E3_RB_MF0486_Practica_1.docx
@@ -307,8 +307,6 @@
             </w:pPr>
           </w:p>
         </w:tc>
-        <w:bookmarkStart w:id="0" w:name="_GoBack"/>
-        <w:bookmarkEnd w:id="0"/>
       </w:tr>
     </w:tbl>
     <w:p>
@@ -867,7 +865,21 @@
                               <w:rPr>
                                 <w:rFonts w:cs="Arial"/>
                               </w:rPr>
-                              <w:t xml:space="preserve"> ( Temporalizados durante la Unidad de Aprendizaje 1)</w:t>
+                              <w:t xml:space="preserve"> </w:t>
+                            </w:r>
+                            <w:proofErr w:type="gramStart"/>
+                            <w:r>
+                              <w:rPr>
+                                <w:rFonts w:cs="Arial"/>
+                              </w:rPr>
+                              <w:t>( Temporalizados</w:t>
+                            </w:r>
+                            <w:proofErr w:type="gramEnd"/>
+                            <w:r>
+                              <w:rPr>
+                                <w:rFonts w:cs="Arial"/>
+                              </w:rPr>
+                              <w:t xml:space="preserve"> durante la Unidad de Aprendizaje 1)</w:t>
                             </w:r>
                           </w:p>
                           <w:p>
@@ -1145,7 +1157,21 @@
                               <w:rPr>
                                 <w:rFonts w:ascii="Calibri" w:hAnsi="Calibri" w:cs="Calibri"/>
                               </w:rPr>
-                              <w:t xml:space="preserve">Conexión a Internet. ( Para buscar información a modo de ayuda ) </w:t>
+                              <w:t xml:space="preserve">Conexión a Internet. </w:t>
+                            </w:r>
+                            <w:proofErr w:type="gramStart"/>
+                            <w:r>
+                              <w:rPr>
+                                <w:rFonts w:ascii="Calibri" w:hAnsi="Calibri" w:cs="Calibri"/>
+                              </w:rPr>
+                              <w:t>( Para</w:t>
+                            </w:r>
+                            <w:proofErr w:type="gramEnd"/>
+                            <w:r>
+                              <w:rPr>
+                                <w:rFonts w:ascii="Calibri" w:hAnsi="Calibri" w:cs="Calibri"/>
+                              </w:rPr>
+                              <w:t xml:space="preserve"> buscar información a modo de ayuda ) </w:t>
                             </w:r>
                           </w:p>
                           <w:p>
@@ -1779,7 +1805,21 @@
                               <w:rPr>
                                 <w:rFonts w:ascii="Calibri" w:hAnsi="Calibri" w:cs="Calibri"/>
                               </w:rPr>
-                              <w:t>al primer módulo formativo ( MF0486_3 )</w:t>
+                              <w:t xml:space="preserve">al primer módulo formativo </w:t>
+                            </w:r>
+                            <w:proofErr w:type="gramStart"/>
+                            <w:r>
+                              <w:rPr>
+                                <w:rFonts w:ascii="Calibri" w:hAnsi="Calibri" w:cs="Calibri"/>
+                              </w:rPr>
+                              <w:t>( MF</w:t>
+                            </w:r>
+                            <w:proofErr w:type="gramEnd"/>
+                            <w:r>
+                              <w:rPr>
+                                <w:rFonts w:ascii="Calibri" w:hAnsi="Calibri" w:cs="Calibri"/>
+                              </w:rPr>
+                              <w:t>0486_3 )</w:t>
                             </w:r>
                           </w:p>
                           <w:p>
@@ -1890,7 +1930,21 @@
                               <w:rPr>
                                 <w:rFonts w:ascii="Calibri" w:hAnsi="Calibri" w:cs="Calibri"/>
                               </w:rPr>
-                              <w:t xml:space="preserve">La actividad se llevará a cabo en el aula y el alumnado contará en todo momento supervisión del  docente. </w:t>
+                              <w:t xml:space="preserve">La actividad se llevará a cabo en el aula y el alumnado contará en todo momento supervisión </w:t>
+                            </w:r>
+                            <w:proofErr w:type="gramStart"/>
+                            <w:r>
+                              <w:rPr>
+                                <w:rFonts w:ascii="Calibri" w:hAnsi="Calibri" w:cs="Calibri"/>
+                              </w:rPr>
+                              <w:t>del  docente</w:t>
+                            </w:r>
+                            <w:proofErr w:type="gramEnd"/>
+                            <w:r>
+                              <w:rPr>
+                                <w:rFonts w:ascii="Calibri" w:hAnsi="Calibri" w:cs="Calibri"/>
+                              </w:rPr>
+                              <w:t xml:space="preserve">. </w:t>
                             </w:r>
                           </w:p>
                           <w:p>
@@ -2752,9 +2806,9 @@
         </w:rPr>
         <w:tab/>
       </w:r>
-      <w:bookmarkStart w:id="1" w:name="OLE_LINK3"/>
-      <w:bookmarkStart w:id="2" w:name="OLE_LINK2"/>
-      <w:bookmarkStart w:id="3" w:name="OLE_LINK1"/>
+      <w:bookmarkStart w:id="0" w:name="OLE_LINK3"/>
+      <w:bookmarkStart w:id="1" w:name="OLE_LINK2"/>
+      <w:bookmarkStart w:id="2" w:name="OLE_LINK1"/>
       <w:r>
         <w:rPr>
           <w:rFonts w:ascii="Arial" w:hAnsi="Arial" w:cs="Arial"/>
@@ -2763,9 +2817,9 @@
         </w:rPr>
         <w:t>…</w:t>
       </w:r>
+      <w:bookmarkEnd w:id="0"/>
       <w:bookmarkEnd w:id="1"/>
       <w:bookmarkEnd w:id="2"/>
-      <w:bookmarkEnd w:id="3"/>
       <w:r>
         <w:rPr>
           <w:rFonts w:ascii="Arial" w:hAnsi="Arial" w:cs="Arial"/>
@@ -3898,14 +3952,39 @@
           <w:szCs w:val="20"/>
         </w:rPr>
       </w:pPr>
-      <w:r>
-        <w:rPr>
-          <w:rFonts w:ascii="Arial" w:hAnsi="Arial" w:cs="Arial"/>
-          <w:b/>
-          <w:bCs/>
-          <w:sz w:val="20"/>
-          <w:szCs w:val="20"/>
-        </w:rPr>
+    </w:p>
+    <w:p>
+      <w:pPr>
+        <w:pStyle w:val="Standard"/>
+        <w:rPr>
+          <w:rFonts w:ascii="Arial" w:hAnsi="Arial" w:cs="Arial"/>
+          <w:b/>
+          <w:bCs/>
+          <w:sz w:val="20"/>
+          <w:szCs w:val="20"/>
+        </w:rPr>
+      </w:pPr>
+    </w:p>
+    <w:p>
+      <w:pPr>
+        <w:pStyle w:val="Standard"/>
+        <w:rPr>
+          <w:rFonts w:ascii="Arial" w:hAnsi="Arial" w:cs="Arial"/>
+          <w:b/>
+          <w:bCs/>
+          <w:sz w:val="20"/>
+          <w:szCs w:val="20"/>
+        </w:rPr>
+      </w:pPr>
+      <w:r>
+        <w:rPr>
+          <w:rFonts w:ascii="Arial" w:hAnsi="Arial" w:cs="Arial"/>
+          <w:b/>
+          <w:bCs/>
+          <w:sz w:val="20"/>
+          <w:szCs w:val="20"/>
+        </w:rPr>
+        <w:lastRenderedPageBreak/>
         <w:t>7. Determine la opción que elegiría:</w:t>
       </w:r>
     </w:p>
@@ -3936,7 +4015,6 @@
           <w:sz w:val="20"/>
           <w:szCs w:val="20"/>
         </w:rPr>
-        <w:lastRenderedPageBreak/>
         <w:tab/>
         <w:t xml:space="preserve">a. </w:t>
       </w:r>
@@ -4864,7 +4942,29 @@
           <w:highlight w:val="yellow"/>
           <w:u w:val="single"/>
         </w:rPr>
-        <w:t>entornos de alta seguridad, donde se recomienda el mismo principio pero con 14 caracteres.</w:t>
+        <w:t xml:space="preserve">entornos de alta seguridad, donde se recomienda el mismo </w:t>
+      </w:r>
+      <w:proofErr w:type="gramStart"/>
+      <w:r>
+        <w:rPr>
+          <w:rFonts w:ascii="Arial" w:hAnsi="Arial" w:cs="Arial"/>
+          <w:sz w:val="20"/>
+          <w:szCs w:val="20"/>
+          <w:highlight w:val="yellow"/>
+          <w:u w:val="single"/>
+        </w:rPr>
+        <w:t>principio</w:t>
+      </w:r>
+      <w:proofErr w:type="gramEnd"/>
+      <w:r>
+        <w:rPr>
+          <w:rFonts w:ascii="Arial" w:hAnsi="Arial" w:cs="Arial"/>
+          <w:sz w:val="20"/>
+          <w:szCs w:val="20"/>
+          <w:highlight w:val="yellow"/>
+          <w:u w:val="single"/>
+        </w:rPr>
+        <w:t xml:space="preserve"> pero con 14 caracteres.</w:t>
       </w:r>
     </w:p>
     <w:p>
@@ -6386,8 +6486,8 @@
         </w:rPr>
         <w:tab/>
       </w:r>
-      <w:bookmarkStart w:id="4" w:name="OLE_LINK7"/>
-      <w:bookmarkStart w:id="5" w:name="OLE_LINK8"/>
+      <w:bookmarkStart w:id="3" w:name="OLE_LINK7"/>
+      <w:bookmarkStart w:id="4" w:name="OLE_LINK8"/>
       <w:r>
         <w:rPr>
           <w:rFonts w:ascii="Arial" w:hAnsi="Arial" w:cs="Arial"/>
@@ -6396,8 +6496,8 @@
         </w:rPr>
         <w:t>…</w:t>
       </w:r>
+      <w:bookmarkEnd w:id="3"/>
       <w:bookmarkEnd w:id="4"/>
-      <w:bookmarkEnd w:id="5"/>
       <w:r>
         <w:rPr>
           <w:rFonts w:ascii="Arial" w:hAnsi="Arial" w:cs="Arial"/>
@@ -6699,26 +6799,6 @@
         </w:rPr>
         <w:t>… Falso</w:t>
       </w:r>
-    </w:p>
-    <w:p>
-      <w:pPr>
-        <w:pStyle w:val="Standard"/>
-        <w:rPr>
-          <w:rFonts w:ascii="Arial" w:hAnsi="Arial" w:cs="Arial"/>
-          <w:sz w:val="21"/>
-          <w:szCs w:val="21"/>
-        </w:rPr>
-      </w:pPr>
-    </w:p>
-    <w:p>
-      <w:pPr>
-        <w:pStyle w:val="Standard"/>
-        <w:rPr>
-          <w:rFonts w:ascii="Arial" w:hAnsi="Arial" w:cs="Arial"/>
-          <w:sz w:val="21"/>
-          <w:szCs w:val="21"/>
-        </w:rPr>
-      </w:pPr>
     </w:p>
     <w:p>
       <w:pPr>
@@ -8079,7 +8159,27 @@
           <w:szCs w:val="21"/>
           <w:highlight w:val="yellow"/>
         </w:rPr>
-        <w:t>(M,M,A)</w:t>
+        <w:t>(</w:t>
+      </w:r>
+      <w:proofErr w:type="gramStart"/>
+      <w:r>
+        <w:rPr>
+          <w:rFonts w:ascii="Arial" w:hAnsi="Arial" w:cs="Arial"/>
+          <w:sz w:val="21"/>
+          <w:szCs w:val="21"/>
+          <w:highlight w:val="yellow"/>
+        </w:rPr>
+        <w:t>M,M</w:t>
+      </w:r>
+      <w:proofErr w:type="gramEnd"/>
+      <w:r>
+        <w:rPr>
+          <w:rFonts w:ascii="Arial" w:hAnsi="Arial" w:cs="Arial"/>
+          <w:sz w:val="21"/>
+          <w:szCs w:val="21"/>
+          <w:highlight w:val="yellow"/>
+        </w:rPr>
+        <w:t>,A)</w:t>
       </w:r>
     </w:p>
     <w:p>
@@ -9690,7 +9790,31 @@
           <w:highlight w:val="darkGreen"/>
           <w:lang w:bidi="ar-SA"/>
         </w:rPr>
-        <w:t>Coste de lasmedidas de recuperación</w:t>
+        <w:t xml:space="preserve">Coste de </w:t>
+      </w:r>
+      <w:proofErr w:type="spellStart"/>
+      <w:r>
+        <w:rPr>
+          <w:rFonts w:ascii="Arial" w:hAnsi="Arial" w:cs="Arial"/>
+          <w:color w:val="FFFFFF"/>
+          <w:kern w:val="0"/>
+          <w:sz w:val="21"/>
+          <w:highlight w:val="darkGreen"/>
+          <w:lang w:bidi="ar-SA"/>
+        </w:rPr>
+        <w:t>lasmedidas</w:t>
+      </w:r>
+      <w:proofErr w:type="spellEnd"/>
+      <w:r>
+        <w:rPr>
+          <w:rFonts w:ascii="Arial" w:hAnsi="Arial" w:cs="Arial"/>
+          <w:color w:val="FFFFFF"/>
+          <w:kern w:val="0"/>
+          <w:sz w:val="21"/>
+          <w:highlight w:val="darkGreen"/>
+          <w:lang w:bidi="ar-SA"/>
+        </w:rPr>
+        <w:t xml:space="preserve"> de recuperación</w:t>
       </w:r>
       <w:r>
         <w:rPr>
@@ -10109,14 +10233,25 @@
         </w:rPr>
         <w:t xml:space="preserve">Conviene realizarlo </w:t>
       </w:r>
-      <w:r>
-        <w:rPr>
-          <w:rFonts w:ascii="Arial" w:hAnsi="Arial" w:cs="Arial"/>
-          <w:bCs/>
-          <w:sz w:val="20"/>
-          <w:szCs w:val="20"/>
-        </w:rPr>
-        <w:t>cuando;  la empresa dependa de los sistemas de información y comunicaciones para el cumplimiento de su misión</w:t>
+      <w:proofErr w:type="gramStart"/>
+      <w:r>
+        <w:rPr>
+          <w:rFonts w:ascii="Arial" w:hAnsi="Arial" w:cs="Arial"/>
+          <w:bCs/>
+          <w:sz w:val="20"/>
+          <w:szCs w:val="20"/>
+        </w:rPr>
+        <w:t>cuando;  la</w:t>
+      </w:r>
+      <w:proofErr w:type="gramEnd"/>
+      <w:r>
+        <w:rPr>
+          <w:rFonts w:ascii="Arial" w:hAnsi="Arial" w:cs="Arial"/>
+          <w:bCs/>
+          <w:sz w:val="20"/>
+          <w:szCs w:val="20"/>
+        </w:rPr>
+        <w:t xml:space="preserve"> empresa dependa de los sistemas de información y comunicaciones para el cumplimiento de su misión</w:t>
       </w:r>
     </w:p>
     <w:p>
@@ -10155,7 +10290,27 @@
           <w:sz w:val="20"/>
           <w:szCs w:val="20"/>
         </w:rPr>
-        <w:t xml:space="preserve"> antes de emprender cambios profundos  o realizar inversiones de renovación tecnológica </w:t>
+        <w:t xml:space="preserve"> antes de emprender cambios </w:t>
+      </w:r>
+      <w:proofErr w:type="gramStart"/>
+      <w:r>
+        <w:rPr>
+          <w:rFonts w:ascii="Arial" w:hAnsi="Arial" w:cs="Arial"/>
+          <w:bCs/>
+          <w:sz w:val="20"/>
+          <w:szCs w:val="20"/>
+        </w:rPr>
+        <w:t>profundos  o</w:t>
+      </w:r>
+      <w:proofErr w:type="gramEnd"/>
+      <w:r>
+        <w:rPr>
+          <w:rFonts w:ascii="Arial" w:hAnsi="Arial" w:cs="Arial"/>
+          <w:bCs/>
+          <w:sz w:val="20"/>
+          <w:szCs w:val="20"/>
+        </w:rPr>
+        <w:t xml:space="preserve"> realizar inversiones de renovación tecnológica </w:t>
       </w:r>
     </w:p>
     <w:p>
@@ -10870,16 +11025,6 @@
         <w:pStyle w:val="Standard"/>
         <w:rPr>
           <w:rFonts w:ascii="Arial" w:hAnsi="Arial" w:cs="Arial"/>
-          <w:sz w:val="20"/>
-          <w:szCs w:val="20"/>
-        </w:rPr>
-      </w:pPr>
-    </w:p>
-    <w:p>
-      <w:pPr>
-        <w:pStyle w:val="Standard"/>
-        <w:rPr>
-          <w:rFonts w:ascii="Arial" w:hAnsi="Arial" w:cs="Arial"/>
           <w:b/>
           <w:bCs/>
           <w:sz w:val="20"/>
@@ -11167,16 +11312,6 @@
         <w:pStyle w:val="Standard"/>
         <w:rPr>
           <w:rFonts w:ascii="Arial" w:hAnsi="Arial" w:cs="Arial"/>
-          <w:sz w:val="20"/>
-          <w:szCs w:val="20"/>
-        </w:rPr>
-      </w:pPr>
-    </w:p>
-    <w:p>
-      <w:pPr>
-        <w:pStyle w:val="Standard"/>
-        <w:rPr>
-          <w:rFonts w:ascii="Arial" w:hAnsi="Arial" w:cs="Arial"/>
           <w:b/>
           <w:bCs/>
           <w:sz w:val="20"/>
@@ -11282,28 +11417,6 @@
         </w:rPr>
         <w:t>, y alrededor se encuentran también otras familias de activos.</w:t>
       </w:r>
-    </w:p>
-    <w:p>
-      <w:pPr>
-        <w:pStyle w:val="Standard"/>
-        <w:rPr>
-          <w:rFonts w:ascii="Arial" w:hAnsi="Arial" w:cs="Arial"/>
-          <w:sz w:val="20"/>
-          <w:szCs w:val="20"/>
-        </w:rPr>
-      </w:pPr>
-    </w:p>
-    <w:p>
-      <w:pPr>
-        <w:pStyle w:val="Standard"/>
-        <w:rPr>
-          <w:rFonts w:ascii="Arial" w:hAnsi="Arial" w:cs="Arial"/>
-          <w:b/>
-          <w:bCs/>
-          <w:sz w:val="20"/>
-          <w:szCs w:val="20"/>
-        </w:rPr>
-      </w:pPr>
     </w:p>
     <w:p>
       <w:pPr>
@@ -11632,30 +11745,6 @@
           <w:szCs w:val="20"/>
         </w:rPr>
       </w:pPr>
-    </w:p>
-    <w:p>
-      <w:pPr>
-        <w:pStyle w:val="Standard"/>
-        <w:rPr>
-          <w:rFonts w:ascii="Arial" w:hAnsi="Arial" w:cs="Arial"/>
-          <w:b/>
-          <w:bCs/>
-          <w:sz w:val="20"/>
-          <w:szCs w:val="20"/>
-        </w:rPr>
-      </w:pPr>
-    </w:p>
-    <w:p>
-      <w:pPr>
-        <w:pStyle w:val="Standard"/>
-        <w:rPr>
-          <w:rFonts w:ascii="Arial" w:hAnsi="Arial" w:cs="Arial"/>
-          <w:b/>
-          <w:bCs/>
-          <w:sz w:val="20"/>
-          <w:szCs w:val="20"/>
-        </w:rPr>
-      </w:pPr>
       <w:r>
         <w:rPr>
           <w:rFonts w:ascii="Arial" w:hAnsi="Arial" w:cs="Arial"/>
@@ -12729,7 +12818,29 @@
           <w:highlight w:val="yellow"/>
           <w:u w:val="single"/>
         </w:rPr>
-        <w:t>Impacto sobre el valor acumulado  de un activo , a raíz de su amenaz</w:t>
+        <w:t xml:space="preserve">Impacto sobre el valor </w:t>
+      </w:r>
+      <w:proofErr w:type="gramStart"/>
+      <w:r>
+        <w:rPr>
+          <w:rFonts w:ascii="Arial" w:hAnsi="Arial" w:cs="Arial"/>
+          <w:sz w:val="20"/>
+          <w:szCs w:val="20"/>
+          <w:highlight w:val="yellow"/>
+          <w:u w:val="single"/>
+        </w:rPr>
+        <w:t>acumulado  de</w:t>
+      </w:r>
+      <w:proofErr w:type="gramEnd"/>
+      <w:r>
+        <w:rPr>
+          <w:rFonts w:ascii="Arial" w:hAnsi="Arial" w:cs="Arial"/>
+          <w:sz w:val="20"/>
+          <w:szCs w:val="20"/>
+          <w:highlight w:val="yellow"/>
+          <w:u w:val="single"/>
+        </w:rPr>
+        <w:t xml:space="preserve"> un activo , a raíz de su amenaz</w:t>
       </w:r>
       <w:r>
         <w:rPr>
@@ -14332,6 +14443,8 @@
         <w:pStyle w:val="Standard"/>
         <w:rPr>
           <w:rFonts w:ascii="DejaVu Serif" w:hAnsi="DejaVu Serif"/>
+          <w:b/>
+          <w:bCs/>
           <w:sz w:val="14"/>
           <w:szCs w:val="14"/>
         </w:rPr>
@@ -14350,6 +14463,8 @@
         <w:textAlignment w:val="baseline"/>
         <w:rPr>
           <w:rFonts w:ascii="DejaVu Serif" w:hAnsi="DejaVu Serif"/>
+          <w:b/>
+          <w:bCs/>
           <w:color w:val="4472C4"/>
           <w:sz w:val="14"/>
           <w:szCs w:val="14"/>
@@ -14358,6 +14473,19 @@
       <w:r>
         <w:rPr>
           <w:rFonts w:ascii="DejaVu Serif" w:hAnsi="DejaVu Serif"/>
+          <w:b/>
+          <w:bCs/>
+          <w:color w:val="4472C4"/>
+          <w:sz w:val="14"/>
+          <w:szCs w:val="14"/>
+        </w:rPr>
+        <w:t xml:space="preserve">RESP: </w:t>
+      </w:r>
+      <w:r>
+        <w:rPr>
+          <w:rFonts w:ascii="DejaVu Serif" w:hAnsi="DejaVu Serif"/>
+          <w:b/>
+          <w:bCs/>
           <w:color w:val="4472C4"/>
           <w:sz w:val="14"/>
           <w:szCs w:val="14"/>
@@ -14378,6 +14506,8 @@
         <w:textAlignment w:val="baseline"/>
         <w:rPr>
           <w:rFonts w:ascii="DejaVu Serif" w:hAnsi="DejaVu Serif"/>
+          <w:b/>
+          <w:bCs/>
           <w:color w:val="C00000"/>
           <w:sz w:val="14"/>
           <w:szCs w:val="14"/>
@@ -14386,10 +14516,23 @@
       <w:r>
         <w:rPr>
           <w:rFonts w:ascii="DejaVu Serif" w:hAnsi="DejaVu Serif"/>
+          <w:b/>
+          <w:bCs/>
           <w:color w:val="C00000"/>
           <w:sz w:val="14"/>
           <w:szCs w:val="14"/>
         </w:rPr>
+        <w:t xml:space="preserve">RESP: </w:t>
+      </w:r>
+      <w:r>
+        <w:rPr>
+          <w:rFonts w:ascii="DejaVu Serif" w:hAnsi="DejaVu Serif"/>
+          <w:b/>
+          <w:bCs/>
+          <w:color w:val="C00000"/>
+          <w:sz w:val="14"/>
+          <w:szCs w:val="14"/>
+        </w:rPr>
         <w:t>Coste de salvaguardas</w:t>
       </w:r>
     </w:p>
@@ -14626,7 +14769,11 @@
           <w:szCs w:val="28"/>
         </w:rPr>
       </w:pPr>
-      <w:r>
+    </w:p>
+    <w:p>
+      <w:pPr>
+        <w:spacing w:before="80" w:after="80" w:line="360" w:lineRule="auto"/>
+        <w:jc w:val="both"/>
         <w:rPr>
           <w:rFonts w:ascii="Arial" w:hAnsi="Arial" w:cs="Arial"/>
           <w:b/>
@@ -14634,6 +14781,42 @@
           <w:sz w:val="28"/>
           <w:szCs w:val="28"/>
         </w:rPr>
+      </w:pPr>
+    </w:p>
+    <w:p>
+      <w:pPr>
+        <w:spacing w:before="80" w:after="80" w:line="360" w:lineRule="auto"/>
+        <w:jc w:val="both"/>
+        <w:rPr>
+          <w:rFonts w:ascii="Arial" w:hAnsi="Arial" w:cs="Arial"/>
+          <w:b/>
+          <w:bCs/>
+          <w:sz w:val="28"/>
+          <w:szCs w:val="28"/>
+        </w:rPr>
+      </w:pPr>
+    </w:p>
+    <w:p>
+      <w:pPr>
+        <w:spacing w:before="80" w:after="80" w:line="360" w:lineRule="auto"/>
+        <w:jc w:val="both"/>
+        <w:rPr>
+          <w:rFonts w:ascii="Arial" w:hAnsi="Arial" w:cs="Arial"/>
+          <w:b/>
+          <w:bCs/>
+          <w:sz w:val="28"/>
+          <w:szCs w:val="28"/>
+        </w:rPr>
+      </w:pPr>
+      <w:r>
+        <w:rPr>
+          <w:rFonts w:ascii="Arial" w:hAnsi="Arial" w:cs="Arial"/>
+          <w:b/>
+          <w:bCs/>
+          <w:sz w:val="28"/>
+          <w:szCs w:val="28"/>
+        </w:rPr>
+        <w:lastRenderedPageBreak/>
         <w:t xml:space="preserve">CAPITULO </w:t>
       </w:r>
       <w:r>
@@ -15670,13 +15853,23 @@
           <w:szCs w:val="20"/>
         </w:rPr>
       </w:pPr>
-      <w:r>
-        <w:rPr>
-          <w:rFonts w:ascii="Arial" w:hAnsi="Arial" w:cs="Arial"/>
-          <w:sz w:val="20"/>
-          <w:szCs w:val="20"/>
-        </w:rPr>
-        <w:t>y por último, los de prevención, para evitar que se repitan.</w:t>
+      <w:proofErr w:type="gramStart"/>
+      <w:r>
+        <w:rPr>
+          <w:rFonts w:ascii="Arial" w:hAnsi="Arial" w:cs="Arial"/>
+          <w:sz w:val="20"/>
+          <w:szCs w:val="20"/>
+        </w:rPr>
+        <w:t>y</w:t>
+      </w:r>
+      <w:proofErr w:type="gramEnd"/>
+      <w:r>
+        <w:rPr>
+          <w:rFonts w:ascii="Arial" w:hAnsi="Arial" w:cs="Arial"/>
+          <w:sz w:val="20"/>
+          <w:szCs w:val="20"/>
+        </w:rPr>
+        <w:t xml:space="preserve"> por último, los de prevención, para evitar que se repitan.</w:t>
       </w:r>
     </w:p>
     <w:p>
@@ -15843,6 +16036,7 @@
           <w:sz w:val="20"/>
           <w:szCs w:val="20"/>
         </w:rPr>
+        <w:lastRenderedPageBreak/>
         <w:t>5. Bajo unos criterios generales, elija que conjunto de salvaguardas resulta óptimo:</w:t>
       </w:r>
     </w:p>
@@ -17316,7 +17510,27 @@
           <w:szCs w:val="20"/>
           <w:highlight w:val="yellow"/>
         </w:rPr>
-        <w:t>Que identifique: La acción, los recursos , las responsabilidades, Las prioridades de la gerencia para manejar los riesgos y el ´SI`</w:t>
+        <w:t xml:space="preserve">Que identifique: La acción, los </w:t>
+      </w:r>
+      <w:proofErr w:type="gramStart"/>
+      <w:r>
+        <w:rPr>
+          <w:rFonts w:ascii="Arial" w:hAnsi="Arial" w:cs="Arial"/>
+          <w:sz w:val="20"/>
+          <w:szCs w:val="20"/>
+          <w:highlight w:val="yellow"/>
+        </w:rPr>
+        <w:t>recursos ,</w:t>
+      </w:r>
+      <w:proofErr w:type="gramEnd"/>
+      <w:r>
+        <w:rPr>
+          <w:rFonts w:ascii="Arial" w:hAnsi="Arial" w:cs="Arial"/>
+          <w:sz w:val="20"/>
+          <w:szCs w:val="20"/>
+          <w:highlight w:val="yellow"/>
+        </w:rPr>
+        <w:t xml:space="preserve"> las responsabilidades, Las prioridades de la gerencia para manejar los riesgos y el ´SI`</w:t>
       </w:r>
     </w:p>
     <w:p>
@@ -17368,6 +17582,7 @@
           <w:sz w:val="20"/>
           <w:szCs w:val="20"/>
         </w:rPr>
+        <w:lastRenderedPageBreak/>
         <w:t>12. Los procesos de la norma ISO 27003, que dan pautas sobre la información que se</w:t>
       </w:r>
     </w:p>
@@ -18334,7 +18549,27 @@
             <w:sz w:val="20"/>
             <w:szCs w:val="20"/>
           </w:rPr>
-          <w:t>Libro II – Magerit - página 74</w:t>
+          <w:t xml:space="preserve">Libro II – </w:t>
+        </w:r>
+        <w:proofErr w:type="spellStart"/>
+        <w:r>
+          <w:rPr>
+            <w:rStyle w:val="Hipervnculo"/>
+            <w:rFonts w:ascii="Arial" w:hAnsi="Arial" w:cs="Arial"/>
+            <w:sz w:val="20"/>
+            <w:szCs w:val="20"/>
+          </w:rPr>
+          <w:t>Magerit</w:t>
+        </w:r>
+        <w:proofErr w:type="spellEnd"/>
+        <w:r>
+          <w:rPr>
+            <w:rStyle w:val="Hipervnculo"/>
+            <w:rFonts w:ascii="Arial" w:hAnsi="Arial" w:cs="Arial"/>
+            <w:sz w:val="20"/>
+            <w:szCs w:val="20"/>
+          </w:rPr>
+          <w:t xml:space="preserve"> - página 74</w:t>
         </w:r>
       </w:hyperlink>
     </w:p>
@@ -18549,6 +18784,7 @@
           <w:sz w:val="28"/>
           <w:szCs w:val="28"/>
         </w:rPr>
+        <w:lastRenderedPageBreak/>
         <w:t xml:space="preserve">CAPITULO </w:t>
       </w:r>
       <w:r>
@@ -19020,7 +19256,31 @@
           <w:sz w:val="20"/>
           <w:szCs w:val="20"/>
         </w:rPr>
-        <w:t>2.Empareje los opciones adecuadas:</w:t>
+        <w:t xml:space="preserve">2.Empareje </w:t>
+      </w:r>
+      <w:proofErr w:type="gramStart"/>
+      <w:r>
+        <w:rPr>
+          <w:rFonts w:ascii="Arial" w:hAnsi="Arial" w:cs="Arial"/>
+          <w:b/>
+          <w:bCs/>
+          <w:color w:val="000000"/>
+          <w:sz w:val="20"/>
+          <w:szCs w:val="20"/>
+        </w:rPr>
+        <w:t>los opciones adecuadas</w:t>
+      </w:r>
+      <w:proofErr w:type="gramEnd"/>
+      <w:r>
+        <w:rPr>
+          <w:rFonts w:ascii="Arial" w:hAnsi="Arial" w:cs="Arial"/>
+          <w:b/>
+          <w:bCs/>
+          <w:color w:val="000000"/>
+          <w:sz w:val="20"/>
+          <w:szCs w:val="20"/>
+        </w:rPr>
+        <w:t>:</w:t>
       </w:r>
     </w:p>
     <w:p>
@@ -19393,8 +19653,8 @@
           <w:szCs w:val="20"/>
         </w:rPr>
       </w:pPr>
-      <w:bookmarkStart w:id="6" w:name="pageContainer238"/>
-      <w:bookmarkEnd w:id="6"/>
+      <w:bookmarkStart w:id="5" w:name="pageContainer238"/>
+      <w:bookmarkEnd w:id="5"/>
     </w:p>
     <w:p>
       <w:pPr>
@@ -19798,6 +20058,7 @@
           <w:sz w:val="20"/>
           <w:szCs w:val="20"/>
         </w:rPr>
+        <w:lastRenderedPageBreak/>
         <w:t>6. Enumere la/s condición/es necesarias para que, con su consentimiento expreso, puedan comunicar sus DCP:</w:t>
       </w:r>
     </w:p>
@@ -20219,784 +20480,808 @@
           <w:szCs w:val="20"/>
         </w:rPr>
       </w:pPr>
-      <w:bookmarkStart w:id="7" w:name="pageContainer239"/>
+      <w:bookmarkStart w:id="6" w:name="pageContainer239"/>
+      <w:bookmarkEnd w:id="6"/>
+    </w:p>
+    <w:p>
+      <w:pPr>
+        <w:pStyle w:val="Standard"/>
+        <w:rPr>
+          <w:rFonts w:ascii="Arial" w:hAnsi="Arial" w:cs="Arial"/>
+          <w:b/>
+          <w:bCs/>
+          <w:color w:val="000000"/>
+          <w:sz w:val="20"/>
+          <w:szCs w:val="20"/>
+        </w:rPr>
+      </w:pPr>
+    </w:p>
+    <w:p>
+      <w:pPr>
+        <w:pStyle w:val="Standard"/>
+        <w:rPr>
+          <w:rFonts w:ascii="Arial" w:hAnsi="Arial" w:cs="Arial"/>
+          <w:b/>
+          <w:bCs/>
+          <w:color w:val="000000"/>
+          <w:sz w:val="20"/>
+          <w:szCs w:val="20"/>
+        </w:rPr>
+      </w:pPr>
+      <w:r>
+        <w:rPr>
+          <w:rFonts w:ascii="Arial" w:hAnsi="Arial" w:cs="Arial"/>
+          <w:b/>
+          <w:bCs/>
+          <w:color w:val="000000"/>
+          <w:sz w:val="20"/>
+          <w:szCs w:val="20"/>
+        </w:rPr>
+        <w:t>8. Califique las siguientes infracciones</w:t>
+      </w:r>
+    </w:p>
+    <w:p>
+      <w:pPr>
+        <w:pStyle w:val="Standard"/>
+        <w:rPr>
+          <w:rFonts w:ascii="Arial" w:hAnsi="Arial" w:cs="Arial"/>
+          <w:color w:val="000000"/>
+          <w:sz w:val="20"/>
+          <w:szCs w:val="20"/>
+        </w:rPr>
+      </w:pPr>
+    </w:p>
+    <w:p>
+      <w:pPr>
+        <w:pStyle w:val="Standard"/>
+        <w:rPr>
+          <w:rFonts w:ascii="Arial" w:hAnsi="Arial" w:cs="Arial"/>
+          <w:color w:val="000000"/>
+          <w:sz w:val="20"/>
+          <w:szCs w:val="20"/>
+        </w:rPr>
+      </w:pPr>
+      <w:r>
+        <w:rPr>
+          <w:rFonts w:ascii="Arial" w:hAnsi="Arial" w:cs="Arial"/>
+          <w:color w:val="000000"/>
+          <w:sz w:val="20"/>
+          <w:szCs w:val="20"/>
+        </w:rPr>
+        <w:t>a. Divulgar DCP no respetando el deber de secreto</w:t>
+      </w:r>
+      <w:r>
+        <w:rPr>
+          <w:rFonts w:ascii="Arial" w:hAnsi="Arial" w:cs="Arial"/>
+          <w:color w:val="000000"/>
+          <w:sz w:val="20"/>
+          <w:szCs w:val="20"/>
+          <w:highlight w:val="yellow"/>
+        </w:rPr>
+        <w:t>. Grave</w:t>
+      </w:r>
+    </w:p>
+    <w:p>
+      <w:pPr>
+        <w:pStyle w:val="Standard"/>
+        <w:rPr>
+          <w:rFonts w:ascii="Arial" w:hAnsi="Arial" w:cs="Arial"/>
+          <w:color w:val="000000"/>
+          <w:sz w:val="20"/>
+          <w:szCs w:val="20"/>
+        </w:rPr>
+      </w:pPr>
+      <w:r>
+        <w:rPr>
+          <w:rFonts w:ascii="Arial" w:hAnsi="Arial" w:cs="Arial"/>
+          <w:color w:val="000000"/>
+          <w:sz w:val="20"/>
+          <w:szCs w:val="20"/>
+        </w:rPr>
+        <w:t xml:space="preserve">b. Obstaculizar el ejercicio de los derechos ARCO. </w:t>
+      </w:r>
+      <w:r>
+        <w:rPr>
+          <w:rFonts w:ascii="Arial" w:hAnsi="Arial" w:cs="Arial"/>
+          <w:color w:val="000000"/>
+          <w:sz w:val="20"/>
+          <w:szCs w:val="20"/>
+          <w:highlight w:val="yellow"/>
+        </w:rPr>
+        <w:t>Grave</w:t>
+      </w:r>
+    </w:p>
+    <w:p>
+      <w:pPr>
+        <w:pStyle w:val="Standard"/>
+        <w:rPr>
+          <w:rFonts w:ascii="Arial" w:hAnsi="Arial" w:cs="Arial"/>
+          <w:color w:val="000000"/>
+          <w:sz w:val="20"/>
+          <w:szCs w:val="20"/>
+        </w:rPr>
+      </w:pPr>
+      <w:r>
+        <w:rPr>
+          <w:rFonts w:ascii="Arial" w:hAnsi="Arial" w:cs="Arial"/>
+          <w:color w:val="000000"/>
+          <w:sz w:val="20"/>
+          <w:szCs w:val="20"/>
+        </w:rPr>
+        <w:t xml:space="preserve">c. No cumplir las medidas de seguridad del nivel reglamentario. </w:t>
+      </w:r>
+      <w:r>
+        <w:rPr>
+          <w:rFonts w:ascii="Arial" w:hAnsi="Arial" w:cs="Arial"/>
+          <w:color w:val="000000"/>
+          <w:sz w:val="20"/>
+          <w:szCs w:val="20"/>
+          <w:highlight w:val="yellow"/>
+        </w:rPr>
+        <w:t>Leve</w:t>
+      </w:r>
+    </w:p>
+    <w:p>
+      <w:pPr>
+        <w:pStyle w:val="Standard"/>
+        <w:rPr>
+          <w:rFonts w:ascii="Arial" w:hAnsi="Arial" w:cs="Arial"/>
+          <w:color w:val="000000"/>
+          <w:sz w:val="20"/>
+          <w:szCs w:val="20"/>
+        </w:rPr>
+      </w:pPr>
+      <w:r>
+        <w:rPr>
+          <w:rFonts w:ascii="Arial" w:hAnsi="Arial" w:cs="Arial"/>
+          <w:color w:val="000000"/>
+          <w:sz w:val="20"/>
+          <w:szCs w:val="20"/>
+        </w:rPr>
+        <w:t xml:space="preserve">d. No cumplir el deber de información al recabar DCP de sus titulares, y no haber solicitado su inscripción en la AEPD. </w:t>
+      </w:r>
+      <w:r>
+        <w:rPr>
+          <w:rFonts w:ascii="Arial" w:hAnsi="Arial" w:cs="Arial"/>
+          <w:color w:val="000000"/>
+          <w:sz w:val="20"/>
+          <w:szCs w:val="20"/>
+          <w:highlight w:val="yellow"/>
+        </w:rPr>
+        <w:t>Muy grave</w:t>
+      </w:r>
+    </w:p>
+    <w:p>
+      <w:pPr>
+        <w:pStyle w:val="Standard"/>
+        <w:rPr>
+          <w:rFonts w:ascii="Arial" w:hAnsi="Arial" w:cs="Arial"/>
+          <w:color w:val="000000"/>
+          <w:sz w:val="20"/>
+          <w:szCs w:val="20"/>
+        </w:rPr>
+      </w:pPr>
+    </w:p>
+    <w:p>
+      <w:pPr>
+        <w:pStyle w:val="Standard"/>
+        <w:rPr>
+          <w:rFonts w:ascii="Arial" w:hAnsi="Arial" w:cs="Arial"/>
+          <w:b/>
+          <w:bCs/>
+          <w:color w:val="000000"/>
+          <w:sz w:val="20"/>
+          <w:szCs w:val="20"/>
+        </w:rPr>
+      </w:pPr>
+    </w:p>
+    <w:p>
+      <w:pPr>
+        <w:pStyle w:val="Standard"/>
+        <w:rPr>
+          <w:rFonts w:ascii="Arial" w:hAnsi="Arial" w:cs="Arial"/>
+          <w:b/>
+          <w:bCs/>
+          <w:color w:val="000000"/>
+          <w:sz w:val="20"/>
+          <w:szCs w:val="20"/>
+        </w:rPr>
+      </w:pPr>
+    </w:p>
+    <w:p>
+      <w:pPr>
+        <w:pStyle w:val="Standard"/>
+        <w:rPr>
+          <w:rFonts w:ascii="Arial" w:hAnsi="Arial" w:cs="Arial"/>
+          <w:b/>
+          <w:bCs/>
+          <w:color w:val="000000"/>
+          <w:sz w:val="20"/>
+          <w:szCs w:val="20"/>
+        </w:rPr>
+      </w:pPr>
+      <w:r>
+        <w:rPr>
+          <w:rFonts w:ascii="Arial" w:hAnsi="Arial" w:cs="Arial"/>
+          <w:b/>
+          <w:bCs/>
+          <w:color w:val="000000"/>
+          <w:sz w:val="20"/>
+          <w:szCs w:val="20"/>
+        </w:rPr>
+        <w:t>9. Indique la sanción esperable si se comunica a terceros un fichero sin estar legitimado para ello, reconociendo de manera espontánea la infracción:</w:t>
+      </w:r>
+    </w:p>
+    <w:p>
+      <w:pPr>
+        <w:pStyle w:val="Standard"/>
+        <w:rPr>
+          <w:rFonts w:ascii="Arial" w:hAnsi="Arial" w:cs="Arial"/>
+          <w:b/>
+          <w:bCs/>
+          <w:color w:val="000000"/>
+          <w:sz w:val="20"/>
+          <w:szCs w:val="20"/>
+        </w:rPr>
+      </w:pPr>
+    </w:p>
+    <w:p>
+      <w:pPr>
+        <w:pStyle w:val="Standard"/>
+        <w:rPr>
+          <w:rFonts w:ascii="Arial" w:hAnsi="Arial" w:cs="Arial"/>
+          <w:color w:val="000000"/>
+          <w:sz w:val="20"/>
+          <w:szCs w:val="20"/>
+        </w:rPr>
+      </w:pPr>
+      <w:r>
+        <w:rPr>
+          <w:rFonts w:ascii="Arial" w:hAnsi="Arial" w:cs="Arial"/>
+          <w:color w:val="000000"/>
+          <w:sz w:val="20"/>
+          <w:szCs w:val="20"/>
+        </w:rPr>
+        <w:t xml:space="preserve">a. </w:t>
+      </w:r>
+      <w:r>
+        <w:rPr>
+          <w:rFonts w:ascii="Arial" w:hAnsi="Arial" w:cs="Arial"/>
+          <w:color w:val="000000"/>
+          <w:sz w:val="20"/>
+          <w:szCs w:val="20"/>
+          <w:highlight w:val="yellow"/>
+        </w:rPr>
+        <w:t>De 40.001 a 300.000, porque se trata de una infracción grave</w:t>
+      </w:r>
+      <w:r>
+        <w:rPr>
+          <w:rFonts w:ascii="Arial" w:hAnsi="Arial" w:cs="Arial"/>
+          <w:color w:val="000000"/>
+          <w:sz w:val="20"/>
+          <w:szCs w:val="20"/>
+        </w:rPr>
+        <w:t>.</w:t>
+      </w:r>
+    </w:p>
+    <w:p>
+      <w:pPr>
+        <w:pStyle w:val="Standard"/>
+        <w:rPr>
+          <w:rFonts w:ascii="Arial" w:hAnsi="Arial" w:cs="Arial"/>
+          <w:color w:val="000000"/>
+          <w:sz w:val="20"/>
+          <w:szCs w:val="20"/>
+        </w:rPr>
+      </w:pPr>
+      <w:r>
+        <w:rPr>
+          <w:rFonts w:ascii="Arial" w:hAnsi="Arial" w:cs="Arial"/>
+          <w:color w:val="000000"/>
+          <w:sz w:val="20"/>
+          <w:szCs w:val="20"/>
+        </w:rPr>
+        <w:t>b. De 900 a 40.000, porque el reconocimiento espontáneo reduce la franja de sanciones a las de la categoría leve.</w:t>
+      </w:r>
+    </w:p>
+    <w:p>
+      <w:pPr>
+        <w:pStyle w:val="Standard"/>
+        <w:rPr>
+          <w:rFonts w:ascii="Arial" w:hAnsi="Arial" w:cs="Arial"/>
+          <w:color w:val="000000"/>
+          <w:sz w:val="20"/>
+          <w:szCs w:val="20"/>
+        </w:rPr>
+      </w:pPr>
+      <w:r>
+        <w:rPr>
+          <w:rFonts w:ascii="Arial" w:hAnsi="Arial" w:cs="Arial"/>
+          <w:color w:val="000000"/>
+          <w:sz w:val="20"/>
+          <w:szCs w:val="20"/>
+        </w:rPr>
+        <w:t>c. De 900 a 40.000, porque con el reconocimiento espontáneo la infracción pasa a ser de categoría leve.</w:t>
+      </w:r>
+    </w:p>
+    <w:p>
+      <w:pPr>
+        <w:pStyle w:val="Standard"/>
+        <w:rPr>
+          <w:rFonts w:ascii="Arial" w:hAnsi="Arial" w:cs="Arial"/>
+          <w:color w:val="000000"/>
+          <w:sz w:val="20"/>
+          <w:szCs w:val="20"/>
+        </w:rPr>
+      </w:pPr>
+      <w:r>
+        <w:rPr>
+          <w:rFonts w:ascii="Arial" w:hAnsi="Arial" w:cs="Arial"/>
+          <w:color w:val="000000"/>
+          <w:sz w:val="20"/>
+          <w:szCs w:val="20"/>
+        </w:rPr>
+        <w:t>d. Siempre que se reconozca la infracción, no habrá sanción alguna, por reducción.</w:t>
+      </w:r>
+    </w:p>
+    <w:p>
+      <w:pPr>
+        <w:pStyle w:val="Standard"/>
+        <w:rPr>
+          <w:rFonts w:ascii="Arial" w:hAnsi="Arial" w:cs="Arial"/>
+          <w:color w:val="000000"/>
+          <w:sz w:val="20"/>
+          <w:szCs w:val="20"/>
+        </w:rPr>
+      </w:pPr>
+    </w:p>
+    <w:p>
+      <w:pPr>
+        <w:pStyle w:val="Standard"/>
+        <w:rPr>
+          <w:rFonts w:ascii="Arial" w:hAnsi="Arial" w:cs="Arial"/>
+          <w:b/>
+          <w:bCs/>
+          <w:color w:val="000000"/>
+          <w:sz w:val="20"/>
+          <w:szCs w:val="20"/>
+        </w:rPr>
+      </w:pPr>
+    </w:p>
+    <w:p>
+      <w:pPr>
+        <w:pStyle w:val="Standard"/>
+        <w:rPr>
+          <w:rFonts w:ascii="Arial" w:hAnsi="Arial" w:cs="Arial"/>
+          <w:b/>
+          <w:bCs/>
+          <w:color w:val="000000"/>
+          <w:sz w:val="20"/>
+          <w:szCs w:val="20"/>
+        </w:rPr>
+      </w:pPr>
+    </w:p>
+    <w:p>
+      <w:pPr>
+        <w:pStyle w:val="Standard"/>
+        <w:rPr>
+          <w:rFonts w:ascii="Arial" w:hAnsi="Arial" w:cs="Arial"/>
+          <w:b/>
+          <w:bCs/>
+          <w:color w:val="000000"/>
+          <w:sz w:val="20"/>
+          <w:szCs w:val="20"/>
+        </w:rPr>
+      </w:pPr>
+    </w:p>
+    <w:p>
+      <w:pPr>
+        <w:pStyle w:val="Standard"/>
+        <w:rPr>
+          <w:rFonts w:ascii="Arial" w:hAnsi="Arial" w:cs="Arial"/>
+          <w:b/>
+          <w:bCs/>
+          <w:color w:val="000000"/>
+          <w:sz w:val="20"/>
+          <w:szCs w:val="20"/>
+        </w:rPr>
+      </w:pPr>
+    </w:p>
+    <w:p>
+      <w:pPr>
+        <w:pStyle w:val="Standard"/>
+        <w:rPr>
+          <w:rFonts w:ascii="Arial" w:hAnsi="Arial" w:cs="Arial"/>
+          <w:b/>
+          <w:bCs/>
+          <w:color w:val="000000"/>
+          <w:sz w:val="20"/>
+          <w:szCs w:val="20"/>
+        </w:rPr>
+      </w:pPr>
+    </w:p>
+    <w:p>
+      <w:pPr>
+        <w:pStyle w:val="Standard"/>
+        <w:rPr>
+          <w:rFonts w:ascii="Arial" w:hAnsi="Arial" w:cs="Arial"/>
+          <w:b/>
+          <w:bCs/>
+          <w:color w:val="000000"/>
+          <w:sz w:val="20"/>
+          <w:szCs w:val="20"/>
+        </w:rPr>
+      </w:pPr>
+      <w:r>
+        <w:rPr>
+          <w:rFonts w:ascii="Arial" w:hAnsi="Arial" w:cs="Arial"/>
+          <w:b/>
+          <w:bCs/>
+          <w:color w:val="000000"/>
+          <w:sz w:val="20"/>
+          <w:szCs w:val="20"/>
+        </w:rPr>
+        <w:t xml:space="preserve">10. ¿Qué nivel de seguridad </w:t>
+      </w:r>
+      <w:proofErr w:type="gramStart"/>
+      <w:r>
+        <w:rPr>
+          <w:rFonts w:ascii="Arial" w:hAnsi="Arial" w:cs="Arial"/>
+          <w:b/>
+          <w:bCs/>
+          <w:color w:val="000000"/>
+          <w:sz w:val="20"/>
+          <w:szCs w:val="20"/>
+        </w:rPr>
+        <w:t>le</w:t>
+      </w:r>
+      <w:proofErr w:type="gramEnd"/>
+      <w:r>
+        <w:rPr>
+          <w:rFonts w:ascii="Arial" w:hAnsi="Arial" w:cs="Arial"/>
+          <w:b/>
+          <w:bCs/>
+          <w:color w:val="000000"/>
+          <w:sz w:val="20"/>
+          <w:szCs w:val="20"/>
+        </w:rPr>
+        <w:t xml:space="preserve"> aplicaría a los datos relativos a la afiliación sindical y salud, contenidos en el fichero de personal de su empresa?</w:t>
+      </w:r>
+    </w:p>
+    <w:p>
+      <w:pPr>
+        <w:pStyle w:val="Standard"/>
+        <w:rPr>
+          <w:rFonts w:ascii="Arial" w:hAnsi="Arial" w:cs="Arial"/>
+          <w:color w:val="000000"/>
+          <w:sz w:val="20"/>
+          <w:szCs w:val="20"/>
+        </w:rPr>
+      </w:pPr>
+    </w:p>
+    <w:p>
+      <w:pPr>
+        <w:pStyle w:val="Standard"/>
+        <w:rPr>
+          <w:rFonts w:ascii="Arial" w:hAnsi="Arial" w:cs="Arial"/>
+          <w:color w:val="000000"/>
+          <w:sz w:val="20"/>
+          <w:szCs w:val="20"/>
+        </w:rPr>
+      </w:pPr>
+      <w:r>
+        <w:rPr>
+          <w:rFonts w:ascii="Arial" w:hAnsi="Arial" w:cs="Arial"/>
+          <w:color w:val="000000"/>
+          <w:sz w:val="20"/>
+          <w:szCs w:val="20"/>
+          <w:highlight w:val="yellow"/>
+        </w:rPr>
+        <w:t>a. Básico.</w:t>
+      </w:r>
+    </w:p>
+    <w:p>
+      <w:pPr>
+        <w:pStyle w:val="Standard"/>
+        <w:rPr>
+          <w:rFonts w:ascii="Arial" w:hAnsi="Arial" w:cs="Arial"/>
+          <w:color w:val="000000"/>
+          <w:sz w:val="20"/>
+          <w:szCs w:val="20"/>
+        </w:rPr>
+      </w:pPr>
+      <w:r>
+        <w:rPr>
+          <w:rFonts w:ascii="Arial" w:hAnsi="Arial" w:cs="Arial"/>
+          <w:color w:val="000000"/>
+          <w:sz w:val="20"/>
+          <w:szCs w:val="20"/>
+        </w:rPr>
+        <w:t>b. Medio.</w:t>
+      </w:r>
+    </w:p>
+    <w:p>
+      <w:pPr>
+        <w:pStyle w:val="Standard"/>
+        <w:rPr>
+          <w:rFonts w:ascii="Arial" w:hAnsi="Arial" w:cs="Arial"/>
+          <w:color w:val="000000"/>
+          <w:sz w:val="20"/>
+          <w:szCs w:val="20"/>
+        </w:rPr>
+      </w:pPr>
+      <w:r>
+        <w:rPr>
+          <w:rFonts w:ascii="Arial" w:hAnsi="Arial" w:cs="Arial"/>
+          <w:color w:val="000000"/>
+          <w:sz w:val="20"/>
+          <w:szCs w:val="20"/>
+        </w:rPr>
+        <w:t>c. Alto.</w:t>
+      </w:r>
+    </w:p>
+    <w:p>
+      <w:pPr>
+        <w:pStyle w:val="Standard"/>
+        <w:rPr>
+          <w:rFonts w:ascii="Arial" w:hAnsi="Arial" w:cs="Arial"/>
+          <w:color w:val="000000"/>
+          <w:sz w:val="20"/>
+          <w:szCs w:val="20"/>
+        </w:rPr>
+      </w:pPr>
+      <w:r>
+        <w:rPr>
+          <w:rFonts w:ascii="Arial" w:hAnsi="Arial" w:cs="Arial"/>
+          <w:color w:val="000000"/>
+          <w:sz w:val="20"/>
+          <w:szCs w:val="20"/>
+        </w:rPr>
+        <w:t>d. Leve.</w:t>
+      </w:r>
+    </w:p>
+    <w:p>
+      <w:pPr>
+        <w:pStyle w:val="Standard"/>
+        <w:rPr>
+          <w:rFonts w:ascii="Arial" w:hAnsi="Arial" w:cs="Arial"/>
+          <w:b/>
+          <w:bCs/>
+          <w:color w:val="000000"/>
+          <w:sz w:val="20"/>
+          <w:szCs w:val="20"/>
+        </w:rPr>
+      </w:pPr>
+    </w:p>
+    <w:p>
+      <w:pPr>
+        <w:pStyle w:val="Standard"/>
+        <w:rPr>
+          <w:rFonts w:ascii="Arial" w:hAnsi="Arial" w:cs="Arial"/>
+          <w:b/>
+          <w:bCs/>
+          <w:color w:val="000000"/>
+          <w:sz w:val="20"/>
+          <w:szCs w:val="20"/>
+        </w:rPr>
+      </w:pPr>
+    </w:p>
+    <w:p>
+      <w:pPr>
+        <w:pStyle w:val="Standard"/>
+        <w:rPr>
+          <w:rFonts w:ascii="Arial" w:hAnsi="Arial" w:cs="Arial"/>
+          <w:b/>
+          <w:bCs/>
+          <w:color w:val="000000"/>
+          <w:sz w:val="20"/>
+          <w:szCs w:val="20"/>
+        </w:rPr>
+      </w:pPr>
+    </w:p>
+    <w:p>
+      <w:pPr>
+        <w:pStyle w:val="Standard"/>
+        <w:rPr>
+          <w:rFonts w:ascii="Arial" w:hAnsi="Arial" w:cs="Arial"/>
+          <w:b/>
+          <w:bCs/>
+          <w:color w:val="000000"/>
+          <w:sz w:val="20"/>
+          <w:szCs w:val="20"/>
+        </w:rPr>
+      </w:pPr>
+      <w:r>
+        <w:rPr>
+          <w:rFonts w:ascii="Arial" w:hAnsi="Arial" w:cs="Arial"/>
+          <w:b/>
+          <w:bCs/>
+          <w:color w:val="000000"/>
+          <w:sz w:val="20"/>
+          <w:szCs w:val="20"/>
+        </w:rPr>
+        <w:t>11. Que exista un registro de incidencias donde se anoten las recuperaciones de DCP a raíz de un incidente, es una medida que se debe implantar desde el nivel (incluido)...</w:t>
+      </w:r>
+    </w:p>
+    <w:p>
+      <w:pPr>
+        <w:pStyle w:val="Standard"/>
+        <w:rPr>
+          <w:rFonts w:ascii="Arial" w:hAnsi="Arial" w:cs="Arial"/>
+          <w:color w:val="000000"/>
+          <w:sz w:val="20"/>
+          <w:szCs w:val="20"/>
+        </w:rPr>
+      </w:pPr>
+    </w:p>
+    <w:p>
+      <w:pPr>
+        <w:pStyle w:val="Standard"/>
+        <w:rPr>
+          <w:rFonts w:ascii="Arial" w:hAnsi="Arial" w:cs="Arial"/>
+          <w:color w:val="000000"/>
+          <w:sz w:val="20"/>
+          <w:szCs w:val="20"/>
+        </w:rPr>
+      </w:pPr>
+      <w:r>
+        <w:rPr>
+          <w:rFonts w:ascii="Arial" w:hAnsi="Arial" w:cs="Arial"/>
+          <w:color w:val="000000"/>
+          <w:sz w:val="20"/>
+          <w:szCs w:val="20"/>
+        </w:rPr>
+        <w:t xml:space="preserve">a. ... </w:t>
+      </w:r>
+      <w:r>
+        <w:rPr>
+          <w:rFonts w:ascii="Arial" w:hAnsi="Arial" w:cs="Arial"/>
+          <w:color w:val="000000"/>
+          <w:sz w:val="20"/>
+          <w:szCs w:val="20"/>
+          <w:highlight w:val="yellow"/>
+        </w:rPr>
+        <w:t>básico.</w:t>
+      </w:r>
+    </w:p>
+    <w:p>
+      <w:pPr>
+        <w:pStyle w:val="Standard"/>
+        <w:rPr>
+          <w:rFonts w:ascii="Arial" w:hAnsi="Arial" w:cs="Arial"/>
+          <w:color w:val="000000"/>
+          <w:sz w:val="20"/>
+          <w:szCs w:val="20"/>
+        </w:rPr>
+      </w:pPr>
+      <w:r>
+        <w:rPr>
+          <w:rFonts w:ascii="Arial" w:hAnsi="Arial" w:cs="Arial"/>
+          <w:color w:val="000000"/>
+          <w:sz w:val="20"/>
+          <w:szCs w:val="20"/>
+        </w:rPr>
+        <w:t>b. ... medio.</w:t>
+      </w:r>
+    </w:p>
+    <w:p>
+      <w:pPr>
+        <w:pStyle w:val="Standard"/>
+        <w:rPr>
+          <w:rFonts w:ascii="Arial" w:hAnsi="Arial" w:cs="Arial"/>
+          <w:color w:val="000000"/>
+          <w:sz w:val="20"/>
+          <w:szCs w:val="20"/>
+        </w:rPr>
+      </w:pPr>
+      <w:r>
+        <w:rPr>
+          <w:rFonts w:ascii="Arial" w:hAnsi="Arial" w:cs="Arial"/>
+          <w:color w:val="000000"/>
+          <w:sz w:val="20"/>
+          <w:szCs w:val="20"/>
+        </w:rPr>
+        <w:t>c. ... alto.</w:t>
+      </w:r>
+    </w:p>
+    <w:p>
+      <w:pPr>
+        <w:pStyle w:val="Standard"/>
+        <w:rPr>
+          <w:rFonts w:ascii="Arial" w:hAnsi="Arial" w:cs="Arial"/>
+          <w:color w:val="000000"/>
+          <w:sz w:val="20"/>
+          <w:szCs w:val="20"/>
+        </w:rPr>
+      </w:pPr>
+      <w:r>
+        <w:rPr>
+          <w:rFonts w:ascii="Arial" w:hAnsi="Arial" w:cs="Arial"/>
+          <w:color w:val="000000"/>
+          <w:sz w:val="20"/>
+          <w:szCs w:val="20"/>
+        </w:rPr>
+        <w:t>d. No es una medid</w:t>
+      </w:r>
+      <w:r>
+        <w:rPr>
+          <w:rFonts w:ascii="Arial" w:hAnsi="Arial" w:cs="Arial"/>
+          <w:color w:val="000000"/>
+          <w:sz w:val="20"/>
+          <w:szCs w:val="20"/>
+        </w:rPr>
+        <w:t>a</w:t>
+      </w:r>
+    </w:p>
+    <w:p>
+      <w:pPr>
+        <w:pStyle w:val="Standard"/>
+        <w:rPr>
+          <w:rFonts w:ascii="Arial" w:hAnsi="Arial" w:cs="Arial"/>
+          <w:color w:val="000000"/>
+          <w:sz w:val="20"/>
+          <w:szCs w:val="20"/>
+        </w:rPr>
+      </w:pPr>
+    </w:p>
+    <w:p>
+      <w:pPr>
+        <w:pStyle w:val="Standard"/>
+        <w:rPr>
+          <w:rFonts w:ascii="Arial" w:hAnsi="Arial" w:cs="Arial"/>
+          <w:color w:val="000000"/>
+          <w:sz w:val="20"/>
+          <w:szCs w:val="20"/>
+        </w:rPr>
+      </w:pPr>
+    </w:p>
+    <w:p>
+      <w:pPr>
+        <w:pStyle w:val="Standard"/>
+        <w:rPr>
+          <w:rFonts w:ascii="Arial" w:hAnsi="Arial" w:cs="Arial"/>
+          <w:color w:val="000000"/>
+          <w:sz w:val="20"/>
+          <w:szCs w:val="20"/>
+        </w:rPr>
+      </w:pPr>
+    </w:p>
+    <w:p>
+      <w:pPr>
+        <w:pStyle w:val="Standard"/>
+        <w:rPr>
+          <w:rFonts w:ascii="Arial" w:hAnsi="Arial" w:cs="Arial"/>
+          <w:b/>
+          <w:bCs/>
+          <w:color w:val="000000"/>
+          <w:sz w:val="20"/>
+          <w:szCs w:val="20"/>
+        </w:rPr>
+      </w:pPr>
+      <w:r>
+        <w:rPr>
+          <w:rFonts w:ascii="Arial" w:hAnsi="Arial" w:cs="Arial"/>
+          <w:b/>
+          <w:bCs/>
+          <w:color w:val="000000"/>
+          <w:sz w:val="20"/>
+          <w:szCs w:val="20"/>
+        </w:rPr>
+        <w:t xml:space="preserve">12. Realizar una copia de </w:t>
+      </w:r>
+      <w:bookmarkStart w:id="7" w:name="_Hlk12383035"/>
+      <w:r>
+        <w:rPr>
+          <w:rFonts w:ascii="Arial" w:hAnsi="Arial" w:cs="Arial"/>
+          <w:b/>
+          <w:bCs/>
+          <w:color w:val="000000"/>
+          <w:sz w:val="20"/>
+          <w:szCs w:val="20"/>
+        </w:rPr>
+        <w:t>respaldo</w:t>
+      </w:r>
       <w:bookmarkEnd w:id="7"/>
-    </w:p>
-    <w:p>
-      <w:pPr>
-        <w:pStyle w:val="Standard"/>
-        <w:rPr>
-          <w:rFonts w:ascii="Arial" w:hAnsi="Arial" w:cs="Arial"/>
-          <w:b/>
-          <w:bCs/>
-          <w:color w:val="000000"/>
-          <w:sz w:val="20"/>
-          <w:szCs w:val="20"/>
-        </w:rPr>
-      </w:pPr>
-    </w:p>
-    <w:p>
-      <w:pPr>
-        <w:pStyle w:val="Standard"/>
-        <w:rPr>
-          <w:rFonts w:ascii="Arial" w:hAnsi="Arial" w:cs="Arial"/>
-          <w:b/>
-          <w:bCs/>
-          <w:color w:val="000000"/>
-          <w:sz w:val="20"/>
-          <w:szCs w:val="20"/>
-        </w:rPr>
-      </w:pPr>
-      <w:r>
-        <w:rPr>
-          <w:rFonts w:ascii="Arial" w:hAnsi="Arial" w:cs="Arial"/>
-          <w:b/>
-          <w:bCs/>
-          <w:color w:val="000000"/>
-          <w:sz w:val="20"/>
-          <w:szCs w:val="20"/>
-        </w:rPr>
-        <w:t>8. Califique las siguientes infracciones</w:t>
-      </w:r>
-    </w:p>
-    <w:p>
-      <w:pPr>
-        <w:pStyle w:val="Standard"/>
-        <w:rPr>
-          <w:rFonts w:ascii="Arial" w:hAnsi="Arial" w:cs="Arial"/>
-          <w:color w:val="000000"/>
-          <w:sz w:val="20"/>
-          <w:szCs w:val="20"/>
-        </w:rPr>
-      </w:pPr>
-    </w:p>
-    <w:p>
-      <w:pPr>
-        <w:pStyle w:val="Standard"/>
-        <w:rPr>
-          <w:rFonts w:ascii="Arial" w:hAnsi="Arial" w:cs="Arial"/>
-          <w:color w:val="000000"/>
-          <w:sz w:val="20"/>
-          <w:szCs w:val="20"/>
-        </w:rPr>
-      </w:pPr>
-      <w:r>
-        <w:rPr>
-          <w:rFonts w:ascii="Arial" w:hAnsi="Arial" w:cs="Arial"/>
-          <w:color w:val="000000"/>
-          <w:sz w:val="20"/>
-          <w:szCs w:val="20"/>
-        </w:rPr>
-        <w:t>a. Divulgar DCP no respetando el deber de secreto</w:t>
-      </w:r>
-      <w:r>
-        <w:rPr>
-          <w:rFonts w:ascii="Arial" w:hAnsi="Arial" w:cs="Arial"/>
-          <w:color w:val="000000"/>
-          <w:sz w:val="20"/>
-          <w:szCs w:val="20"/>
-          <w:highlight w:val="yellow"/>
-        </w:rPr>
-        <w:t>. Grave</w:t>
-      </w:r>
-    </w:p>
-    <w:p>
-      <w:pPr>
-        <w:pStyle w:val="Standard"/>
-        <w:rPr>
-          <w:rFonts w:ascii="Arial" w:hAnsi="Arial" w:cs="Arial"/>
-          <w:color w:val="000000"/>
-          <w:sz w:val="20"/>
-          <w:szCs w:val="20"/>
-        </w:rPr>
-      </w:pPr>
-      <w:r>
-        <w:rPr>
-          <w:rFonts w:ascii="Arial" w:hAnsi="Arial" w:cs="Arial"/>
-          <w:color w:val="000000"/>
-          <w:sz w:val="20"/>
-          <w:szCs w:val="20"/>
-        </w:rPr>
-        <w:t xml:space="preserve">b. Obstaculizar el ejercicio de los derechos ARCO. </w:t>
-      </w:r>
-      <w:r>
-        <w:rPr>
-          <w:rFonts w:ascii="Arial" w:hAnsi="Arial" w:cs="Arial"/>
-          <w:color w:val="000000"/>
-          <w:sz w:val="20"/>
-          <w:szCs w:val="20"/>
-          <w:highlight w:val="yellow"/>
-        </w:rPr>
-        <w:t>Grave</w:t>
-      </w:r>
-    </w:p>
-    <w:p>
-      <w:pPr>
-        <w:pStyle w:val="Standard"/>
-        <w:rPr>
-          <w:rFonts w:ascii="Arial" w:hAnsi="Arial" w:cs="Arial"/>
-          <w:color w:val="000000"/>
-          <w:sz w:val="20"/>
-          <w:szCs w:val="20"/>
-        </w:rPr>
-      </w:pPr>
-      <w:r>
-        <w:rPr>
-          <w:rFonts w:ascii="Arial" w:hAnsi="Arial" w:cs="Arial"/>
-          <w:color w:val="000000"/>
-          <w:sz w:val="20"/>
-          <w:szCs w:val="20"/>
-        </w:rPr>
-        <w:t xml:space="preserve">c. No cumplir las medidas de seguridad del nivel reglamentario. </w:t>
-      </w:r>
-      <w:r>
-        <w:rPr>
-          <w:rFonts w:ascii="Arial" w:hAnsi="Arial" w:cs="Arial"/>
-          <w:color w:val="000000"/>
-          <w:sz w:val="20"/>
-          <w:szCs w:val="20"/>
-          <w:highlight w:val="yellow"/>
-        </w:rPr>
-        <w:t>Leve</w:t>
-      </w:r>
-    </w:p>
-    <w:p>
-      <w:pPr>
-        <w:pStyle w:val="Standard"/>
-        <w:rPr>
-          <w:rFonts w:ascii="Arial" w:hAnsi="Arial" w:cs="Arial"/>
-          <w:color w:val="000000"/>
-          <w:sz w:val="20"/>
-          <w:szCs w:val="20"/>
-        </w:rPr>
-      </w:pPr>
-      <w:r>
-        <w:rPr>
-          <w:rFonts w:ascii="Arial" w:hAnsi="Arial" w:cs="Arial"/>
-          <w:color w:val="000000"/>
-          <w:sz w:val="20"/>
-          <w:szCs w:val="20"/>
-        </w:rPr>
-        <w:t xml:space="preserve">d. No cumplir el deber de información al recabar DCP de sus titulares, y no haber solicitado su inscripción en la AEPD. </w:t>
-      </w:r>
-      <w:r>
-        <w:rPr>
-          <w:rFonts w:ascii="Arial" w:hAnsi="Arial" w:cs="Arial"/>
-          <w:color w:val="000000"/>
-          <w:sz w:val="20"/>
-          <w:szCs w:val="20"/>
-          <w:highlight w:val="yellow"/>
-        </w:rPr>
-        <w:t>Muy grave</w:t>
-      </w:r>
-    </w:p>
-    <w:p>
-      <w:pPr>
-        <w:pStyle w:val="Standard"/>
-        <w:rPr>
-          <w:rFonts w:ascii="Arial" w:hAnsi="Arial" w:cs="Arial"/>
-          <w:color w:val="000000"/>
-          <w:sz w:val="20"/>
-          <w:szCs w:val="20"/>
-        </w:rPr>
-      </w:pPr>
-    </w:p>
-    <w:p>
-      <w:pPr>
-        <w:pStyle w:val="Standard"/>
-        <w:rPr>
-          <w:rFonts w:ascii="Arial" w:hAnsi="Arial" w:cs="Arial"/>
-          <w:b/>
-          <w:bCs/>
-          <w:color w:val="000000"/>
-          <w:sz w:val="20"/>
-          <w:szCs w:val="20"/>
-        </w:rPr>
-      </w:pPr>
-    </w:p>
-    <w:p>
-      <w:pPr>
-        <w:pStyle w:val="Standard"/>
-        <w:rPr>
-          <w:rFonts w:ascii="Arial" w:hAnsi="Arial" w:cs="Arial"/>
-          <w:b/>
-          <w:bCs/>
-          <w:color w:val="000000"/>
-          <w:sz w:val="20"/>
-          <w:szCs w:val="20"/>
-        </w:rPr>
-      </w:pPr>
-    </w:p>
-    <w:p>
-      <w:pPr>
-        <w:pStyle w:val="Standard"/>
-        <w:rPr>
-          <w:rFonts w:ascii="Arial" w:hAnsi="Arial" w:cs="Arial"/>
-          <w:b/>
-          <w:bCs/>
-          <w:color w:val="000000"/>
-          <w:sz w:val="20"/>
-          <w:szCs w:val="20"/>
-        </w:rPr>
-      </w:pPr>
-      <w:r>
-        <w:rPr>
-          <w:rFonts w:ascii="Arial" w:hAnsi="Arial" w:cs="Arial"/>
-          <w:b/>
-          <w:bCs/>
-          <w:color w:val="000000"/>
-          <w:sz w:val="20"/>
-          <w:szCs w:val="20"/>
-        </w:rPr>
-        <w:t>9. Indique la sanción esperable si se comunica a terceros un fichero sin estar legitimado para ello, reconociendo de manera espontánea la infracción:</w:t>
-      </w:r>
-    </w:p>
-    <w:p>
-      <w:pPr>
-        <w:pStyle w:val="Standard"/>
-        <w:rPr>
-          <w:rFonts w:ascii="Arial" w:hAnsi="Arial" w:cs="Arial"/>
-          <w:b/>
-          <w:bCs/>
-          <w:color w:val="000000"/>
-          <w:sz w:val="20"/>
-          <w:szCs w:val="20"/>
-        </w:rPr>
-      </w:pPr>
-    </w:p>
-    <w:p>
-      <w:pPr>
-        <w:pStyle w:val="Standard"/>
-        <w:rPr>
-          <w:rFonts w:ascii="Arial" w:hAnsi="Arial" w:cs="Arial"/>
-          <w:color w:val="000000"/>
-          <w:sz w:val="20"/>
-          <w:szCs w:val="20"/>
-        </w:rPr>
-      </w:pPr>
-      <w:r>
-        <w:rPr>
-          <w:rFonts w:ascii="Arial" w:hAnsi="Arial" w:cs="Arial"/>
-          <w:color w:val="000000"/>
-          <w:sz w:val="20"/>
-          <w:szCs w:val="20"/>
-        </w:rPr>
-        <w:t xml:space="preserve">a. </w:t>
-      </w:r>
-      <w:r>
-        <w:rPr>
-          <w:rFonts w:ascii="Arial" w:hAnsi="Arial" w:cs="Arial"/>
-          <w:color w:val="000000"/>
-          <w:sz w:val="20"/>
-          <w:szCs w:val="20"/>
-          <w:highlight w:val="yellow"/>
-        </w:rPr>
-        <w:t>De 40.001 a 300.000, porque se trata de una infracción grave</w:t>
-      </w:r>
-      <w:r>
-        <w:rPr>
-          <w:rFonts w:ascii="Arial" w:hAnsi="Arial" w:cs="Arial"/>
-          <w:color w:val="000000"/>
-          <w:sz w:val="20"/>
-          <w:szCs w:val="20"/>
-        </w:rPr>
-        <w:t>.</w:t>
-      </w:r>
-    </w:p>
-    <w:p>
-      <w:pPr>
-        <w:pStyle w:val="Standard"/>
-        <w:rPr>
-          <w:rFonts w:ascii="Arial" w:hAnsi="Arial" w:cs="Arial"/>
-          <w:color w:val="000000"/>
-          <w:sz w:val="20"/>
-          <w:szCs w:val="20"/>
-        </w:rPr>
-      </w:pPr>
-      <w:r>
-        <w:rPr>
-          <w:rFonts w:ascii="Arial" w:hAnsi="Arial" w:cs="Arial"/>
-          <w:color w:val="000000"/>
-          <w:sz w:val="20"/>
-          <w:szCs w:val="20"/>
-        </w:rPr>
-        <w:t>b. De 900 a 40.000, porque el reconocimiento espontáneo reduce la franja de sanciones a las de la categoría leve.</w:t>
-      </w:r>
-    </w:p>
-    <w:p>
-      <w:pPr>
-        <w:pStyle w:val="Standard"/>
-        <w:rPr>
-          <w:rFonts w:ascii="Arial" w:hAnsi="Arial" w:cs="Arial"/>
-          <w:color w:val="000000"/>
-          <w:sz w:val="20"/>
-          <w:szCs w:val="20"/>
-        </w:rPr>
-      </w:pPr>
-      <w:r>
-        <w:rPr>
-          <w:rFonts w:ascii="Arial" w:hAnsi="Arial" w:cs="Arial"/>
-          <w:color w:val="000000"/>
-          <w:sz w:val="20"/>
-          <w:szCs w:val="20"/>
-        </w:rPr>
-        <w:t>c. De 900 a 40.000, porque con el reconocimiento espontáneo la infracción pasa a ser de categoría leve.</w:t>
-      </w:r>
-    </w:p>
-    <w:p>
-      <w:pPr>
-        <w:pStyle w:val="Standard"/>
-        <w:rPr>
-          <w:rFonts w:ascii="Arial" w:hAnsi="Arial" w:cs="Arial"/>
-          <w:color w:val="000000"/>
-          <w:sz w:val="20"/>
-          <w:szCs w:val="20"/>
-        </w:rPr>
-      </w:pPr>
-      <w:r>
-        <w:rPr>
-          <w:rFonts w:ascii="Arial" w:hAnsi="Arial" w:cs="Arial"/>
-          <w:color w:val="000000"/>
-          <w:sz w:val="20"/>
-          <w:szCs w:val="20"/>
-        </w:rPr>
-        <w:t>d. Siempre que se reconozca la infracción, no habrá sanción alguna, por reducción.</w:t>
-      </w:r>
-    </w:p>
-    <w:p>
-      <w:pPr>
-        <w:pStyle w:val="Standard"/>
-        <w:rPr>
-          <w:rFonts w:ascii="Arial" w:hAnsi="Arial" w:cs="Arial"/>
-          <w:color w:val="000000"/>
-          <w:sz w:val="20"/>
-          <w:szCs w:val="20"/>
-        </w:rPr>
-      </w:pPr>
-    </w:p>
-    <w:p>
-      <w:pPr>
-        <w:pStyle w:val="Standard"/>
-        <w:rPr>
-          <w:rFonts w:ascii="Arial" w:hAnsi="Arial" w:cs="Arial"/>
-          <w:b/>
-          <w:bCs/>
-          <w:color w:val="000000"/>
-          <w:sz w:val="20"/>
-          <w:szCs w:val="20"/>
-        </w:rPr>
-      </w:pPr>
-    </w:p>
-    <w:p>
-      <w:pPr>
-        <w:pStyle w:val="Standard"/>
-        <w:rPr>
-          <w:rFonts w:ascii="Arial" w:hAnsi="Arial" w:cs="Arial"/>
-          <w:b/>
-          <w:bCs/>
-          <w:color w:val="000000"/>
-          <w:sz w:val="20"/>
-          <w:szCs w:val="20"/>
-        </w:rPr>
-      </w:pPr>
-    </w:p>
-    <w:p>
-      <w:pPr>
-        <w:pStyle w:val="Standard"/>
-        <w:rPr>
-          <w:rFonts w:ascii="Arial" w:hAnsi="Arial" w:cs="Arial"/>
-          <w:b/>
-          <w:bCs/>
-          <w:color w:val="000000"/>
-          <w:sz w:val="20"/>
-          <w:szCs w:val="20"/>
-        </w:rPr>
-      </w:pPr>
-    </w:p>
-    <w:p>
-      <w:pPr>
-        <w:pStyle w:val="Standard"/>
-        <w:rPr>
-          <w:rFonts w:ascii="Arial" w:hAnsi="Arial" w:cs="Arial"/>
-          <w:b/>
-          <w:bCs/>
-          <w:color w:val="000000"/>
-          <w:sz w:val="20"/>
-          <w:szCs w:val="20"/>
-        </w:rPr>
-      </w:pPr>
-    </w:p>
-    <w:p>
-      <w:pPr>
-        <w:pStyle w:val="Standard"/>
-        <w:rPr>
-          <w:rFonts w:ascii="Arial" w:hAnsi="Arial" w:cs="Arial"/>
-          <w:b/>
-          <w:bCs/>
-          <w:color w:val="000000"/>
-          <w:sz w:val="20"/>
-          <w:szCs w:val="20"/>
-        </w:rPr>
-      </w:pPr>
-    </w:p>
-    <w:p>
-      <w:pPr>
-        <w:pStyle w:val="Standard"/>
-        <w:rPr>
-          <w:rFonts w:ascii="Arial" w:hAnsi="Arial" w:cs="Arial"/>
-          <w:b/>
-          <w:bCs/>
-          <w:color w:val="000000"/>
-          <w:sz w:val="20"/>
-          <w:szCs w:val="20"/>
-        </w:rPr>
-      </w:pPr>
-      <w:r>
-        <w:rPr>
-          <w:rFonts w:ascii="Arial" w:hAnsi="Arial" w:cs="Arial"/>
-          <w:b/>
-          <w:bCs/>
-          <w:color w:val="000000"/>
-          <w:sz w:val="20"/>
-          <w:szCs w:val="20"/>
-        </w:rPr>
-        <w:t>10. ¿Qué nivel de seguridad le aplicaría a los datos relativos a la afiliación sindical y salud, contenidos en el fichero de personal de su empresa?</w:t>
-      </w:r>
-    </w:p>
-    <w:p>
-      <w:pPr>
-        <w:pStyle w:val="Standard"/>
-        <w:rPr>
-          <w:rFonts w:ascii="Arial" w:hAnsi="Arial" w:cs="Arial"/>
-          <w:color w:val="000000"/>
-          <w:sz w:val="20"/>
-          <w:szCs w:val="20"/>
-        </w:rPr>
-      </w:pPr>
-    </w:p>
-    <w:p>
-      <w:pPr>
-        <w:pStyle w:val="Standard"/>
-        <w:rPr>
-          <w:rFonts w:ascii="Arial" w:hAnsi="Arial" w:cs="Arial"/>
-          <w:color w:val="000000"/>
-          <w:sz w:val="20"/>
-          <w:szCs w:val="20"/>
-        </w:rPr>
-      </w:pPr>
-      <w:r>
-        <w:rPr>
-          <w:rFonts w:ascii="Arial" w:hAnsi="Arial" w:cs="Arial"/>
-          <w:color w:val="000000"/>
-          <w:sz w:val="20"/>
-          <w:szCs w:val="20"/>
-          <w:highlight w:val="yellow"/>
-        </w:rPr>
-        <w:t>a. Básico.</w:t>
-      </w:r>
-    </w:p>
-    <w:p>
-      <w:pPr>
-        <w:pStyle w:val="Standard"/>
-        <w:rPr>
-          <w:rFonts w:ascii="Arial" w:hAnsi="Arial" w:cs="Arial"/>
-          <w:color w:val="000000"/>
-          <w:sz w:val="20"/>
-          <w:szCs w:val="20"/>
-        </w:rPr>
-      </w:pPr>
-      <w:r>
-        <w:rPr>
-          <w:rFonts w:ascii="Arial" w:hAnsi="Arial" w:cs="Arial"/>
-          <w:color w:val="000000"/>
-          <w:sz w:val="20"/>
-          <w:szCs w:val="20"/>
-        </w:rPr>
-        <w:t>b. Medio.</w:t>
-      </w:r>
-    </w:p>
-    <w:p>
-      <w:pPr>
-        <w:pStyle w:val="Standard"/>
-        <w:rPr>
-          <w:rFonts w:ascii="Arial" w:hAnsi="Arial" w:cs="Arial"/>
-          <w:color w:val="000000"/>
-          <w:sz w:val="20"/>
-          <w:szCs w:val="20"/>
-        </w:rPr>
-      </w:pPr>
-      <w:r>
-        <w:rPr>
-          <w:rFonts w:ascii="Arial" w:hAnsi="Arial" w:cs="Arial"/>
-          <w:color w:val="000000"/>
-          <w:sz w:val="20"/>
-          <w:szCs w:val="20"/>
-        </w:rPr>
-        <w:t>c. Alto.</w:t>
-      </w:r>
-    </w:p>
-    <w:p>
-      <w:pPr>
-        <w:pStyle w:val="Standard"/>
-        <w:rPr>
-          <w:rFonts w:ascii="Arial" w:hAnsi="Arial" w:cs="Arial"/>
-          <w:color w:val="000000"/>
-          <w:sz w:val="20"/>
-          <w:szCs w:val="20"/>
-        </w:rPr>
-      </w:pPr>
-      <w:r>
-        <w:rPr>
-          <w:rFonts w:ascii="Arial" w:hAnsi="Arial" w:cs="Arial"/>
-          <w:color w:val="000000"/>
-          <w:sz w:val="20"/>
-          <w:szCs w:val="20"/>
-        </w:rPr>
-        <w:t>d. Leve.</w:t>
-      </w:r>
-    </w:p>
-    <w:p>
-      <w:pPr>
-        <w:pStyle w:val="Standard"/>
-        <w:rPr>
-          <w:rFonts w:ascii="Arial" w:hAnsi="Arial" w:cs="Arial"/>
-          <w:b/>
-          <w:bCs/>
-          <w:color w:val="000000"/>
-          <w:sz w:val="20"/>
-          <w:szCs w:val="20"/>
-        </w:rPr>
-      </w:pPr>
-    </w:p>
-    <w:p>
-      <w:pPr>
-        <w:pStyle w:val="Standard"/>
-        <w:rPr>
-          <w:rFonts w:ascii="Arial" w:hAnsi="Arial" w:cs="Arial"/>
-          <w:b/>
-          <w:bCs/>
-          <w:color w:val="000000"/>
-          <w:sz w:val="20"/>
-          <w:szCs w:val="20"/>
-        </w:rPr>
-      </w:pPr>
-    </w:p>
-    <w:p>
-      <w:pPr>
-        <w:pStyle w:val="Standard"/>
-        <w:rPr>
-          <w:rFonts w:ascii="Arial" w:hAnsi="Arial" w:cs="Arial"/>
-          <w:b/>
-          <w:bCs/>
-          <w:color w:val="000000"/>
-          <w:sz w:val="20"/>
-          <w:szCs w:val="20"/>
-        </w:rPr>
-      </w:pPr>
-    </w:p>
-    <w:p>
-      <w:pPr>
-        <w:pStyle w:val="Standard"/>
-        <w:rPr>
-          <w:rFonts w:ascii="Arial" w:hAnsi="Arial" w:cs="Arial"/>
-          <w:b/>
-          <w:bCs/>
-          <w:color w:val="000000"/>
-          <w:sz w:val="20"/>
-          <w:szCs w:val="20"/>
-        </w:rPr>
-      </w:pPr>
-      <w:r>
-        <w:rPr>
-          <w:rFonts w:ascii="Arial" w:hAnsi="Arial" w:cs="Arial"/>
-          <w:b/>
-          <w:bCs/>
-          <w:color w:val="000000"/>
-          <w:sz w:val="20"/>
-          <w:szCs w:val="20"/>
-        </w:rPr>
-        <w:t>11. Que exista un registro de incidencias donde se anoten las recuperaciones de DCP a raíz de un incidente, es una medida que se debe implantar desde el nivel (incluido)...</w:t>
-      </w:r>
-    </w:p>
-    <w:p>
-      <w:pPr>
-        <w:pStyle w:val="Standard"/>
-        <w:rPr>
-          <w:rFonts w:ascii="Arial" w:hAnsi="Arial" w:cs="Arial"/>
-          <w:color w:val="000000"/>
-          <w:sz w:val="20"/>
-          <w:szCs w:val="20"/>
-        </w:rPr>
-      </w:pPr>
-    </w:p>
-    <w:p>
-      <w:pPr>
-        <w:pStyle w:val="Standard"/>
-        <w:rPr>
-          <w:rFonts w:ascii="Arial" w:hAnsi="Arial" w:cs="Arial"/>
-          <w:color w:val="000000"/>
-          <w:sz w:val="20"/>
-          <w:szCs w:val="20"/>
-        </w:rPr>
-      </w:pPr>
-      <w:r>
-        <w:rPr>
-          <w:rFonts w:ascii="Arial" w:hAnsi="Arial" w:cs="Arial"/>
-          <w:color w:val="000000"/>
-          <w:sz w:val="20"/>
-          <w:szCs w:val="20"/>
-        </w:rPr>
-        <w:t xml:space="preserve">a. ... </w:t>
-      </w:r>
-      <w:r>
-        <w:rPr>
-          <w:rFonts w:ascii="Arial" w:hAnsi="Arial" w:cs="Arial"/>
-          <w:color w:val="000000"/>
-          <w:sz w:val="20"/>
-          <w:szCs w:val="20"/>
-          <w:highlight w:val="yellow"/>
-        </w:rPr>
-        <w:t>básico.</w:t>
-      </w:r>
-    </w:p>
-    <w:p>
-      <w:pPr>
-        <w:pStyle w:val="Standard"/>
-        <w:rPr>
-          <w:rFonts w:ascii="Arial" w:hAnsi="Arial" w:cs="Arial"/>
-          <w:color w:val="000000"/>
-          <w:sz w:val="20"/>
-          <w:szCs w:val="20"/>
-        </w:rPr>
-      </w:pPr>
-      <w:r>
-        <w:rPr>
-          <w:rFonts w:ascii="Arial" w:hAnsi="Arial" w:cs="Arial"/>
-          <w:color w:val="000000"/>
-          <w:sz w:val="20"/>
-          <w:szCs w:val="20"/>
-        </w:rPr>
-        <w:t>b. ... medio.</w:t>
-      </w:r>
-    </w:p>
-    <w:p>
-      <w:pPr>
-        <w:pStyle w:val="Standard"/>
-        <w:rPr>
-          <w:rFonts w:ascii="Arial" w:hAnsi="Arial" w:cs="Arial"/>
-          <w:color w:val="000000"/>
-          <w:sz w:val="20"/>
-          <w:szCs w:val="20"/>
-        </w:rPr>
-      </w:pPr>
-      <w:r>
-        <w:rPr>
-          <w:rFonts w:ascii="Arial" w:hAnsi="Arial" w:cs="Arial"/>
-          <w:color w:val="000000"/>
-          <w:sz w:val="20"/>
-          <w:szCs w:val="20"/>
-        </w:rPr>
-        <w:t>c. ... alto.</w:t>
-      </w:r>
-    </w:p>
-    <w:p>
-      <w:pPr>
-        <w:pStyle w:val="Standard"/>
-        <w:rPr>
-          <w:rFonts w:ascii="Arial" w:hAnsi="Arial" w:cs="Arial"/>
-          <w:color w:val="000000"/>
-          <w:sz w:val="20"/>
-          <w:szCs w:val="20"/>
-        </w:rPr>
-      </w:pPr>
-      <w:r>
-        <w:rPr>
-          <w:rFonts w:ascii="Arial" w:hAnsi="Arial" w:cs="Arial"/>
-          <w:color w:val="000000"/>
-          <w:sz w:val="20"/>
-          <w:szCs w:val="20"/>
-        </w:rPr>
-        <w:t>d. No es una medid</w:t>
-      </w:r>
-      <w:r>
-        <w:rPr>
-          <w:rFonts w:ascii="Arial" w:hAnsi="Arial" w:cs="Arial"/>
-          <w:color w:val="000000"/>
-          <w:sz w:val="20"/>
-          <w:szCs w:val="20"/>
-        </w:rPr>
-        <w:t>a</w:t>
-      </w:r>
-    </w:p>
-    <w:p>
-      <w:pPr>
-        <w:pStyle w:val="Standard"/>
-        <w:rPr>
-          <w:rFonts w:ascii="Arial" w:hAnsi="Arial" w:cs="Arial"/>
-          <w:color w:val="000000"/>
-          <w:sz w:val="20"/>
-          <w:szCs w:val="20"/>
-        </w:rPr>
-      </w:pPr>
-    </w:p>
-    <w:p>
-      <w:pPr>
-        <w:pStyle w:val="Standard"/>
-        <w:rPr>
-          <w:rFonts w:ascii="Arial" w:hAnsi="Arial" w:cs="Arial"/>
-          <w:color w:val="000000"/>
-          <w:sz w:val="20"/>
-          <w:szCs w:val="20"/>
-        </w:rPr>
-      </w:pPr>
-    </w:p>
-    <w:p>
-      <w:pPr>
-        <w:pStyle w:val="Standard"/>
-        <w:rPr>
-          <w:rFonts w:ascii="Arial" w:hAnsi="Arial" w:cs="Arial"/>
-          <w:color w:val="000000"/>
-          <w:sz w:val="20"/>
-          <w:szCs w:val="20"/>
-        </w:rPr>
-      </w:pPr>
-    </w:p>
-    <w:p>
-      <w:pPr>
-        <w:pStyle w:val="Standard"/>
-        <w:rPr>
-          <w:rFonts w:ascii="Arial" w:hAnsi="Arial" w:cs="Arial"/>
-          <w:b/>
-          <w:bCs/>
-          <w:color w:val="000000"/>
-          <w:sz w:val="20"/>
-          <w:szCs w:val="20"/>
-        </w:rPr>
-      </w:pPr>
-      <w:r>
-        <w:rPr>
-          <w:rFonts w:ascii="Arial" w:hAnsi="Arial" w:cs="Arial"/>
-          <w:b/>
-          <w:bCs/>
-          <w:color w:val="000000"/>
-          <w:sz w:val="20"/>
-          <w:szCs w:val="20"/>
-        </w:rPr>
-        <w:t xml:space="preserve">12. Realizar una copia de </w:t>
-      </w:r>
-      <w:bookmarkStart w:id="8" w:name="_Hlk12383035"/>
-      <w:r>
-        <w:rPr>
-          <w:rFonts w:ascii="Arial" w:hAnsi="Arial" w:cs="Arial"/>
-          <w:b/>
-          <w:bCs/>
-          <w:color w:val="000000"/>
-          <w:sz w:val="20"/>
-          <w:szCs w:val="20"/>
-        </w:rPr>
-        <w:t>respaldo</w:t>
-      </w:r>
-      <w:bookmarkEnd w:id="8"/>
       <w:r>
         <w:rPr>
           <w:rFonts w:ascii="Arial" w:hAnsi="Arial" w:cs="Arial"/>
@@ -21385,7 +21670,27 @@
           <w:sz w:val="20"/>
           <w:szCs w:val="20"/>
         </w:rPr>
-        <w:t>Se solicita la inscripción, se mandan los datos de los ficheros al Registro General de Protección de Datos, y por último, se espera hasta que la AEPD responda.</w:t>
+        <w:t xml:space="preserve">Se solicita la inscripción, se mandan los datos de los ficheros al Registro General de Protección de Datos, </w:t>
+      </w:r>
+      <w:proofErr w:type="gramStart"/>
+      <w:r>
+        <w:rPr>
+          <w:rFonts w:ascii="Arial" w:hAnsi="Arial" w:cs="Arial"/>
+          <w:color w:val="000000"/>
+          <w:sz w:val="20"/>
+          <w:szCs w:val="20"/>
+        </w:rPr>
+        <w:t>y</w:t>
+      </w:r>
+      <w:proofErr w:type="gramEnd"/>
+      <w:r>
+        <w:rPr>
+          <w:rFonts w:ascii="Arial" w:hAnsi="Arial" w:cs="Arial"/>
+          <w:color w:val="000000"/>
+          <w:sz w:val="20"/>
+          <w:szCs w:val="20"/>
+        </w:rPr>
+        <w:t xml:space="preserve"> por último, se espera hasta que la AEPD responda.</w:t>
       </w:r>
     </w:p>
     <w:p>
@@ -21875,7 +22180,27 @@
           <w:szCs w:val="20"/>
           <w:highlight w:val="yellow"/>
         </w:rPr>
-        <w:t>1 Controlar mediante tarjetas y/o claves, para mantener el registro de auditorías de acceso</w:t>
+        <w:t xml:space="preserve">1 </w:t>
+      </w:r>
+      <w:proofErr w:type="gramStart"/>
+      <w:r>
+        <w:rPr>
+          <w:rFonts w:ascii="Arial" w:hAnsi="Arial" w:cs="Arial"/>
+          <w:sz w:val="20"/>
+          <w:szCs w:val="20"/>
+          <w:highlight w:val="yellow"/>
+        </w:rPr>
+        <w:t>Controlar</w:t>
+      </w:r>
+      <w:proofErr w:type="gramEnd"/>
+      <w:r>
+        <w:rPr>
+          <w:rFonts w:ascii="Arial" w:hAnsi="Arial" w:cs="Arial"/>
+          <w:sz w:val="20"/>
+          <w:szCs w:val="20"/>
+          <w:highlight w:val="yellow"/>
+        </w:rPr>
+        <w:t xml:space="preserve"> mediante tarjetas y/o claves, para mantener el registro de auditorías de acceso</w:t>
       </w:r>
     </w:p>
     <w:p>
@@ -21896,7 +22221,27 @@
           <w:szCs w:val="20"/>
           <w:highlight w:val="yellow"/>
         </w:rPr>
-        <w:t>2 El deber de llevar identificación visible</w:t>
+        <w:t xml:space="preserve">2 </w:t>
+      </w:r>
+      <w:proofErr w:type="gramStart"/>
+      <w:r>
+        <w:rPr>
+          <w:rFonts w:ascii="Arial" w:hAnsi="Arial" w:cs="Arial"/>
+          <w:sz w:val="20"/>
+          <w:szCs w:val="20"/>
+          <w:highlight w:val="yellow"/>
+        </w:rPr>
+        <w:t>El</w:t>
+      </w:r>
+      <w:proofErr w:type="gramEnd"/>
+      <w:r>
+        <w:rPr>
+          <w:rFonts w:ascii="Arial" w:hAnsi="Arial" w:cs="Arial"/>
+          <w:sz w:val="20"/>
+          <w:szCs w:val="20"/>
+          <w:highlight w:val="yellow"/>
+        </w:rPr>
+        <w:t xml:space="preserve"> deber de llevar identificación visible</w:t>
       </w:r>
     </w:p>
     <w:p>
@@ -22805,7 +23150,29 @@
           <w:szCs w:val="20"/>
           <w:highlight w:val="yellow"/>
         </w:rPr>
-        <w:t>2 Puerta con alto grado de protección frente al fuego</w:t>
+        <w:t xml:space="preserve">2 </w:t>
+      </w:r>
+      <w:proofErr w:type="gramStart"/>
+      <w:r>
+        <w:rPr>
+          <w:rFonts w:ascii="Arial" w:hAnsi="Arial" w:cs="Arial"/>
+          <w:bCs/>
+          <w:sz w:val="20"/>
+          <w:szCs w:val="20"/>
+          <w:highlight w:val="yellow"/>
+        </w:rPr>
+        <w:t>Puerta</w:t>
+      </w:r>
+      <w:proofErr w:type="gramEnd"/>
+      <w:r>
+        <w:rPr>
+          <w:rFonts w:ascii="Arial" w:hAnsi="Arial" w:cs="Arial"/>
+          <w:bCs/>
+          <w:sz w:val="20"/>
+          <w:szCs w:val="20"/>
+          <w:highlight w:val="yellow"/>
+        </w:rPr>
+        <w:t xml:space="preserve"> con alto grado de protección frente al fuego</w:t>
       </w:r>
     </w:p>
     <w:p>
@@ -22828,7 +23195,29 @@
           <w:szCs w:val="20"/>
           <w:highlight w:val="yellow"/>
         </w:rPr>
-        <w:t>3 Detectores de humo</w:t>
+        <w:t xml:space="preserve">3 </w:t>
+      </w:r>
+      <w:proofErr w:type="gramStart"/>
+      <w:r>
+        <w:rPr>
+          <w:rFonts w:ascii="Arial" w:hAnsi="Arial" w:cs="Arial"/>
+          <w:bCs/>
+          <w:sz w:val="20"/>
+          <w:szCs w:val="20"/>
+          <w:highlight w:val="yellow"/>
+        </w:rPr>
+        <w:t>Detectores</w:t>
+      </w:r>
+      <w:proofErr w:type="gramEnd"/>
+      <w:r>
+        <w:rPr>
+          <w:rFonts w:ascii="Arial" w:hAnsi="Arial" w:cs="Arial"/>
+          <w:bCs/>
+          <w:sz w:val="20"/>
+          <w:szCs w:val="20"/>
+          <w:highlight w:val="yellow"/>
+        </w:rPr>
+        <w:t xml:space="preserve"> de humo</w:t>
       </w:r>
     </w:p>
     <w:p>
@@ -22851,7 +23240,29 @@
           <w:szCs w:val="20"/>
           <w:highlight w:val="yellow"/>
         </w:rPr>
-        <w:t>4 Alarmas de incendio manuales, en sitios estratégicos</w:t>
+        <w:t xml:space="preserve">4 </w:t>
+      </w:r>
+      <w:proofErr w:type="gramStart"/>
+      <w:r>
+        <w:rPr>
+          <w:rFonts w:ascii="Arial" w:hAnsi="Arial" w:cs="Arial"/>
+          <w:bCs/>
+          <w:sz w:val="20"/>
+          <w:szCs w:val="20"/>
+          <w:highlight w:val="yellow"/>
+        </w:rPr>
+        <w:t>Alarmas</w:t>
+      </w:r>
+      <w:proofErr w:type="gramEnd"/>
+      <w:r>
+        <w:rPr>
+          <w:rFonts w:ascii="Arial" w:hAnsi="Arial" w:cs="Arial"/>
+          <w:bCs/>
+          <w:sz w:val="20"/>
+          <w:szCs w:val="20"/>
+          <w:highlight w:val="yellow"/>
+        </w:rPr>
+        <w:t xml:space="preserve"> de incendio manuales, en sitios estratégicos</w:t>
       </w:r>
     </w:p>
     <w:p>
@@ -22874,7 +23285,29 @@
           <w:szCs w:val="20"/>
           <w:highlight w:val="yellow"/>
         </w:rPr>
-        <w:t>5 Extintores manuales</w:t>
+        <w:t xml:space="preserve">5 </w:t>
+      </w:r>
+      <w:proofErr w:type="gramStart"/>
+      <w:r>
+        <w:rPr>
+          <w:rFonts w:ascii="Arial" w:hAnsi="Arial" w:cs="Arial"/>
+          <w:bCs/>
+          <w:sz w:val="20"/>
+          <w:szCs w:val="20"/>
+          <w:highlight w:val="yellow"/>
+        </w:rPr>
+        <w:t>Extintores</w:t>
+      </w:r>
+      <w:proofErr w:type="gramEnd"/>
+      <w:r>
+        <w:rPr>
+          <w:rFonts w:ascii="Arial" w:hAnsi="Arial" w:cs="Arial"/>
+          <w:bCs/>
+          <w:sz w:val="20"/>
+          <w:szCs w:val="20"/>
+          <w:highlight w:val="yellow"/>
+        </w:rPr>
+        <w:t xml:space="preserve"> manuales</w:t>
       </w:r>
     </w:p>
     <w:p>
@@ -22896,7 +23329,29 @@
           <w:szCs w:val="20"/>
           <w:highlight w:val="yellow"/>
         </w:rPr>
-        <w:t>6 Sistemas de extinción de incendio automático</w:t>
+        <w:t xml:space="preserve">6 </w:t>
+      </w:r>
+      <w:proofErr w:type="gramStart"/>
+      <w:r>
+        <w:rPr>
+          <w:rFonts w:ascii="Arial" w:hAnsi="Arial" w:cs="Arial"/>
+          <w:bCs/>
+          <w:sz w:val="20"/>
+          <w:szCs w:val="20"/>
+          <w:highlight w:val="yellow"/>
+        </w:rPr>
+        <w:t>Sistemas</w:t>
+      </w:r>
+      <w:proofErr w:type="gramEnd"/>
+      <w:r>
+        <w:rPr>
+          <w:rFonts w:ascii="Arial" w:hAnsi="Arial" w:cs="Arial"/>
+          <w:bCs/>
+          <w:sz w:val="20"/>
+          <w:szCs w:val="20"/>
+          <w:highlight w:val="yellow"/>
+        </w:rPr>
+        <w:t xml:space="preserve"> de extinción de incendio automático</w:t>
       </w:r>
     </w:p>
     <w:p>
@@ -22977,7 +23432,27 @@
           <w:szCs w:val="20"/>
           <w:highlight w:val="green"/>
         </w:rPr>
-        <w:t>Active Directory (directorio activo). __</w:t>
+        <w:t xml:space="preserve">Active </w:t>
+      </w:r>
+      <w:proofErr w:type="spellStart"/>
+      <w:r>
+        <w:rPr>
+          <w:rFonts w:ascii="Arial" w:hAnsi="Arial" w:cs="Arial"/>
+          <w:sz w:val="20"/>
+          <w:szCs w:val="20"/>
+          <w:highlight w:val="green"/>
+        </w:rPr>
+        <w:t>Directory</w:t>
+      </w:r>
+      <w:proofErr w:type="spellEnd"/>
+      <w:r>
+        <w:rPr>
+          <w:rFonts w:ascii="Arial" w:hAnsi="Arial" w:cs="Arial"/>
+          <w:sz w:val="20"/>
+          <w:szCs w:val="20"/>
+          <w:highlight w:val="green"/>
+        </w:rPr>
+        <w:t xml:space="preserve"> (directorio activo). __</w:t>
       </w:r>
     </w:p>
     <w:p>
@@ -22996,6 +23471,14 @@
           <w:szCs w:val="20"/>
         </w:rPr>
         <w:tab/>
+      </w:r>
+      <w:proofErr w:type="gramStart"/>
+      <w:r>
+        <w:rPr>
+          <w:rFonts w:ascii="Arial" w:hAnsi="Arial" w:cs="Arial"/>
+          <w:sz w:val="20"/>
+          <w:szCs w:val="20"/>
+        </w:rPr>
         <w:t xml:space="preserve">b </w:t>
       </w:r>
       <w:r>
@@ -23005,7 +23488,17 @@
           <w:szCs w:val="20"/>
           <w:highlight w:val="green"/>
         </w:rPr>
-        <w:t xml:space="preserve"> Kerberos.</w:t>
+        <w:t xml:space="preserve"> Kerberos</w:t>
+      </w:r>
+      <w:proofErr w:type="gramEnd"/>
+      <w:r>
+        <w:rPr>
+          <w:rFonts w:ascii="Arial" w:hAnsi="Arial" w:cs="Arial"/>
+          <w:sz w:val="20"/>
+          <w:szCs w:val="20"/>
+          <w:highlight w:val="green"/>
+        </w:rPr>
+        <w:t>.</w:t>
       </w:r>
       <w:r>
         <w:rPr>
@@ -23034,6 +23527,7 @@
         <w:tab/>
         <w:t xml:space="preserve">c. </w:t>
       </w:r>
+      <w:proofErr w:type="spellStart"/>
       <w:r>
         <w:rPr>
           <w:rFonts w:ascii="Arial" w:hAnsi="Arial" w:cs="Arial"/>
@@ -23041,7 +23535,17 @@
           <w:szCs w:val="20"/>
           <w:highlight w:val="magenta"/>
         </w:rPr>
-        <w:t>Login (nombre de usuario). __</w:t>
+        <w:t>Login</w:t>
+      </w:r>
+      <w:proofErr w:type="spellEnd"/>
+      <w:r>
+        <w:rPr>
+          <w:rFonts w:ascii="Arial" w:hAnsi="Arial" w:cs="Arial"/>
+          <w:sz w:val="20"/>
+          <w:szCs w:val="20"/>
+          <w:highlight w:val="magenta"/>
+        </w:rPr>
+        <w:t xml:space="preserve"> (nombre de usuario). __</w:t>
       </w:r>
       <w:r>
         <w:rPr>
@@ -23070,6 +23574,7 @@
         <w:tab/>
         <w:t xml:space="preserve">d. </w:t>
       </w:r>
+      <w:proofErr w:type="spellStart"/>
       <w:r>
         <w:rPr>
           <w:rFonts w:ascii="Arial" w:hAnsi="Arial" w:cs="Arial"/>
@@ -23077,7 +23582,17 @@
           <w:szCs w:val="20"/>
           <w:highlight w:val="magenta"/>
         </w:rPr>
-        <w:t>OpenLDAP. __</w:t>
+        <w:t>OpenLDAP</w:t>
+      </w:r>
+      <w:proofErr w:type="spellEnd"/>
+      <w:r>
+        <w:rPr>
+          <w:rFonts w:ascii="Arial" w:hAnsi="Arial" w:cs="Arial"/>
+          <w:sz w:val="20"/>
+          <w:szCs w:val="20"/>
+          <w:highlight w:val="magenta"/>
+        </w:rPr>
+        <w:t>. __</w:t>
       </w:r>
     </w:p>
     <w:p>
@@ -23143,6 +23658,7 @@
           <w:u w:val="single"/>
         </w:rPr>
       </w:pPr>
+      <w:proofErr w:type="gramStart"/>
       <w:r>
         <w:rPr>
           <w:rFonts w:ascii="Arial" w:hAnsi="Arial" w:cs="Arial"/>
@@ -23173,6 +23689,7 @@
         </w:rPr>
         <w:t>listas</w:t>
       </w:r>
+      <w:proofErr w:type="gramEnd"/>
       <w:r>
         <w:rPr>
           <w:rFonts w:ascii="Arial" w:hAnsi="Arial" w:cs="Arial"/>
@@ -23232,8 +23749,18 @@
           <w:sz w:val="20"/>
           <w:szCs w:val="20"/>
         </w:rPr>
-        <w:t xml:space="preserve"> para un fichero o directorio, definen qué usuarios autenticados pueden acceder al fichero, y qué tareas pueden realizar. En sistemas Windows, se pueden modificar con el comando  </w:t>
-      </w:r>
+        <w:t xml:space="preserve"> para un fichero o directorio, definen qué usuarios autenticados pueden acceder al fichero, y qué tareas pueden realizar. En sistemas Windows, se pueden modificar con el </w:t>
+      </w:r>
+      <w:proofErr w:type="gramStart"/>
+      <w:r>
+        <w:rPr>
+          <w:rFonts w:ascii="Arial" w:hAnsi="Arial" w:cs="Arial"/>
+          <w:sz w:val="20"/>
+          <w:szCs w:val="20"/>
+        </w:rPr>
+        <w:t xml:space="preserve">comando  </w:t>
+      </w:r>
+      <w:proofErr w:type="spellStart"/>
       <w:r>
         <w:rPr>
           <w:rFonts w:ascii="Arial" w:hAnsi="Arial" w:cs="Arial"/>
@@ -23245,6 +23772,8 @@
         </w:rPr>
         <w:t>cacls</w:t>
       </w:r>
+      <w:proofErr w:type="spellEnd"/>
+      <w:proofErr w:type="gramEnd"/>
       <w:r>
         <w:rPr>
           <w:rFonts w:ascii="Arial" w:hAnsi="Arial" w:cs="Arial"/>
@@ -23253,6 +23782,7 @@
         </w:rPr>
         <w:t xml:space="preserve">  y en sistemas Linux, con el comando </w:t>
       </w:r>
+      <w:proofErr w:type="spellStart"/>
       <w:r>
         <w:rPr>
           <w:rFonts w:ascii="Arial" w:hAnsi="Arial" w:cs="Arial"/>
@@ -23262,7 +23792,19 @@
           <w:highlight w:val="yellow"/>
           <w:u w:val="single"/>
         </w:rPr>
-        <w:t>ls-l</w:t>
+        <w:t>ls</w:t>
+      </w:r>
+      <w:proofErr w:type="spellEnd"/>
+      <w:r>
+        <w:rPr>
+          <w:rFonts w:ascii="Arial" w:hAnsi="Arial" w:cs="Arial"/>
+          <w:bCs/>
+          <w:sz w:val="20"/>
+          <w:szCs w:val="20"/>
+          <w:highlight w:val="yellow"/>
+          <w:u w:val="single"/>
+        </w:rPr>
+        <w:t>-l</w:t>
       </w:r>
     </w:p>
     <w:p>
@@ -23340,7 +23882,31 @@
           <w:highlight w:val="yellow"/>
           <w:u w:val="single"/>
         </w:rPr>
-        <w:t>1 Contiene al menos, seis caracteres</w:t>
+        <w:t xml:space="preserve">1 </w:t>
+      </w:r>
+      <w:proofErr w:type="gramStart"/>
+      <w:r>
+        <w:rPr>
+          <w:rFonts w:ascii="Arial" w:hAnsi="Arial" w:cs="Arial"/>
+          <w:bCs/>
+          <w:sz w:val="20"/>
+          <w:szCs w:val="20"/>
+          <w:highlight w:val="yellow"/>
+          <w:u w:val="single"/>
+        </w:rPr>
+        <w:t>Contiene</w:t>
+      </w:r>
+      <w:proofErr w:type="gramEnd"/>
+      <w:r>
+        <w:rPr>
+          <w:rFonts w:ascii="Arial" w:hAnsi="Arial" w:cs="Arial"/>
+          <w:bCs/>
+          <w:sz w:val="20"/>
+          <w:szCs w:val="20"/>
+          <w:highlight w:val="yellow"/>
+          <w:u w:val="single"/>
+        </w:rPr>
+        <w:t xml:space="preserve"> al menos, seis caracteres</w:t>
       </w:r>
     </w:p>
     <w:p>
@@ -23365,7 +23931,55 @@
           <w:highlight w:val="yellow"/>
           <w:u w:val="single"/>
         </w:rPr>
-        <w:t>2 No contiene “Administrador” o “Admin”</w:t>
+        <w:t xml:space="preserve">2 </w:t>
+      </w:r>
+      <w:proofErr w:type="gramStart"/>
+      <w:r>
+        <w:rPr>
+          <w:rFonts w:ascii="Arial" w:hAnsi="Arial" w:cs="Arial"/>
+          <w:bCs/>
+          <w:sz w:val="20"/>
+          <w:szCs w:val="20"/>
+          <w:highlight w:val="yellow"/>
+          <w:u w:val="single"/>
+        </w:rPr>
+        <w:t>No</w:t>
+      </w:r>
+      <w:proofErr w:type="gramEnd"/>
+      <w:r>
+        <w:rPr>
+          <w:rFonts w:ascii="Arial" w:hAnsi="Arial" w:cs="Arial"/>
+          <w:bCs/>
+          <w:sz w:val="20"/>
+          <w:szCs w:val="20"/>
+          <w:highlight w:val="yellow"/>
+          <w:u w:val="single"/>
+        </w:rPr>
+        <w:t xml:space="preserve"> contiene “Administrador” o “</w:t>
+      </w:r>
+      <w:proofErr w:type="spellStart"/>
+      <w:r>
+        <w:rPr>
+          <w:rFonts w:ascii="Arial" w:hAnsi="Arial" w:cs="Arial"/>
+          <w:bCs/>
+          <w:sz w:val="20"/>
+          <w:szCs w:val="20"/>
+          <w:highlight w:val="yellow"/>
+          <w:u w:val="single"/>
+        </w:rPr>
+        <w:t>Admin</w:t>
+      </w:r>
+      <w:proofErr w:type="spellEnd"/>
+      <w:r>
+        <w:rPr>
+          <w:rFonts w:ascii="Arial" w:hAnsi="Arial" w:cs="Arial"/>
+          <w:bCs/>
+          <w:sz w:val="20"/>
+          <w:szCs w:val="20"/>
+          <w:highlight w:val="yellow"/>
+          <w:u w:val="single"/>
+        </w:rPr>
+        <w:t>”</w:t>
       </w:r>
     </w:p>
     <w:p>
@@ -23390,7 +24004,31 @@
           <w:highlight w:val="yellow"/>
           <w:u w:val="single"/>
         </w:rPr>
-        <w:t>3 Combine mayúsculas, minúsculas y números</w:t>
+        <w:t xml:space="preserve">3 </w:t>
+      </w:r>
+      <w:proofErr w:type="gramStart"/>
+      <w:r>
+        <w:rPr>
+          <w:rFonts w:ascii="Arial" w:hAnsi="Arial" w:cs="Arial"/>
+          <w:bCs/>
+          <w:sz w:val="20"/>
+          <w:szCs w:val="20"/>
+          <w:highlight w:val="yellow"/>
+          <w:u w:val="single"/>
+        </w:rPr>
+        <w:t>Combine</w:t>
+      </w:r>
+      <w:proofErr w:type="gramEnd"/>
+      <w:r>
+        <w:rPr>
+          <w:rFonts w:ascii="Arial" w:hAnsi="Arial" w:cs="Arial"/>
+          <w:bCs/>
+          <w:sz w:val="20"/>
+          <w:szCs w:val="20"/>
+          <w:highlight w:val="yellow"/>
+          <w:u w:val="single"/>
+        </w:rPr>
+        <w:t xml:space="preserve"> mayúsculas, minúsculas y números</w:t>
       </w:r>
     </w:p>
     <w:p>
@@ -23414,7 +24052,31 @@
           <w:highlight w:val="yellow"/>
           <w:u w:val="single"/>
         </w:rPr>
-        <w:t>4 Que contenga caracteres no alfanuméricos</w:t>
+        <w:t xml:space="preserve">4 </w:t>
+      </w:r>
+      <w:proofErr w:type="gramStart"/>
+      <w:r>
+        <w:rPr>
+          <w:rFonts w:ascii="Arial" w:hAnsi="Arial" w:cs="Arial"/>
+          <w:bCs/>
+          <w:sz w:val="20"/>
+          <w:szCs w:val="20"/>
+          <w:highlight w:val="yellow"/>
+          <w:u w:val="single"/>
+        </w:rPr>
+        <w:t>Que</w:t>
+      </w:r>
+      <w:proofErr w:type="gramEnd"/>
+      <w:r>
+        <w:rPr>
+          <w:rFonts w:ascii="Arial" w:hAnsi="Arial" w:cs="Arial"/>
+          <w:bCs/>
+          <w:sz w:val="20"/>
+          <w:szCs w:val="20"/>
+          <w:highlight w:val="yellow"/>
+          <w:u w:val="single"/>
+        </w:rPr>
+        <w:t xml:space="preserve"> contenga caracteres no alfanuméricos</w:t>
       </w:r>
     </w:p>
     <w:p>
@@ -23644,6 +24306,7 @@
           <w:sz w:val="20"/>
           <w:szCs w:val="20"/>
         </w:rPr>
+        <w:lastRenderedPageBreak/>
         <w:t>Enumere 5 salvaguardas para reducir los riesgos de acceso al sistema operativo.</w:t>
       </w:r>
     </w:p>
@@ -24104,8 +24767,19 @@
           <w:szCs w:val="20"/>
           <w:highlight w:val="yellow"/>
         </w:rPr>
-        <w:t>-Algo que se tiene; 1) llaves. 2) documento oficial. 3) smartcard</w:t>
-      </w:r>
+        <w:t xml:space="preserve">-Algo que se tiene; 1) llaves. 2) documento oficial. 3) </w:t>
+      </w:r>
+      <w:proofErr w:type="spellStart"/>
+      <w:r>
+        <w:rPr>
+          <w:rFonts w:ascii="Arial" w:hAnsi="Arial" w:cs="Arial"/>
+          <w:sz w:val="20"/>
+          <w:szCs w:val="20"/>
+          <w:highlight w:val="yellow"/>
+        </w:rPr>
+        <w:t>smartcard</w:t>
+      </w:r>
+      <w:proofErr w:type="spellEnd"/>
     </w:p>
     <w:p>
       <w:pPr>
@@ -24801,6 +25475,7 @@
         </w:rPr>
         <w:t xml:space="preserve"> </w:t>
       </w:r>
+      <w:proofErr w:type="gramStart"/>
       <w:r>
         <w:rPr>
           <w:rFonts w:ascii="Arial" w:hAnsi="Arial" w:cs="Arial"/>
@@ -24828,7 +25503,16 @@
           <w:sz w:val="20"/>
           <w:szCs w:val="20"/>
         </w:rPr>
-        <w:t xml:space="preserve"> Esta arquitectura define las comunicaciones, organizándolas en diferentes niveles o capas.</w:t>
+        <w:t xml:space="preserve"> Esta</w:t>
+      </w:r>
+      <w:proofErr w:type="gramEnd"/>
+      <w:r>
+        <w:rPr>
+          <w:rFonts w:ascii="Arial" w:hAnsi="Arial" w:cs="Arial"/>
+          <w:sz w:val="20"/>
+          <w:szCs w:val="20"/>
+        </w:rPr>
+        <w:t xml:space="preserve"> arquitectura define las comunicaciones, organizándolas en diferentes niveles o capas.</w:t>
       </w:r>
     </w:p>
     <w:p>
@@ -25412,8 +26096,19 @@
           <w:szCs w:val="20"/>
           <w:highlight w:val="yellow"/>
         </w:rPr>
-        <w:t>Capa de inter-red</w:t>
-      </w:r>
+        <w:t xml:space="preserve">Capa de </w:t>
+      </w:r>
+      <w:proofErr w:type="spellStart"/>
+      <w:r>
+        <w:rPr>
+          <w:rFonts w:ascii="Arial" w:hAnsi="Arial" w:cs="Arial"/>
+          <w:sz w:val="20"/>
+          <w:szCs w:val="20"/>
+          <w:highlight w:val="yellow"/>
+        </w:rPr>
+        <w:t>inter-red</w:t>
+      </w:r>
+      <w:proofErr w:type="spellEnd"/>
     </w:p>
     <w:p>
       <w:pPr>
@@ -25497,7 +26192,29 @@
           <w:highlight w:val="yellow"/>
           <w:u w:val="single"/>
         </w:rPr>
-        <w:t xml:space="preserve"> del sistema  o </w:t>
+        <w:t xml:space="preserve"> del </w:t>
+      </w:r>
+      <w:proofErr w:type="gramStart"/>
+      <w:r>
+        <w:rPr>
+          <w:rFonts w:ascii="Arial" w:hAnsi="Arial" w:cs="Arial"/>
+          <w:sz w:val="20"/>
+          <w:szCs w:val="20"/>
+          <w:highlight w:val="yellow"/>
+          <w:u w:val="single"/>
+        </w:rPr>
+        <w:t>sistema  o</w:t>
+      </w:r>
+      <w:proofErr w:type="gramEnd"/>
+      <w:r>
+        <w:rPr>
+          <w:rFonts w:ascii="Arial" w:hAnsi="Arial" w:cs="Arial"/>
+          <w:sz w:val="20"/>
+          <w:szCs w:val="20"/>
+          <w:highlight w:val="yellow"/>
+          <w:u w:val="single"/>
+        </w:rPr>
+        <w:t xml:space="preserve"> </w:t>
       </w:r>
       <w:r>
         <w:rPr>
@@ -25679,16 +26396,35 @@
           <w:szCs w:val="20"/>
         </w:rPr>
         <w:tab/>
-        <w:t xml:space="preserve">b. Transferencia de ficheros  </w:t>
-      </w:r>
-      <w:r>
-        <w:rPr>
-          <w:rFonts w:ascii="Arial" w:hAnsi="Arial" w:cs="Arial"/>
-          <w:sz w:val="20"/>
-          <w:szCs w:val="20"/>
-          <w:highlight w:val="yellow"/>
-        </w:rPr>
-        <w:t>El puerto 22</w:t>
+        <w:t xml:space="preserve">b. Transferencia de </w:t>
+      </w:r>
+      <w:proofErr w:type="gramStart"/>
+      <w:r>
+        <w:rPr>
+          <w:rFonts w:ascii="Arial" w:hAnsi="Arial" w:cs="Arial"/>
+          <w:sz w:val="20"/>
+          <w:szCs w:val="20"/>
+        </w:rPr>
+        <w:t xml:space="preserve">ficheros  </w:t>
+      </w:r>
+      <w:r>
+        <w:rPr>
+          <w:rFonts w:ascii="Arial" w:hAnsi="Arial" w:cs="Arial"/>
+          <w:sz w:val="20"/>
+          <w:szCs w:val="20"/>
+          <w:highlight w:val="yellow"/>
+        </w:rPr>
+        <w:t>El</w:t>
+      </w:r>
+      <w:proofErr w:type="gramEnd"/>
+      <w:r>
+        <w:rPr>
+          <w:rFonts w:ascii="Arial" w:hAnsi="Arial" w:cs="Arial"/>
+          <w:sz w:val="20"/>
+          <w:szCs w:val="20"/>
+          <w:highlight w:val="yellow"/>
+        </w:rPr>
+        <w:t xml:space="preserve"> puerto 22</w:t>
       </w:r>
     </w:p>
     <w:p>
@@ -25852,6 +26588,7 @@
         </w:rPr>
         <w:t xml:space="preserve">, </w:t>
       </w:r>
+      <w:proofErr w:type="spellStart"/>
       <w:r>
         <w:rPr>
           <w:rFonts w:ascii="Arial" w:hAnsi="Arial" w:cs="Arial"/>
@@ -25863,6 +26600,7 @@
         </w:rPr>
         <w:t>netstat</w:t>
       </w:r>
+      <w:proofErr w:type="spellEnd"/>
       <w:r>
         <w:rPr>
           <w:rFonts w:ascii="Arial" w:hAnsi="Arial" w:cs="Arial"/>
@@ -25969,7 +26707,25 @@
           <w:szCs w:val="20"/>
         </w:rPr>
         <w:tab/>
-        <w:t>a. Para probar si hay conexión con un equipo, emplearía la herramienta traceroute.</w:t>
+        <w:t xml:space="preserve">a. Para probar si hay conexión con un equipo, emplearía la herramienta </w:t>
+      </w:r>
+      <w:proofErr w:type="spellStart"/>
+      <w:r>
+        <w:rPr>
+          <w:rFonts w:ascii="Arial" w:hAnsi="Arial" w:cs="Arial"/>
+          <w:sz w:val="20"/>
+          <w:szCs w:val="20"/>
+        </w:rPr>
+        <w:t>traceroute</w:t>
+      </w:r>
+      <w:proofErr w:type="spellEnd"/>
+      <w:r>
+        <w:rPr>
+          <w:rFonts w:ascii="Arial" w:hAnsi="Arial" w:cs="Arial"/>
+          <w:sz w:val="20"/>
+          <w:szCs w:val="20"/>
+        </w:rPr>
+        <w:t>.</w:t>
       </w:r>
     </w:p>
     <w:p>
@@ -26041,8 +26797,19 @@
           <w:szCs w:val="20"/>
           <w:highlight w:val="yellow"/>
         </w:rPr>
-        <w:t>c. Para conocer la ruta de conexión, emplearía la ruta traceroute</w:t>
-      </w:r>
+        <w:t xml:space="preserve">c. Para conocer la ruta de conexión, emplearía la ruta </w:t>
+      </w:r>
+      <w:proofErr w:type="spellStart"/>
+      <w:r>
+        <w:rPr>
+          <w:rFonts w:ascii="Arial" w:hAnsi="Arial" w:cs="Arial"/>
+          <w:sz w:val="20"/>
+          <w:szCs w:val="20"/>
+          <w:highlight w:val="yellow"/>
+        </w:rPr>
+        <w:t>traceroute</w:t>
+      </w:r>
+      <w:proofErr w:type="spellEnd"/>
       <w:r>
         <w:rPr>
           <w:rFonts w:ascii="Arial" w:hAnsi="Arial" w:cs="Arial"/>
@@ -26129,6 +26896,7 @@
         </w:rPr>
         <w:t xml:space="preserve">múltiples intentos de conexión. </w:t>
       </w:r>
+      <w:proofErr w:type="spellStart"/>
       <w:r>
         <w:rPr>
           <w:rFonts w:ascii="Arial" w:hAnsi="Arial" w:cs="Arial"/>
@@ -26139,6 +26907,7 @@
         </w:rPr>
         <w:t>Superscan</w:t>
       </w:r>
+      <w:proofErr w:type="spellEnd"/>
     </w:p>
     <w:p>
       <w:pPr>
@@ -26176,8 +26945,20 @@
           <w:highlight w:val="yellow"/>
           <w:u w:val="single"/>
         </w:rPr>
-        <w:t xml:space="preserve"> Portquery</w:t>
-      </w:r>
+        <w:t xml:space="preserve"> </w:t>
+      </w:r>
+      <w:proofErr w:type="spellStart"/>
+      <w:r>
+        <w:rPr>
+          <w:rFonts w:ascii="Arial" w:hAnsi="Arial" w:cs="Arial"/>
+          <w:sz w:val="20"/>
+          <w:szCs w:val="20"/>
+          <w:highlight w:val="yellow"/>
+          <w:u w:val="single"/>
+        </w:rPr>
+        <w:t>Portquery</w:t>
+      </w:r>
+      <w:proofErr w:type="spellEnd"/>
       <w:r>
         <w:rPr>
           <w:rFonts w:ascii="Arial" w:hAnsi="Arial" w:cs="Arial"/>
@@ -26235,6 +27016,7 @@
         </w:rPr>
         <w:t xml:space="preserve">                 </w:t>
       </w:r>
+      <w:proofErr w:type="spellStart"/>
       <w:r>
         <w:rPr>
           <w:rFonts w:ascii="Arial" w:hAnsi="Arial" w:cs="Arial"/>
@@ -26246,6 +27028,7 @@
         </w:rPr>
         <w:t>Nmap</w:t>
       </w:r>
+      <w:proofErr w:type="spellEnd"/>
       <w:r>
         <w:rPr>
           <w:rFonts w:ascii="Arial" w:hAnsi="Arial" w:cs="Arial"/>
@@ -26318,6 +27101,7 @@
         </w:rPr>
         <w:t xml:space="preserve">La realización de </w:t>
       </w:r>
+      <w:proofErr w:type="gramStart"/>
       <w:r>
         <w:rPr>
           <w:rFonts w:ascii="Arial" w:hAnsi="Arial" w:cs="Arial"/>
@@ -26349,6 +27133,7 @@
         </w:rPr>
         <w:t>exhaustivos</w:t>
       </w:r>
+      <w:proofErr w:type="gramEnd"/>
       <w:r>
         <w:rPr>
           <w:rFonts w:ascii="Arial" w:hAnsi="Arial" w:cs="Arial"/>
@@ -26431,7 +27216,43 @@
           <w:szCs w:val="20"/>
         </w:rPr>
         <w:tab/>
-        <w:t>a. ... no tienen ningún inconveniente, y de hecho, nmap es un estándar de facto.</w:t>
+        <w:t xml:space="preserve">a. ... no tienen ningún inconveniente, </w:t>
+      </w:r>
+      <w:proofErr w:type="gramStart"/>
+      <w:r>
+        <w:rPr>
+          <w:rFonts w:ascii="Arial" w:hAnsi="Arial" w:cs="Arial"/>
+          <w:sz w:val="20"/>
+          <w:szCs w:val="20"/>
+        </w:rPr>
+        <w:t>y</w:t>
+      </w:r>
+      <w:proofErr w:type="gramEnd"/>
+      <w:r>
+        <w:rPr>
+          <w:rFonts w:ascii="Arial" w:hAnsi="Arial" w:cs="Arial"/>
+          <w:sz w:val="20"/>
+          <w:szCs w:val="20"/>
+        </w:rPr>
+        <w:t xml:space="preserve"> de hecho, </w:t>
+      </w:r>
+      <w:proofErr w:type="spellStart"/>
+      <w:r>
+        <w:rPr>
+          <w:rFonts w:ascii="Arial" w:hAnsi="Arial" w:cs="Arial"/>
+          <w:sz w:val="20"/>
+          <w:szCs w:val="20"/>
+        </w:rPr>
+        <w:t>nmap</w:t>
+      </w:r>
+      <w:proofErr w:type="spellEnd"/>
+      <w:r>
+        <w:rPr>
+          <w:rFonts w:ascii="Arial" w:hAnsi="Arial" w:cs="Arial"/>
+          <w:sz w:val="20"/>
+          <w:szCs w:val="20"/>
+        </w:rPr>
+        <w:t xml:space="preserve"> es un estándar de facto.</w:t>
       </w:r>
     </w:p>
     <w:p>
@@ -26569,7 +27390,25 @@
           <w:szCs w:val="20"/>
         </w:rPr>
         <w:tab/>
-        <w:t>a. La herramienta Microsoft Port Reporter aumenta las garantías de registrar una conexión de red.</w:t>
+        <w:t xml:space="preserve">a. La herramienta Microsoft Port </w:t>
+      </w:r>
+      <w:proofErr w:type="spellStart"/>
+      <w:r>
+        <w:rPr>
+          <w:rFonts w:ascii="Arial" w:hAnsi="Arial" w:cs="Arial"/>
+          <w:sz w:val="20"/>
+          <w:szCs w:val="20"/>
+        </w:rPr>
+        <w:t>Reporter</w:t>
+      </w:r>
+      <w:proofErr w:type="spellEnd"/>
+      <w:r>
+        <w:rPr>
+          <w:rFonts w:ascii="Arial" w:hAnsi="Arial" w:cs="Arial"/>
+          <w:sz w:val="20"/>
+          <w:szCs w:val="20"/>
+        </w:rPr>
+        <w:t xml:space="preserve"> aumenta las garantías de registrar una conexión de red.</w:t>
       </w:r>
     </w:p>
     <w:p>
@@ -26862,7 +27701,7 @@
         </w:rPr>
         <w:tab/>
       </w:r>
-      <w:bookmarkStart w:id="9" w:name="OLE_LINK9"/>
+      <w:bookmarkStart w:id="8" w:name="OLE_LINK9"/>
       <w:r>
         <w:rPr>
           <w:rFonts w:ascii="Arial" w:hAnsi="Arial" w:cs="Arial"/>
@@ -26871,7 +27710,7 @@
         </w:rPr>
         <w:t>…</w:t>
       </w:r>
-      <w:bookmarkEnd w:id="9"/>
+      <w:bookmarkEnd w:id="8"/>
       <w:r>
         <w:rPr>
           <w:rFonts w:ascii="Arial" w:hAnsi="Arial" w:cs="Arial"/>
@@ -26972,7 +27811,27 @@
           <w:sz w:val="20"/>
           <w:szCs w:val="20"/>
         </w:rPr>
-        <w:t xml:space="preserve">15. </w:t>
+        <w:t>1</w:t>
+      </w:r>
+      <w:r>
+        <w:rPr>
+          <w:rFonts w:ascii="Arial" w:hAnsi="Arial" w:cs="Arial"/>
+          <w:b/>
+          <w:bCs/>
+          <w:sz w:val="20"/>
+          <w:szCs w:val="20"/>
+        </w:rPr>
+        <w:t>3</w:t>
+      </w:r>
+      <w:r>
+        <w:rPr>
+          <w:rFonts w:ascii="Arial" w:hAnsi="Arial" w:cs="Arial"/>
+          <w:b/>
+          <w:bCs/>
+          <w:sz w:val="20"/>
+          <w:szCs w:val="20"/>
+        </w:rPr>
+        <w:t xml:space="preserve">. </w:t>
       </w:r>
       <w:r>
         <w:rPr>
@@ -27014,7 +27873,25 @@
           <w:szCs w:val="20"/>
         </w:rPr>
         <w:tab/>
-        <w:t>a. Para conocer el tráfico de un servidor, hay que instalarle un sniffer.</w:t>
+        <w:t xml:space="preserve">a. Para conocer el tráfico de un servidor, hay que instalarle un </w:t>
+      </w:r>
+      <w:proofErr w:type="spellStart"/>
+      <w:r>
+        <w:rPr>
+          <w:rFonts w:ascii="Arial" w:hAnsi="Arial" w:cs="Arial"/>
+          <w:sz w:val="20"/>
+          <w:szCs w:val="20"/>
+        </w:rPr>
+        <w:t>sniffer</w:t>
+      </w:r>
+      <w:proofErr w:type="spellEnd"/>
+      <w:r>
+        <w:rPr>
+          <w:rFonts w:ascii="Arial" w:hAnsi="Arial" w:cs="Arial"/>
+          <w:sz w:val="20"/>
+          <w:szCs w:val="20"/>
+        </w:rPr>
+        <w:t>.</w:t>
       </w:r>
     </w:p>
     <w:p>
@@ -27042,7 +27919,27 @@
           <w:szCs w:val="20"/>
           <w:highlight w:val="yellow"/>
         </w:rPr>
-        <w:t xml:space="preserve">b. Para conocer el tráfico de un servidor, se puede instalar un sniffer a un pc con el que comparta </w:t>
+        <w:t xml:space="preserve">b. Para conocer el tráfico de un servidor, se puede instalar un </w:t>
+      </w:r>
+      <w:proofErr w:type="spellStart"/>
+      <w:r>
+        <w:rPr>
+          <w:rFonts w:ascii="Arial" w:hAnsi="Arial" w:cs="Arial"/>
+          <w:sz w:val="20"/>
+          <w:szCs w:val="20"/>
+          <w:highlight w:val="yellow"/>
+        </w:rPr>
+        <w:t>sniffer</w:t>
+      </w:r>
+      <w:proofErr w:type="spellEnd"/>
+      <w:r>
+        <w:rPr>
+          <w:rFonts w:ascii="Arial" w:hAnsi="Arial" w:cs="Arial"/>
+          <w:sz w:val="20"/>
+          <w:szCs w:val="20"/>
+          <w:highlight w:val="yellow"/>
+        </w:rPr>
+        <w:t xml:space="preserve"> a un pc con el que comparta </w:t>
       </w:r>
     </w:p>
     <w:p>
@@ -27070,7 +27967,27 @@
           <w:szCs w:val="20"/>
           <w:highlight w:val="yellow"/>
         </w:rPr>
-        <w:t>cualquier switcher.</w:t>
+        <w:t xml:space="preserve">cualquier </w:t>
+      </w:r>
+      <w:proofErr w:type="spellStart"/>
+      <w:r>
+        <w:rPr>
+          <w:rFonts w:ascii="Arial" w:hAnsi="Arial" w:cs="Arial"/>
+          <w:sz w:val="20"/>
+          <w:szCs w:val="20"/>
+          <w:highlight w:val="yellow"/>
+        </w:rPr>
+        <w:t>switcher</w:t>
+      </w:r>
+      <w:proofErr w:type="spellEnd"/>
+      <w:r>
+        <w:rPr>
+          <w:rFonts w:ascii="Arial" w:hAnsi="Arial" w:cs="Arial"/>
+          <w:sz w:val="20"/>
+          <w:szCs w:val="20"/>
+          <w:highlight w:val="yellow"/>
+        </w:rPr>
+        <w:t>.</w:t>
       </w:r>
     </w:p>
     <w:p>
@@ -27089,7 +28006,25 @@
           <w:szCs w:val="20"/>
         </w:rPr>
         <w:tab/>
-        <w:t xml:space="preserve">c. Para conocer el tráfico de un servidor, se puede instalar un sniffer a un pc con el que comparta un </w:t>
+        <w:t xml:space="preserve">c. Para conocer el tráfico de un servidor, se puede instalar un </w:t>
+      </w:r>
+      <w:proofErr w:type="spellStart"/>
+      <w:r>
+        <w:rPr>
+          <w:rFonts w:ascii="Arial" w:hAnsi="Arial" w:cs="Arial"/>
+          <w:sz w:val="20"/>
+          <w:szCs w:val="20"/>
+        </w:rPr>
+        <w:t>sniffer</w:t>
+      </w:r>
+      <w:proofErr w:type="spellEnd"/>
+      <w:r>
+        <w:rPr>
+          <w:rFonts w:ascii="Arial" w:hAnsi="Arial" w:cs="Arial"/>
+          <w:sz w:val="20"/>
+          <w:szCs w:val="20"/>
+        </w:rPr>
+        <w:t xml:space="preserve"> a un pc con el que comparta un </w:t>
       </w:r>
       <w:r>
         <w:rPr>
@@ -27117,13 +28052,23 @@
         </w:rPr>
         <w:t xml:space="preserve">                 </w:t>
       </w:r>
-      <w:r>
-        <w:rPr>
-          <w:rFonts w:ascii="Arial" w:hAnsi="Arial" w:cs="Arial"/>
-          <w:sz w:val="20"/>
-          <w:szCs w:val="20"/>
-        </w:rPr>
-        <w:t>hub.</w:t>
+      <w:proofErr w:type="spellStart"/>
+      <w:r>
+        <w:rPr>
+          <w:rFonts w:ascii="Arial" w:hAnsi="Arial" w:cs="Arial"/>
+          <w:sz w:val="20"/>
+          <w:szCs w:val="20"/>
+        </w:rPr>
+        <w:t>hub</w:t>
+      </w:r>
+      <w:proofErr w:type="spellEnd"/>
+      <w:r>
+        <w:rPr>
+          <w:rFonts w:ascii="Arial" w:hAnsi="Arial" w:cs="Arial"/>
+          <w:sz w:val="20"/>
+          <w:szCs w:val="20"/>
+        </w:rPr>
+        <w:t>.</w:t>
       </w:r>
       <w:r>
         <w:rPr>
@@ -27240,7 +28185,25 @@
           <w:szCs w:val="20"/>
         </w:rPr>
         <w:tab/>
-        <w:t>a. Se pueden usar como entrada para WireShark.</w:t>
+        <w:t xml:space="preserve">a. Se pueden usar como entrada para </w:t>
+      </w:r>
+      <w:proofErr w:type="spellStart"/>
+      <w:r>
+        <w:rPr>
+          <w:rFonts w:ascii="Arial" w:hAnsi="Arial" w:cs="Arial"/>
+          <w:sz w:val="20"/>
+          <w:szCs w:val="20"/>
+        </w:rPr>
+        <w:t>WireShark</w:t>
+      </w:r>
+      <w:proofErr w:type="spellEnd"/>
+      <w:r>
+        <w:rPr>
+          <w:rFonts w:ascii="Arial" w:hAnsi="Arial" w:cs="Arial"/>
+          <w:sz w:val="20"/>
+          <w:szCs w:val="20"/>
+        </w:rPr>
+        <w:t>.</w:t>
       </w:r>
     </w:p>
     <w:p>
@@ -27295,9 +28258,9 @@
         </w:rPr>
         <w:tab/>
       </w:r>
-      <w:bookmarkStart w:id="10" w:name="OLE_LINK10"/>
-      <w:bookmarkStart w:id="11" w:name="OLE_LINK11"/>
-      <w:bookmarkStart w:id="12" w:name="OLE_LINK12"/>
+      <w:bookmarkStart w:id="9" w:name="OLE_LINK10"/>
+      <w:bookmarkStart w:id="10" w:name="OLE_LINK11"/>
+      <w:bookmarkStart w:id="11" w:name="OLE_LINK12"/>
       <w:r>
         <w:rPr>
           <w:rFonts w:ascii="Arial" w:hAnsi="Arial" w:cs="Arial"/>
@@ -27307,9 +28270,9 @@
         </w:rPr>
         <w:t>…</w:t>
       </w:r>
+      <w:bookmarkEnd w:id="9"/>
       <w:bookmarkEnd w:id="10"/>
       <w:bookmarkEnd w:id="11"/>
-      <w:bookmarkEnd w:id="12"/>
       <w:r>
         <w:rPr>
           <w:rFonts w:ascii="Arial" w:hAnsi="Arial" w:cs="Arial"/>
@@ -27348,6 +28311,8 @@
           <w:szCs w:val="20"/>
         </w:rPr>
       </w:pPr>
+      <w:bookmarkStart w:id="12" w:name="_GoBack"/>
+      <w:bookmarkEnd w:id="12"/>
       <w:r>
         <w:rPr>
           <w:rFonts w:ascii="Arial" w:hAnsi="Arial" w:cs="Arial"/>
@@ -27459,7 +28424,25 @@
           <w:szCs w:val="20"/>
         </w:rPr>
         <w:tab/>
-        <w:t>c. Pertenecen a la categoría de sniffers.</w:t>
+        <w:t xml:space="preserve">c. Pertenecen a la categoría de </w:t>
+      </w:r>
+      <w:proofErr w:type="spellStart"/>
+      <w:r>
+        <w:rPr>
+          <w:rFonts w:ascii="Arial" w:hAnsi="Arial" w:cs="Arial"/>
+          <w:sz w:val="20"/>
+          <w:szCs w:val="20"/>
+        </w:rPr>
+        <w:t>sniffers</w:t>
+      </w:r>
+      <w:proofErr w:type="spellEnd"/>
+      <w:r>
+        <w:rPr>
+          <w:rFonts w:ascii="Arial" w:hAnsi="Arial" w:cs="Arial"/>
+          <w:sz w:val="20"/>
+          <w:szCs w:val="20"/>
+        </w:rPr>
+        <w:t>.</w:t>
       </w:r>
     </w:p>
     <w:p>
@@ -27667,6 +28650,7 @@
         </w:rPr>
         <w:t>_</w:t>
       </w:r>
+      <w:proofErr w:type="spellStart"/>
       <w:r>
         <w:rPr>
           <w:rFonts w:ascii="Arial" w:hAnsi="Arial" w:cs="Arial"/>
@@ -27678,6 +28662,7 @@
         </w:rPr>
         <w:t>wireshark</w:t>
       </w:r>
+      <w:proofErr w:type="spellEnd"/>
       <w:r>
         <w:rPr>
           <w:rFonts w:ascii="Arial" w:hAnsi="Arial" w:cs="Arial"/>
@@ -27688,13 +28673,23 @@
         </w:rPr>
         <w:t xml:space="preserve">   </w:t>
       </w:r>
-      <w:r>
-        <w:rPr>
-          <w:rFonts w:ascii="Arial" w:hAnsi="Arial" w:cs="Arial"/>
-          <w:sz w:val="20"/>
-          <w:szCs w:val="20"/>
-        </w:rPr>
-        <w:t xml:space="preserve">permite  construir  </w:t>
+      <w:proofErr w:type="gramStart"/>
+      <w:r>
+        <w:rPr>
+          <w:rFonts w:ascii="Arial" w:hAnsi="Arial" w:cs="Arial"/>
+          <w:sz w:val="20"/>
+          <w:szCs w:val="20"/>
+        </w:rPr>
+        <w:t>permite  construir</w:t>
+      </w:r>
+      <w:proofErr w:type="gramEnd"/>
+      <w:r>
+        <w:rPr>
+          <w:rFonts w:ascii="Arial" w:hAnsi="Arial" w:cs="Arial"/>
+          <w:sz w:val="20"/>
+          <w:szCs w:val="20"/>
+        </w:rPr>
+        <w:t xml:space="preserve">  </w:t>
       </w:r>
       <w:r>
         <w:rPr>
@@ -28221,6 +29216,7 @@
         <w:tab/>
         <w:t xml:space="preserve">a. </w:t>
       </w:r>
+      <w:proofErr w:type="spellStart"/>
       <w:r>
         <w:rPr>
           <w:rFonts w:ascii="Arial" w:hAnsi="Arial" w:cs="Arial"/>
@@ -28228,7 +29224,17 @@
           <w:szCs w:val="20"/>
           <w:highlight w:val="green"/>
         </w:rPr>
-        <w:t>Superusuario.</w:t>
+        <w:t>Superusuario</w:t>
+      </w:r>
+      <w:proofErr w:type="spellEnd"/>
+      <w:r>
+        <w:rPr>
+          <w:rFonts w:ascii="Arial" w:hAnsi="Arial" w:cs="Arial"/>
+          <w:sz w:val="20"/>
+          <w:szCs w:val="20"/>
+          <w:highlight w:val="green"/>
+        </w:rPr>
+        <w:t>.</w:t>
       </w:r>
       <w:r>
         <w:rPr>
@@ -28717,8 +29723,9 @@
           <w:sz w:val="16"/>
           <w:szCs w:val="16"/>
         </w:rPr>
-        <w:t xml:space="preserve"> ( La</w:t>
-      </w:r>
+        <w:t xml:space="preserve"> </w:t>
+      </w:r>
+      <w:proofErr w:type="gramStart"/>
       <w:r>
         <w:rPr>
           <w:rFonts w:ascii="Arial" w:hAnsi="Arial" w:cs="Arial"/>
@@ -28726,8 +29733,9 @@
           <w:sz w:val="16"/>
           <w:szCs w:val="16"/>
         </w:rPr>
-        <w:t xml:space="preserve"> </w:t>
-      </w:r>
+        <w:t>( La</w:t>
+      </w:r>
+      <w:proofErr w:type="gramEnd"/>
       <w:r>
         <w:rPr>
           <w:rFonts w:ascii="Arial" w:hAnsi="Arial" w:cs="Arial"/>
@@ -28744,7 +29752,7 @@
           <w:sz w:val="16"/>
           <w:szCs w:val="16"/>
         </w:rPr>
-        <w:t>l</w:t>
+        <w:t xml:space="preserve"> </w:t>
       </w:r>
       <w:r>
         <w:rPr>
@@ -28753,15 +29761,24 @@
           <w:sz w:val="16"/>
           <w:szCs w:val="16"/>
         </w:rPr>
-        <w:t xml:space="preserve">ongitud mínima de la contraseña de 8 caracteres, salvo en entornos de alta seguridad, donde se recomiendan 14 caracteres. Edad máxima de la contraseña de 60 días. Histórico de contraseñas a recordar, para no repetir ninguna de las últimas 24 contraseñas empleadas.) </w:t>
-      </w:r>
-      <w:r>
-        <w:rPr>
-          <w:rFonts w:ascii="Arial" w:hAnsi="Arial" w:cs="Arial"/>
-          <w:b/>
+        <w:t>l</w:t>
+      </w:r>
+      <w:r>
+        <w:rPr>
+          <w:rFonts w:ascii="Arial" w:hAnsi="Arial" w:cs="Arial"/>
+          <w:color w:val="FF0000"/>
           <w:sz w:val="16"/>
           <w:szCs w:val="16"/>
         </w:rPr>
+        <w:t xml:space="preserve">ongitud mínima de la contraseña de 8 caracteres, salvo en entornos de alta seguridad, donde se recomiendan 14 caracteres. Edad máxima de la contraseña de 60 días. Histórico de contraseñas a recordar, para no repetir ninguna de las últimas 24 contraseñas empleadas.) </w:t>
+      </w:r>
+      <w:r>
+        <w:rPr>
+          <w:rFonts w:ascii="Arial" w:hAnsi="Arial" w:cs="Arial"/>
+          <w:b/>
+          <w:sz w:val="16"/>
+          <w:szCs w:val="16"/>
+        </w:rPr>
         <w:t>Por ende, la más parecida es la opción “C”.</w:t>
       </w:r>
     </w:p>
@@ -28898,7 +29915,16 @@
           <w:sz w:val="20"/>
           <w:szCs w:val="20"/>
         </w:rPr>
-        <w:t xml:space="preserve">, de 2, de 3, etc., mientras que en un  </w:t>
+        <w:t xml:space="preserve">, de 2, de 3, etc., mientras que en </w:t>
+      </w:r>
+      <w:proofErr w:type="gramStart"/>
+      <w:r>
+        <w:rPr>
+          <w:rFonts w:ascii="Arial" w:hAnsi="Arial" w:cs="Arial"/>
+          <w:sz w:val="20"/>
+          <w:szCs w:val="20"/>
+        </w:rPr>
+        <w:t xml:space="preserve">un  </w:t>
       </w:r>
       <w:r>
         <w:rPr>
@@ -28912,6 +29938,7 @@
         </w:rPr>
         <w:t>ataque</w:t>
       </w:r>
+      <w:proofErr w:type="gramEnd"/>
       <w:r>
         <w:rPr>
           <w:rFonts w:ascii="Arial" w:hAnsi="Arial" w:cs="Arial"/>
@@ -29220,7 +30247,25 @@
           <w:szCs w:val="20"/>
         </w:rPr>
         <w:tab/>
-        <w:t>d. ... Router adaptado.</w:t>
+        <w:t xml:space="preserve">d. ... </w:t>
+      </w:r>
+      <w:proofErr w:type="spellStart"/>
+      <w:r>
+        <w:rPr>
+          <w:rFonts w:ascii="Arial" w:hAnsi="Arial" w:cs="Arial"/>
+          <w:sz w:val="20"/>
+          <w:szCs w:val="20"/>
+        </w:rPr>
+        <w:t>Router</w:t>
+      </w:r>
+      <w:proofErr w:type="spellEnd"/>
+      <w:r>
+        <w:rPr>
+          <w:rFonts w:ascii="Arial" w:hAnsi="Arial" w:cs="Arial"/>
+          <w:sz w:val="20"/>
+          <w:szCs w:val="20"/>
+        </w:rPr>
+        <w:t xml:space="preserve"> adaptado.</w:t>
       </w:r>
     </w:p>
     <w:p>
@@ -29627,8 +30672,19 @@
           <w:szCs w:val="20"/>
           <w:highlight w:val="magenta"/>
         </w:rPr>
-        <w:t>Criptosistemas de clave privada..</w:t>
-      </w:r>
+        <w:t xml:space="preserve">Criptosistemas de clave </w:t>
+      </w:r>
+      <w:proofErr w:type="gramStart"/>
+      <w:r>
+        <w:rPr>
+          <w:rFonts w:ascii="Arial" w:hAnsi="Arial" w:cs="Arial"/>
+          <w:sz w:val="20"/>
+          <w:szCs w:val="20"/>
+          <w:highlight w:val="magenta"/>
+        </w:rPr>
+        <w:t>privada..</w:t>
+      </w:r>
+      <w:proofErr w:type="gramEnd"/>
     </w:p>
     <w:p>
       <w:pPr>
@@ -30131,7 +31187,25 @@
           <w:sz w:val="20"/>
           <w:szCs w:val="20"/>
         </w:rPr>
-        <w:t>Los sistemas, especialmente los servidores, deben mantenerse permanentemente actualizados, siendo conveniente  la aplicación automática de parches y correcciones.</w:t>
+        <w:t xml:space="preserve">Los sistemas, especialmente los servidores, deben mantenerse permanentemente actualizados, siendo </w:t>
+      </w:r>
+      <w:proofErr w:type="gramStart"/>
+      <w:r>
+        <w:rPr>
+          <w:rFonts w:ascii="Arial" w:hAnsi="Arial" w:cs="Arial"/>
+          <w:sz w:val="20"/>
+          <w:szCs w:val="20"/>
+        </w:rPr>
+        <w:t>conveniente  la</w:t>
+      </w:r>
+      <w:proofErr w:type="gramEnd"/>
+      <w:r>
+        <w:rPr>
+          <w:rFonts w:ascii="Arial" w:hAnsi="Arial" w:cs="Arial"/>
+          <w:sz w:val="20"/>
+          <w:szCs w:val="20"/>
+        </w:rPr>
+        <w:t xml:space="preserve"> aplicación automática de parches y correcciones.</w:t>
       </w:r>
     </w:p>
     <w:p>
@@ -30556,7 +31630,27 @@
           <w:szCs w:val="20"/>
           <w:highlight w:val="yellow"/>
         </w:rPr>
-        <w:t xml:space="preserve"> (Keylogger)</w:t>
+        <w:t xml:space="preserve"> (</w:t>
+      </w:r>
+      <w:proofErr w:type="spellStart"/>
+      <w:r>
+        <w:rPr>
+          <w:rFonts w:ascii="Arial" w:hAnsi="Arial" w:cs="Arial"/>
+          <w:sz w:val="20"/>
+          <w:szCs w:val="20"/>
+          <w:highlight w:val="yellow"/>
+        </w:rPr>
+        <w:t>Keylogger</w:t>
+      </w:r>
+      <w:proofErr w:type="spellEnd"/>
+      <w:r>
+        <w:rPr>
+          <w:rFonts w:ascii="Arial" w:hAnsi="Arial" w:cs="Arial"/>
+          <w:sz w:val="20"/>
+          <w:szCs w:val="20"/>
+          <w:highlight w:val="yellow"/>
+        </w:rPr>
+        <w:t>)</w:t>
       </w:r>
     </w:p>
     <w:p>
@@ -30746,6 +31840,7 @@
           <w:sz w:val="20"/>
           <w:szCs w:val="20"/>
         </w:rPr>
+        <w:lastRenderedPageBreak/>
         <w:t xml:space="preserve">- Aplicación que permite al atacante tomar el control total del sistema como su administrador.  </w:t>
       </w:r>
       <w:r>
@@ -30781,7 +31876,27 @@
           <w:szCs w:val="20"/>
           <w:highlight w:val="yellow"/>
         </w:rPr>
-        <w:t xml:space="preserve"> (Rootkit)</w:t>
+        <w:t xml:space="preserve"> (</w:t>
+      </w:r>
+      <w:proofErr w:type="spellStart"/>
+      <w:r>
+        <w:rPr>
+          <w:rFonts w:ascii="Arial" w:hAnsi="Arial" w:cs="Arial"/>
+          <w:sz w:val="20"/>
+          <w:szCs w:val="20"/>
+          <w:highlight w:val="yellow"/>
+        </w:rPr>
+        <w:t>Rootkit</w:t>
+      </w:r>
+      <w:proofErr w:type="spellEnd"/>
+      <w:r>
+        <w:rPr>
+          <w:rFonts w:ascii="Arial" w:hAnsi="Arial" w:cs="Arial"/>
+          <w:sz w:val="20"/>
+          <w:szCs w:val="20"/>
+          <w:highlight w:val="yellow"/>
+        </w:rPr>
+        <w:t>)</w:t>
       </w:r>
     </w:p>
     <w:p>
@@ -31033,7 +32148,29 @@
           <w:sz w:val="20"/>
           <w:szCs w:val="20"/>
         </w:rPr>
-        <w:t>14. El protocolo que permite establecer las medidas de control para que un ordenador solo pueda conectarse a una toma concreta del switcher, y por lo tanto a una toma de red concreta del edificio, es el siguiente:</w:t>
+        <w:t xml:space="preserve">14. El protocolo que permite establecer las medidas de control para que un ordenador solo pueda conectarse a una toma concreta del </w:t>
+      </w:r>
+      <w:proofErr w:type="spellStart"/>
+      <w:r>
+        <w:rPr>
+          <w:rFonts w:ascii="Arial" w:hAnsi="Arial" w:cs="Arial"/>
+          <w:b/>
+          <w:bCs/>
+          <w:sz w:val="20"/>
+          <w:szCs w:val="20"/>
+        </w:rPr>
+        <w:t>switcher</w:t>
+      </w:r>
+      <w:proofErr w:type="spellEnd"/>
+      <w:r>
+        <w:rPr>
+          <w:rFonts w:ascii="Arial" w:hAnsi="Arial" w:cs="Arial"/>
+          <w:b/>
+          <w:bCs/>
+          <w:sz w:val="20"/>
+          <w:szCs w:val="20"/>
+        </w:rPr>
+        <w:t>, y por lo tanto a una toma de red concreta del edificio, es el siguiente:</w:t>
       </w:r>
     </w:p>
     <w:p>
@@ -31065,7 +32202,43 @@
           <w:szCs w:val="20"/>
         </w:rPr>
         <w:tab/>
-        <w:t>a. El protocolo de LACP (Link Aggregation Control Protocol, IEEE 802.1ax).</w:t>
+        <w:t xml:space="preserve">a. El protocolo de LACP (Link </w:t>
+      </w:r>
+      <w:proofErr w:type="spellStart"/>
+      <w:r>
+        <w:rPr>
+          <w:rFonts w:ascii="Arial" w:hAnsi="Arial" w:cs="Arial"/>
+          <w:sz w:val="20"/>
+          <w:szCs w:val="20"/>
+        </w:rPr>
+        <w:t>Aggregation</w:t>
+      </w:r>
+      <w:proofErr w:type="spellEnd"/>
+      <w:r>
+        <w:rPr>
+          <w:rFonts w:ascii="Arial" w:hAnsi="Arial" w:cs="Arial"/>
+          <w:sz w:val="20"/>
+          <w:szCs w:val="20"/>
+        </w:rPr>
+        <w:t xml:space="preserve"> Control </w:t>
+      </w:r>
+      <w:proofErr w:type="spellStart"/>
+      <w:r>
+        <w:rPr>
+          <w:rFonts w:ascii="Arial" w:hAnsi="Arial" w:cs="Arial"/>
+          <w:sz w:val="20"/>
+          <w:szCs w:val="20"/>
+        </w:rPr>
+        <w:t>Protocol</w:t>
+      </w:r>
+      <w:proofErr w:type="spellEnd"/>
+      <w:r>
+        <w:rPr>
+          <w:rFonts w:ascii="Arial" w:hAnsi="Arial" w:cs="Arial"/>
+          <w:sz w:val="20"/>
+          <w:szCs w:val="20"/>
+        </w:rPr>
+        <w:t>, IEEE 802.1ax).</w:t>
       </w:r>
     </w:p>
     <w:p>
@@ -31711,7 +32884,27 @@
           <w:sz w:val="20"/>
           <w:szCs w:val="20"/>
         </w:rPr>
-        <w:t>1. Indique cual de las siguientes recomendaciones del Esquema Nacional de Seguridad</w:t>
+        <w:t xml:space="preserve">1. Indique </w:t>
+      </w:r>
+      <w:proofErr w:type="spellStart"/>
+      <w:r>
+        <w:rPr>
+          <w:rFonts w:ascii="TradeGothicLTStd-BdCn20" w:hAnsi="TradeGothicLTStd-BdCn20" w:cs="TradeGothicLTStd-BdCn20"/>
+          <w:b/>
+          <w:sz w:val="20"/>
+          <w:szCs w:val="20"/>
+        </w:rPr>
+        <w:t>cual</w:t>
+      </w:r>
+      <w:proofErr w:type="spellEnd"/>
+      <w:r>
+        <w:rPr>
+          <w:rFonts w:ascii="TradeGothicLTStd-BdCn20" w:hAnsi="TradeGothicLTStd-BdCn20" w:cs="TradeGothicLTStd-BdCn20"/>
+          <w:b/>
+          <w:sz w:val="20"/>
+          <w:szCs w:val="20"/>
+        </w:rPr>
+        <w:t xml:space="preserve"> de las siguientes recomendaciones del Esquema Nacional de Seguridad</w:t>
       </w:r>
     </w:p>
     <w:p>
@@ -32770,6 +33963,7 @@
         </w:rPr>
         <w:t xml:space="preserve">. </w:t>
       </w:r>
+      <w:proofErr w:type="gramStart"/>
       <w:r>
         <w:rPr>
           <w:rFonts w:ascii="TradeGothicLTStd-Cn18" w:hAnsi="TradeGothicLTStd-Cn18" w:cs="TradeGothicLTStd-Cn18"/>
@@ -32777,7 +33971,17 @@
           <w:szCs w:val="20"/>
           <w:highlight w:val="yellow"/>
         </w:rPr>
-        <w:t>Falso  (también existen ataques por modificación)</w:t>
+        <w:t>Falso  (</w:t>
+      </w:r>
+      <w:proofErr w:type="gramEnd"/>
+      <w:r>
+        <w:rPr>
+          <w:rFonts w:ascii="TradeGothicLTStd-Cn18" w:hAnsi="TradeGothicLTStd-Cn18" w:cs="TradeGothicLTStd-Cn18"/>
+          <w:sz w:val="20"/>
+          <w:szCs w:val="20"/>
+          <w:highlight w:val="yellow"/>
+        </w:rPr>
+        <w:t>también existen ataques por modificación)</w:t>
       </w:r>
     </w:p>
     <w:p>
@@ -33086,8 +34290,20 @@
           <w:szCs w:val="20"/>
           <w:highlight w:val="yellow"/>
         </w:rPr>
-        <w:t xml:space="preserve">  Routers</w:t>
-      </w:r>
+        <w:t xml:space="preserve">  </w:t>
+      </w:r>
+      <w:proofErr w:type="spellStart"/>
+      <w:r>
+        <w:rPr>
+          <w:rFonts w:ascii="TradeGothicLTStd-Cn18" w:hAnsi="TradeGothicLTStd-Cn18" w:cs="TradeGothicLTStd-Cn18"/>
+          <w:b/>
+          <w:sz w:val="20"/>
+          <w:szCs w:val="20"/>
+          <w:highlight w:val="yellow"/>
+        </w:rPr>
+        <w:t>Routers</w:t>
+      </w:r>
+      <w:proofErr w:type="spellEnd"/>
     </w:p>
     <w:p>
       <w:pPr>
@@ -33119,8 +34335,19 @@
           <w:sz w:val="20"/>
           <w:szCs w:val="20"/>
         </w:rPr>
-        <w:t>5. Empareje los opciones adecuadas</w:t>
-      </w:r>
+        <w:t xml:space="preserve">5. Empareje </w:t>
+      </w:r>
+      <w:proofErr w:type="gramStart"/>
+      <w:r>
+        <w:rPr>
+          <w:rFonts w:ascii="TradeGothicLTStd-BdCn20" w:hAnsi="TradeGothicLTStd-BdCn20" w:cs="TradeGothicLTStd-BdCn20"/>
+          <w:b/>
+          <w:sz w:val="20"/>
+          <w:szCs w:val="20"/>
+        </w:rPr>
+        <w:t>los opciones adecuadas</w:t>
+      </w:r>
+      <w:proofErr w:type="gramEnd"/>
       <w:r>
         <w:rPr>
           <w:rFonts w:ascii="TradeGothicLTStd-BdCn20" w:hAnsi="TradeGothicLTStd-BdCn20" w:cs="TradeGothicLTStd-BdCn20"/>
@@ -33163,6 +34390,7 @@
         </w:rPr>
         <w:t xml:space="preserve">1. </w:t>
       </w:r>
+      <w:proofErr w:type="spellStart"/>
       <w:r>
         <w:rPr>
           <w:rFonts w:ascii="TradeGothicLTStd-Cn18Obl" w:hAnsi="TradeGothicLTStd-Cn18Obl" w:cs="TradeGothicLTStd-Cn18Obl"/>
@@ -33172,7 +34400,43 @@
           <w:szCs w:val="20"/>
           <w:highlight w:val="darkGray"/>
         </w:rPr>
-        <w:t>Screened subnet.</w:t>
+        <w:t>Screened</w:t>
+      </w:r>
+      <w:proofErr w:type="spellEnd"/>
+      <w:r>
+        <w:rPr>
+          <w:rFonts w:ascii="TradeGothicLTStd-Cn18Obl" w:hAnsi="TradeGothicLTStd-Cn18Obl" w:cs="TradeGothicLTStd-Cn18Obl"/>
+          <w:i/>
+          <w:iCs/>
+          <w:sz w:val="20"/>
+          <w:szCs w:val="20"/>
+          <w:highlight w:val="darkGray"/>
+        </w:rPr>
+        <w:t xml:space="preserve"> </w:t>
+      </w:r>
+      <w:proofErr w:type="spellStart"/>
+      <w:r>
+        <w:rPr>
+          <w:rFonts w:ascii="TradeGothicLTStd-Cn18Obl" w:hAnsi="TradeGothicLTStd-Cn18Obl" w:cs="TradeGothicLTStd-Cn18Obl"/>
+          <w:i/>
+          <w:iCs/>
+          <w:sz w:val="20"/>
+          <w:szCs w:val="20"/>
+          <w:highlight w:val="darkGray"/>
+        </w:rPr>
+        <w:t>subnet</w:t>
+      </w:r>
+      <w:proofErr w:type="spellEnd"/>
+      <w:r>
+        <w:rPr>
+          <w:rFonts w:ascii="TradeGothicLTStd-Cn18Obl" w:hAnsi="TradeGothicLTStd-Cn18Obl" w:cs="TradeGothicLTStd-Cn18Obl"/>
+          <w:i/>
+          <w:iCs/>
+          <w:sz w:val="20"/>
+          <w:szCs w:val="20"/>
+          <w:highlight w:val="darkGray"/>
+        </w:rPr>
+        <w:t>.</w:t>
       </w:r>
     </w:p>
     <w:p>
@@ -33225,6 +34489,7 @@
         </w:rPr>
         <w:t xml:space="preserve">3. </w:t>
       </w:r>
+      <w:proofErr w:type="spellStart"/>
       <w:r>
         <w:rPr>
           <w:rFonts w:ascii="TradeGothicLTStd-Cn18" w:hAnsi="TradeGothicLTStd-Cn18" w:cs="TradeGothicLTStd-Cn18"/>
@@ -33233,7 +34498,40 @@
           <w:highlight w:val="magenta"/>
           <w:lang w:val="en-US"/>
         </w:rPr>
-        <w:t>Bastión filtrado.</w:t>
+        <w:t>Bastión</w:t>
+      </w:r>
+      <w:proofErr w:type="spellEnd"/>
+      <w:r>
+        <w:rPr>
+          <w:rFonts w:ascii="TradeGothicLTStd-Cn18" w:hAnsi="TradeGothicLTStd-Cn18" w:cs="TradeGothicLTStd-Cn18"/>
+          <w:sz w:val="20"/>
+          <w:szCs w:val="20"/>
+          <w:highlight w:val="magenta"/>
+          <w:lang w:val="en-US"/>
+        </w:rPr>
+        <w:t xml:space="preserve"> </w:t>
+      </w:r>
+      <w:proofErr w:type="spellStart"/>
+      <w:r>
+        <w:rPr>
+          <w:rFonts w:ascii="TradeGothicLTStd-Cn18" w:hAnsi="TradeGothicLTStd-Cn18" w:cs="TradeGothicLTStd-Cn18"/>
+          <w:sz w:val="20"/>
+          <w:szCs w:val="20"/>
+          <w:highlight w:val="magenta"/>
+          <w:lang w:val="en-US"/>
+        </w:rPr>
+        <w:t>filtrado</w:t>
+      </w:r>
+      <w:proofErr w:type="spellEnd"/>
+      <w:r>
+        <w:rPr>
+          <w:rFonts w:ascii="TradeGothicLTStd-Cn18" w:hAnsi="TradeGothicLTStd-Cn18" w:cs="TradeGothicLTStd-Cn18"/>
+          <w:sz w:val="20"/>
+          <w:szCs w:val="20"/>
+          <w:highlight w:val="magenta"/>
+          <w:lang w:val="en-US"/>
+        </w:rPr>
+        <w:t>.</w:t>
       </w:r>
     </w:p>
     <w:p>
@@ -33313,7 +34611,29 @@
           <w:highlight w:val="cyan"/>
           <w:lang w:val="en-US"/>
         </w:rPr>
-        <w:t>de filtrado.</w:t>
+        <w:t xml:space="preserve">de </w:t>
+      </w:r>
+      <w:proofErr w:type="spellStart"/>
+      <w:r>
+        <w:rPr>
+          <w:rFonts w:ascii="TradeGothicLTStd-Cn18" w:hAnsi="TradeGothicLTStd-Cn18" w:cs="TradeGothicLTStd-Cn18"/>
+          <w:sz w:val="20"/>
+          <w:szCs w:val="20"/>
+          <w:highlight w:val="cyan"/>
+          <w:lang w:val="en-US"/>
+        </w:rPr>
+        <w:t>filtrado</w:t>
+      </w:r>
+      <w:proofErr w:type="spellEnd"/>
+      <w:r>
+        <w:rPr>
+          <w:rFonts w:ascii="TradeGothicLTStd-Cn18" w:hAnsi="TradeGothicLTStd-Cn18" w:cs="TradeGothicLTStd-Cn18"/>
+          <w:sz w:val="20"/>
+          <w:szCs w:val="20"/>
+          <w:highlight w:val="cyan"/>
+          <w:lang w:val="en-US"/>
+        </w:rPr>
+        <w:t>.</w:t>
       </w:r>
     </w:p>
     <w:p>
@@ -33337,6 +34657,7 @@
         </w:rPr>
         <w:t xml:space="preserve">6. </w:t>
       </w:r>
+      <w:proofErr w:type="spellStart"/>
       <w:r>
         <w:rPr>
           <w:rFonts w:ascii="TradeGothicLTStd-Cn18" w:hAnsi="TradeGothicLTStd-Cn18" w:cs="TradeGothicLTStd-Cn18"/>
@@ -33345,7 +34666,40 @@
           <w:highlight w:val="darkGray"/>
           <w:lang w:val="en-US"/>
         </w:rPr>
-        <w:t>Subred filtrada.</w:t>
+        <w:t>Subred</w:t>
+      </w:r>
+      <w:proofErr w:type="spellEnd"/>
+      <w:r>
+        <w:rPr>
+          <w:rFonts w:ascii="TradeGothicLTStd-Cn18" w:hAnsi="TradeGothicLTStd-Cn18" w:cs="TradeGothicLTStd-Cn18"/>
+          <w:sz w:val="20"/>
+          <w:szCs w:val="20"/>
+          <w:highlight w:val="darkGray"/>
+          <w:lang w:val="en-US"/>
+        </w:rPr>
+        <w:t xml:space="preserve"> </w:t>
+      </w:r>
+      <w:proofErr w:type="spellStart"/>
+      <w:r>
+        <w:rPr>
+          <w:rFonts w:ascii="TradeGothicLTStd-Cn18" w:hAnsi="TradeGothicLTStd-Cn18" w:cs="TradeGothicLTStd-Cn18"/>
+          <w:sz w:val="20"/>
+          <w:szCs w:val="20"/>
+          <w:highlight w:val="darkGray"/>
+          <w:lang w:val="en-US"/>
+        </w:rPr>
+        <w:t>filtrada</w:t>
+      </w:r>
+      <w:proofErr w:type="spellEnd"/>
+      <w:r>
+        <w:rPr>
+          <w:rFonts w:ascii="TradeGothicLTStd-Cn18" w:hAnsi="TradeGothicLTStd-Cn18" w:cs="TradeGothicLTStd-Cn18"/>
+          <w:sz w:val="20"/>
+          <w:szCs w:val="20"/>
+          <w:highlight w:val="darkGray"/>
+          <w:lang w:val="en-US"/>
+        </w:rPr>
+        <w:t>.</w:t>
       </w:r>
     </w:p>
     <w:p>
@@ -33414,7 +34768,31 @@
           <w:szCs w:val="20"/>
           <w:highlight w:val="green"/>
         </w:rPr>
-        <w:t>Single homed host.</w:t>
+        <w:t xml:space="preserve">Single </w:t>
+      </w:r>
+      <w:proofErr w:type="spellStart"/>
+      <w:r>
+        <w:rPr>
+          <w:rFonts w:ascii="TradeGothicLTStd-Cn18Obl" w:hAnsi="TradeGothicLTStd-Cn18Obl" w:cs="TradeGothicLTStd-Cn18Obl"/>
+          <w:i/>
+          <w:iCs/>
+          <w:sz w:val="20"/>
+          <w:szCs w:val="20"/>
+          <w:highlight w:val="green"/>
+        </w:rPr>
+        <w:t>homed</w:t>
+      </w:r>
+      <w:proofErr w:type="spellEnd"/>
+      <w:r>
+        <w:rPr>
+          <w:rFonts w:ascii="TradeGothicLTStd-Cn18Obl" w:hAnsi="TradeGothicLTStd-Cn18Obl" w:cs="TradeGothicLTStd-Cn18Obl"/>
+          <w:i/>
+          <w:iCs/>
+          <w:sz w:val="20"/>
+          <w:szCs w:val="20"/>
+          <w:highlight w:val="green"/>
+        </w:rPr>
+        <w:t xml:space="preserve"> host.</w:t>
       </w:r>
     </w:p>
     <w:p>
@@ -33478,6 +34856,7 @@
           <w:sz w:val="20"/>
           <w:szCs w:val="20"/>
         </w:rPr>
+        <w:lastRenderedPageBreak/>
         <w:t>6. Complete la siguiente frase:</w:t>
       </w:r>
     </w:p>
@@ -33668,6 +35047,7 @@
         </w:rPr>
         <w:t xml:space="preserve">construido mediante un </w:t>
       </w:r>
+      <w:proofErr w:type="spellStart"/>
       <w:r>
         <w:rPr>
           <w:rFonts w:ascii="TradeGothicLTStd-BdCn20Obl" w:hAnsi="TradeGothicLTStd-BdCn20Obl" w:cs="TradeGothicLTStd-BdCn20Obl"/>
@@ -33677,7 +35057,19 @@
           <w:sz w:val="20"/>
           <w:szCs w:val="20"/>
         </w:rPr>
-        <w:t>router.</w:t>
+        <w:t>router</w:t>
+      </w:r>
+      <w:proofErr w:type="spellEnd"/>
+      <w:r>
+        <w:rPr>
+          <w:rFonts w:ascii="TradeGothicLTStd-BdCn20Obl" w:hAnsi="TradeGothicLTStd-BdCn20Obl" w:cs="TradeGothicLTStd-BdCn20Obl"/>
+          <w:b/>
+          <w:i/>
+          <w:iCs/>
+          <w:sz w:val="20"/>
+          <w:szCs w:val="20"/>
+        </w:rPr>
+        <w:t>.</w:t>
       </w:r>
     </w:p>
     <w:p>
@@ -33779,7 +35171,27 @@
           <w:szCs w:val="20"/>
           <w:highlight w:val="yellow"/>
         </w:rPr>
-        <w:t>Por ultimo sí ambos elementos del firewall, constituyen un punto único de fallo, el diseño incluye dos etapas de protección, lo que en general lo hace más robusto.</w:t>
+        <w:t xml:space="preserve">Por </w:t>
+      </w:r>
+      <w:proofErr w:type="gramStart"/>
+      <w:r>
+        <w:rPr>
+          <w:rFonts w:ascii="TradeGothicLTStd-Cn18" w:hAnsi="TradeGothicLTStd-Cn18" w:cs="TradeGothicLTStd-Cn18"/>
+          <w:sz w:val="20"/>
+          <w:szCs w:val="20"/>
+          <w:highlight w:val="yellow"/>
+        </w:rPr>
+        <w:t>ultimo</w:t>
+      </w:r>
+      <w:proofErr w:type="gramEnd"/>
+      <w:r>
+        <w:rPr>
+          <w:rFonts w:ascii="TradeGothicLTStd-Cn18" w:hAnsi="TradeGothicLTStd-Cn18" w:cs="TradeGothicLTStd-Cn18"/>
+          <w:sz w:val="20"/>
+          <w:szCs w:val="20"/>
+          <w:highlight w:val="yellow"/>
+        </w:rPr>
+        <w:t xml:space="preserve"> sí ambos elementos del firewall, constituyen un punto único de fallo, el diseño incluye dos etapas de protección, lo que en general lo hace más robusto.</w:t>
       </w:r>
     </w:p>
     <w:p>
@@ -33856,7 +35268,29 @@
           <w:sz w:val="20"/>
           <w:szCs w:val="20"/>
         </w:rPr>
-        <w:t xml:space="preserve">firewall screened host </w:t>
+        <w:t xml:space="preserve">firewall </w:t>
+      </w:r>
+      <w:proofErr w:type="spellStart"/>
+      <w:r>
+        <w:rPr>
+          <w:rFonts w:ascii="TradeGothicLTStd-Cn18Obl" w:hAnsi="TradeGothicLTStd-Cn18Obl" w:cs="TradeGothicLTStd-Cn18Obl"/>
+          <w:i/>
+          <w:iCs/>
+          <w:sz w:val="20"/>
+          <w:szCs w:val="20"/>
+        </w:rPr>
+        <w:t>screened</w:t>
+      </w:r>
+      <w:proofErr w:type="spellEnd"/>
+      <w:r>
+        <w:rPr>
+          <w:rFonts w:ascii="TradeGothicLTStd-Cn18Obl" w:hAnsi="TradeGothicLTStd-Cn18Obl" w:cs="TradeGothicLTStd-Cn18Obl"/>
+          <w:i/>
+          <w:iCs/>
+          <w:sz w:val="20"/>
+          <w:szCs w:val="20"/>
+        </w:rPr>
+        <w:t xml:space="preserve"> host </w:t>
       </w:r>
       <w:r>
         <w:rPr>
@@ -34019,6 +35453,7 @@
         </w:rPr>
         <w:t xml:space="preserve">internas desde el </w:t>
       </w:r>
+      <w:proofErr w:type="spellStart"/>
       <w:r>
         <w:rPr>
           <w:rFonts w:ascii="TradeGothicLTStd-Cn18" w:hAnsi="TradeGothicLTStd-Cn18" w:cs="TradeGothicLTStd-Cn18"/>
@@ -34028,6 +35463,7 @@
         </w:rPr>
         <w:t>bastion</w:t>
       </w:r>
+      <w:proofErr w:type="spellEnd"/>
       <w:r>
         <w:rPr>
           <w:rFonts w:ascii="TradeGothicLTStd-Cn18" w:hAnsi="TradeGothicLTStd-Cn18" w:cs="TradeGothicLTStd-Cn18"/>
@@ -34122,7 +35558,51 @@
           <w:sz w:val="20"/>
           <w:szCs w:val="20"/>
         </w:rPr>
-        <w:t xml:space="preserve">firewall screened subnet </w:t>
+        <w:t xml:space="preserve">firewall </w:t>
+      </w:r>
+      <w:proofErr w:type="spellStart"/>
+      <w:r>
+        <w:rPr>
+          <w:rFonts w:ascii="TradeGothicLTStd-Cn18Obl" w:hAnsi="TradeGothicLTStd-Cn18Obl" w:cs="TradeGothicLTStd-Cn18Obl"/>
+          <w:i/>
+          <w:iCs/>
+          <w:sz w:val="20"/>
+          <w:szCs w:val="20"/>
+        </w:rPr>
+        <w:t>screened</w:t>
+      </w:r>
+      <w:proofErr w:type="spellEnd"/>
+      <w:r>
+        <w:rPr>
+          <w:rFonts w:ascii="TradeGothicLTStd-Cn18Obl" w:hAnsi="TradeGothicLTStd-Cn18Obl" w:cs="TradeGothicLTStd-Cn18Obl"/>
+          <w:i/>
+          <w:iCs/>
+          <w:sz w:val="20"/>
+          <w:szCs w:val="20"/>
+        </w:rPr>
+        <w:t xml:space="preserve"> </w:t>
+      </w:r>
+      <w:proofErr w:type="spellStart"/>
+      <w:r>
+        <w:rPr>
+          <w:rFonts w:ascii="TradeGothicLTStd-Cn18Obl" w:hAnsi="TradeGothicLTStd-Cn18Obl" w:cs="TradeGothicLTStd-Cn18Obl"/>
+          <w:i/>
+          <w:iCs/>
+          <w:sz w:val="20"/>
+          <w:szCs w:val="20"/>
+        </w:rPr>
+        <w:t>subnet</w:t>
+      </w:r>
+      <w:proofErr w:type="spellEnd"/>
+      <w:r>
+        <w:rPr>
+          <w:rFonts w:ascii="TradeGothicLTStd-Cn18Obl" w:hAnsi="TradeGothicLTStd-Cn18Obl" w:cs="TradeGothicLTStd-Cn18Obl"/>
+          <w:i/>
+          <w:iCs/>
+          <w:sz w:val="20"/>
+          <w:szCs w:val="20"/>
+        </w:rPr>
+        <w:t xml:space="preserve"> </w:t>
       </w:r>
       <w:r>
         <w:rPr>
@@ -34287,6 +35767,7 @@
         </w:rPr>
         <w:t xml:space="preserve">el bastión, el atacante debe sobrepasar otro </w:t>
       </w:r>
+      <w:proofErr w:type="spellStart"/>
       <w:r>
         <w:rPr>
           <w:rFonts w:ascii="TradeGothicLTStd-Cn18Obl" w:hAnsi="TradeGothicLTStd-Cn18Obl" w:cs="TradeGothicLTStd-Cn18Obl"/>
@@ -34295,7 +35776,18 @@
           <w:sz w:val="20"/>
           <w:szCs w:val="20"/>
         </w:rPr>
-        <w:t xml:space="preserve">router </w:t>
+        <w:t>router</w:t>
+      </w:r>
+      <w:proofErr w:type="spellEnd"/>
+      <w:r>
+        <w:rPr>
+          <w:rFonts w:ascii="TradeGothicLTStd-Cn18Obl" w:hAnsi="TradeGothicLTStd-Cn18Obl" w:cs="TradeGothicLTStd-Cn18Obl"/>
+          <w:i/>
+          <w:iCs/>
+          <w:sz w:val="20"/>
+          <w:szCs w:val="20"/>
+        </w:rPr>
+        <w:t xml:space="preserve"> </w:t>
       </w:r>
       <w:r>
         <w:rPr>
@@ -34779,6 +36271,7 @@
         </w:rPr>
         <w:t xml:space="preserve">c. </w:t>
       </w:r>
+      <w:proofErr w:type="spellStart"/>
       <w:r>
         <w:rPr>
           <w:rFonts w:ascii="TradeGothicLTStd-Cn18Obl" w:hAnsi="TradeGothicLTStd-Cn18Obl" w:cs="TradeGothicLTStd-Cn18Obl"/>
@@ -34788,7 +36281,19 @@
           <w:szCs w:val="20"/>
           <w:highlight w:val="green"/>
         </w:rPr>
-        <w:t>Honeypot.</w:t>
+        <w:t>Honeypot</w:t>
+      </w:r>
+      <w:proofErr w:type="spellEnd"/>
+      <w:r>
+        <w:rPr>
+          <w:rFonts w:ascii="TradeGothicLTStd-Cn18Obl" w:hAnsi="TradeGothicLTStd-Cn18Obl" w:cs="TradeGothicLTStd-Cn18Obl"/>
+          <w:i/>
+          <w:iCs/>
+          <w:sz w:val="20"/>
+          <w:szCs w:val="20"/>
+          <w:highlight w:val="green"/>
+        </w:rPr>
+        <w:t>.</w:t>
       </w:r>
     </w:p>
     <w:p>
@@ -34948,6 +36453,7 @@
         </w:rPr>
         <w:t xml:space="preserve"> </w:t>
       </w:r>
+      <w:proofErr w:type="spellStart"/>
       <w:r>
         <w:rPr>
           <w:rFonts w:ascii="TradeGothicLTStd-BdCn20Obl" w:hAnsi="TradeGothicLTStd-BdCn20Obl" w:cs="TradeGothicLTStd-BdCn20Obl"/>
@@ -34958,7 +36464,46 @@
           <w:sz w:val="20"/>
           <w:szCs w:val="20"/>
         </w:rPr>
-        <w:t xml:space="preserve">screened subnet, </w:t>
+        <w:t>screened</w:t>
+      </w:r>
+      <w:proofErr w:type="spellEnd"/>
+      <w:r>
+        <w:rPr>
+          <w:rFonts w:ascii="TradeGothicLTStd-BdCn20Obl" w:hAnsi="TradeGothicLTStd-BdCn20Obl" w:cs="TradeGothicLTStd-BdCn20Obl"/>
+          <w:b/>
+          <w:bCs/>
+          <w:i/>
+          <w:iCs/>
+          <w:sz w:val="20"/>
+          <w:szCs w:val="20"/>
+        </w:rPr>
+        <w:t xml:space="preserve"> </w:t>
+      </w:r>
+      <w:proofErr w:type="spellStart"/>
+      <w:r>
+        <w:rPr>
+          <w:rFonts w:ascii="TradeGothicLTStd-BdCn20Obl" w:hAnsi="TradeGothicLTStd-BdCn20Obl" w:cs="TradeGothicLTStd-BdCn20Obl"/>
+          <w:b/>
+          <w:bCs/>
+          <w:i/>
+          <w:iCs/>
+          <w:sz w:val="20"/>
+          <w:szCs w:val="20"/>
+        </w:rPr>
+        <w:t>subnet</w:t>
+      </w:r>
+      <w:proofErr w:type="spellEnd"/>
+      <w:r>
+        <w:rPr>
+          <w:rFonts w:ascii="TradeGothicLTStd-BdCn20Obl" w:hAnsi="TradeGothicLTStd-BdCn20Obl" w:cs="TradeGothicLTStd-BdCn20Obl"/>
+          <w:b/>
+          <w:bCs/>
+          <w:i/>
+          <w:iCs/>
+          <w:sz w:val="20"/>
+          <w:szCs w:val="20"/>
+        </w:rPr>
+        <w:t xml:space="preserve">, </w:t>
       </w:r>
       <w:r>
         <w:rPr>
@@ -35232,15 +36777,26 @@
           <w:highlight w:val="yellow"/>
           <w:u w:val="single"/>
         </w:rPr>
-        <w:t>disponer de conexiones</w:t>
-      </w:r>
+        <w:t xml:space="preserve">disponer de </w:t>
+      </w:r>
+      <w:proofErr w:type="gramStart"/>
       <w:r>
         <w:rPr>
           <w:rFonts w:ascii="TradeGothicLTStd-Cn18" w:hAnsi="TradeGothicLTStd-Cn18" w:cs="TradeGothicLTStd-Cn18"/>
           <w:sz w:val="20"/>
           <w:szCs w:val="20"/>
+          <w:highlight w:val="yellow"/>
           <w:u w:val="single"/>
         </w:rPr>
+        <w:t>conexiones</w:t>
+      </w:r>
+      <w:r>
+        <w:rPr>
+          <w:rFonts w:ascii="TradeGothicLTStd-Cn18" w:hAnsi="TradeGothicLTStd-Cn18" w:cs="TradeGothicLTStd-Cn18"/>
+          <w:sz w:val="20"/>
+          <w:szCs w:val="20"/>
+          <w:u w:val="single"/>
+        </w:rPr>
         <w:t xml:space="preserve">  </w:t>
       </w:r>
       <w:r>
@@ -35249,7 +36805,16 @@
           <w:sz w:val="20"/>
           <w:szCs w:val="20"/>
         </w:rPr>
-        <w:t xml:space="preserve">o canales de </w:t>
+        <w:t>o</w:t>
+      </w:r>
+      <w:proofErr w:type="gramEnd"/>
+      <w:r>
+        <w:rPr>
+          <w:rFonts w:ascii="TradeGothicLTStd-Cn18" w:hAnsi="TradeGothicLTStd-Cn18" w:cs="TradeGothicLTStd-Cn18"/>
+          <w:sz w:val="20"/>
+          <w:szCs w:val="20"/>
+        </w:rPr>
+        <w:t xml:space="preserve"> canales de </w:t>
       </w:r>
       <w:r>
         <w:rPr>
@@ -35571,7 +37136,27 @@
           <w:szCs w:val="20"/>
           <w:highlight w:val="yellow"/>
         </w:rPr>
-        <w:t>: se usa  para permitir el teletrabajo sin comprometer la seguridad. Es posible tener acceso de un ordenador a una red, o bien acceso de ordenador a ordenador.</w:t>
+        <w:t xml:space="preserve">: se </w:t>
+      </w:r>
+      <w:proofErr w:type="gramStart"/>
+      <w:r>
+        <w:rPr>
+          <w:rFonts w:ascii="TradeGothicLTStd-Cn18" w:hAnsi="TradeGothicLTStd-Cn18" w:cs="TradeGothicLTStd-Cn18"/>
+          <w:sz w:val="20"/>
+          <w:szCs w:val="20"/>
+          <w:highlight w:val="yellow"/>
+        </w:rPr>
+        <w:t>usa  para</w:t>
+      </w:r>
+      <w:proofErr w:type="gramEnd"/>
+      <w:r>
+        <w:rPr>
+          <w:rFonts w:ascii="TradeGothicLTStd-Cn18" w:hAnsi="TradeGothicLTStd-Cn18" w:cs="TradeGothicLTStd-Cn18"/>
+          <w:sz w:val="20"/>
+          <w:szCs w:val="20"/>
+          <w:highlight w:val="yellow"/>
+        </w:rPr>
+        <w:t xml:space="preserve"> permitir el teletrabajo sin comprometer la seguridad. Es posible tener acceso de un ordenador a una red, o bien acceso de ordenador a ordenador.</w:t>
       </w:r>
     </w:p>
     <w:p>
@@ -35680,6 +37265,7 @@
           <w:sz w:val="20"/>
           <w:szCs w:val="20"/>
         </w:rPr>
+        <w:lastRenderedPageBreak/>
         <w:t>14. Enumere 3 protocolos empleados para construir redes privadas virtuales, indicando</w:t>
       </w:r>
       <w:r>
@@ -35760,7 +37346,47 @@
           <w:szCs w:val="20"/>
           <w:highlight w:val="yellow"/>
         </w:rPr>
-        <w:t xml:space="preserve"> Es uno de los más antiguos, y opera en el nivel de enlace (capa 2 del modelo OSI), de manera que se emplea cifrado nodo a nodo. Se apoya en el protocolo PPP (Point to Point Protocol), y está soportado por sistemas Microsoft Windows, permitiendo a dos ordenadores construir una VPN entre ellos.</w:t>
+        <w:t xml:space="preserve"> Es uno de los más antiguos, y opera en el nivel de enlace (capa 2 del modelo OSI), de manera que se emplea cifrado nodo a nodo. Se apoya en el protocolo PPP (Point </w:t>
+      </w:r>
+      <w:proofErr w:type="spellStart"/>
+      <w:r>
+        <w:rPr>
+          <w:rFonts w:ascii="TradeGothicLTStd-Cn18" w:hAnsi="TradeGothicLTStd-Cn18" w:cs="TradeGothicLTStd-Cn18"/>
+          <w:sz w:val="20"/>
+          <w:szCs w:val="20"/>
+          <w:highlight w:val="yellow"/>
+        </w:rPr>
+        <w:t>to</w:t>
+      </w:r>
+      <w:proofErr w:type="spellEnd"/>
+      <w:r>
+        <w:rPr>
+          <w:rFonts w:ascii="TradeGothicLTStd-Cn18" w:hAnsi="TradeGothicLTStd-Cn18" w:cs="TradeGothicLTStd-Cn18"/>
+          <w:sz w:val="20"/>
+          <w:szCs w:val="20"/>
+          <w:highlight w:val="yellow"/>
+        </w:rPr>
+        <w:t xml:space="preserve"> Point </w:t>
+      </w:r>
+      <w:proofErr w:type="spellStart"/>
+      <w:r>
+        <w:rPr>
+          <w:rFonts w:ascii="TradeGothicLTStd-Cn18" w:hAnsi="TradeGothicLTStd-Cn18" w:cs="TradeGothicLTStd-Cn18"/>
+          <w:sz w:val="20"/>
+          <w:szCs w:val="20"/>
+          <w:highlight w:val="yellow"/>
+        </w:rPr>
+        <w:t>Protocol</w:t>
+      </w:r>
+      <w:proofErr w:type="spellEnd"/>
+      <w:r>
+        <w:rPr>
+          <w:rFonts w:ascii="TradeGothicLTStd-Cn18" w:hAnsi="TradeGothicLTStd-Cn18" w:cs="TradeGothicLTStd-Cn18"/>
+          <w:sz w:val="20"/>
+          <w:szCs w:val="20"/>
+          <w:highlight w:val="yellow"/>
+        </w:rPr>
+        <w:t>), y está soportado por sistemas Microsoft Windows, permitiendo a dos ordenadores construir una VPN entre ellos.</w:t>
       </w:r>
     </w:p>
     <w:p>
@@ -38698,6 +40324,7 @@
     <w:lsdException w:name="HTML Sample" w:semiHidden="1" w:unhideWhenUsed="1"/>
     <w:lsdException w:name="HTML Typewriter" w:semiHidden="1" w:unhideWhenUsed="1"/>
     <w:lsdException w:name="HTML Variable" w:semiHidden="1" w:unhideWhenUsed="1"/>
+    <w:lsdException w:name="Normal Table" w:semiHidden="1" w:unhideWhenUsed="1"/>
     <w:lsdException w:name="annotation subject" w:semiHidden="1" w:unhideWhenUsed="1"/>
     <w:lsdException w:name="No List" w:semiHidden="1" w:unhideWhenUsed="1"/>
     <w:lsdException w:name="Outline List 1" w:semiHidden="1" w:unhideWhenUsed="1"/>
@@ -38744,8 +40371,10 @@
     <w:lsdException w:name="Table Subtle 2" w:semiHidden="1" w:unhideWhenUsed="1"/>
     <w:lsdException w:name="Table Web 1" w:semiHidden="1" w:unhideWhenUsed="1"/>
     <w:lsdException w:name="Table Web 2" w:semiHidden="1" w:unhideWhenUsed="1"/>
+    <w:lsdException w:name="Table Web 3" w:semiHidden="1" w:unhideWhenUsed="1"/>
     <w:lsdException w:name="Balloon Text" w:semiHidden="1" w:unhideWhenUsed="1"/>
     <w:lsdException w:name="Table Grid" w:uiPriority="39"/>
+    <w:lsdException w:name="Table Theme" w:semiHidden="1" w:unhideWhenUsed="1"/>
     <w:lsdException w:name="Placeholder Text" w:semiHidden="1"/>
     <w:lsdException w:name="No Spacing" w:uiPriority="1" w:qFormat="1"/>
     <w:lsdException w:name="Light Shading" w:uiPriority="60"/>
@@ -40223,7 +41852,7 @@
 </file>
 
 <file path=customXml/itemProps1.xml><?xml version="1.0" encoding="utf-8"?>
-<ds:datastoreItem xmlns:ds="http://schemas.openxmlformats.org/officeDocument/2006/customXml" ds:itemID="{9100FB3B-1EEC-447C-9758-315CEA3AA940}">
+<ds:datastoreItem xmlns:ds="http://schemas.openxmlformats.org/officeDocument/2006/customXml" ds:itemID="{AA47BA52-2409-4348-82F0-3C9C5F0CB1E7}">
   <ds:schemaRefs>
     <ds:schemaRef ds:uri="http://schemas.openxmlformats.org/officeDocument/2006/bibliography"/>
   </ds:schemaRefs>

--- a/MF0486/PRACTICAS/E3_RB_MF0486_Practica_1/E3_RB_MF0486_Practica_1.docx
+++ b/MF0486/PRACTICAS/E3_RB_MF0486_Practica_1/E3_RB_MF0486_Practica_1.docx
@@ -414,7 +414,7 @@
           </mc:Choice>
           <mc:Fallback>
             <w:pict>
-              <v:rect id=" 2" o:spid="_x0000_s1026" style="position:absolute;margin-left:405pt;margin-top:5.3pt;width:63.6pt;height:39.9pt;z-index:251646976;visibility:visible;mso-wrap-style:square;mso-width-percent:0;mso-height-percent:0;mso-wrap-distance-left:9pt;mso-wrap-distance-top:0;mso-wrap-distance-right:9pt;mso-wrap-distance-bottom:0;mso-position-horizontal:absolute;mso-position-horizontal-relative:text;mso-position-vertical:absolute;mso-position-vertical-relative:text;mso-width-percent:0;mso-height-percent:0;mso-width-relative:page;mso-height-relative:page;v-text-anchor:middle" o:gfxdata="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" strokeweight=".35mm">
+              <v:rect w14:anchorId="1A44A272" id=" 2" o:spid="_x0000_s1026" style="position:absolute;margin-left:405pt;margin-top:5.3pt;width:63.6pt;height:39.9pt;z-index:251646976;visibility:visible;mso-wrap-style:square;mso-width-percent:0;mso-height-percent:0;mso-wrap-distance-left:9pt;mso-wrap-distance-top:0;mso-wrap-distance-right:9pt;mso-wrap-distance-bottom:0;mso-position-horizontal:absolute;mso-position-horizontal-relative:text;mso-position-vertical:absolute;mso-position-vertical-relative:text;mso-width-percent:0;mso-height-percent:0;mso-width-relative:page;mso-height-relative:page;v-text-anchor:middle" o:gfxdata="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" strokeweight=".35mm">
                 <v:stroke endcap="square"/>
                 <v:path arrowok="t"/>
                 <v:textbox>
@@ -1212,7 +1212,7 @@
           </mc:Choice>
           <mc:Fallback>
             <w:pict>
-              <v:shapetype id="_x0000_t202" coordsize="21600,21600" o:spt="202" path="m,l,21600r21600,l21600,xe">
+              <v:shapetype w14:anchorId="74C7BDD2" id="_x0000_t202" coordsize="21600,21600" o:spt="202" path="m,l,21600r21600,l21600,xe">
                 <v:stroke joinstyle="miter"/>
                 <v:path gradientshapeok="t" o:connecttype="rect"/>
               </v:shapetype>
@@ -1296,7 +1296,21 @@
                         <w:rPr>
                           <w:rFonts w:cs="Arial"/>
                         </w:rPr>
-                        <w:t xml:space="preserve"> ( Temporalizados durante la Unidad de Aprendizaje 1)</w:t>
+                        <w:t xml:space="preserve"> </w:t>
+                      </w:r>
+                      <w:proofErr w:type="gramStart"/>
+                      <w:r>
+                        <w:rPr>
+                          <w:rFonts w:cs="Arial"/>
+                        </w:rPr>
+                        <w:t>( Temporalizados</w:t>
+                      </w:r>
+                      <w:proofErr w:type="gramEnd"/>
+                      <w:r>
+                        <w:rPr>
+                          <w:rFonts w:cs="Arial"/>
+                        </w:rPr>
+                        <w:t xml:space="preserve"> durante la Unidad de Aprendizaje 1)</w:t>
                       </w:r>
                     </w:p>
                     <w:p>
@@ -1574,7 +1588,21 @@
                         <w:rPr>
                           <w:rFonts w:ascii="Calibri" w:hAnsi="Calibri" w:cs="Calibri"/>
                         </w:rPr>
-                        <w:t xml:space="preserve">Conexión a Internet. ( Para buscar información a modo de ayuda ) </w:t>
+                        <w:t xml:space="preserve">Conexión a Internet. </w:t>
+                      </w:r>
+                      <w:proofErr w:type="gramStart"/>
+                      <w:r>
+                        <w:rPr>
+                          <w:rFonts w:ascii="Calibri" w:hAnsi="Calibri" w:cs="Calibri"/>
+                        </w:rPr>
+                        <w:t>( Para</w:t>
+                      </w:r>
+                      <w:proofErr w:type="gramEnd"/>
+                      <w:r>
+                        <w:rPr>
+                          <w:rFonts w:ascii="Calibri" w:hAnsi="Calibri" w:cs="Calibri"/>
+                        </w:rPr>
+                        <w:t xml:space="preserve"> buscar información a modo de ayuda ) </w:t>
                       </w:r>
                     </w:p>
                     <w:p>
@@ -2135,7 +2163,7 @@
           </mc:Choice>
           <mc:Fallback>
             <w:pict>
-              <v:shape id=" 6" o:spid="_x0000_s1028" type="#_x0000_t202" style="position:absolute;margin-left:-5.8pt;margin-top:2.7pt;width:512.5pt;height:613.65pt;z-index:251651072;visibility:visible;mso-wrap-style:square;mso-width-percent:0;mso-height-percent:0;mso-wrap-distance-left:9.05pt;mso-wrap-distance-top:0;mso-wrap-distance-right:9.05pt;mso-wrap-distance-bottom:0;mso-position-horizontal:absolute;mso-position-horizontal-relative:text;mso-position-vertical:absolute;mso-position-vertical-relative:text;mso-width-percent:0;mso-height-percent:0;mso-width-relative:page;mso-height-relative:page;v-text-anchor:top" o:gfxdata="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" strokeweight=".5pt">
+              <v:shape w14:anchorId="3FCCA100" id=" 6" o:spid="_x0000_s1028" type="#_x0000_t202" style="position:absolute;margin-left:-5.8pt;margin-top:2.7pt;width:512.5pt;height:613.65pt;z-index:251651072;visibility:visible;mso-wrap-style:square;mso-width-percent:0;mso-height-percent:0;mso-wrap-distance-left:9.05pt;mso-wrap-distance-top:0;mso-wrap-distance-right:9.05pt;mso-wrap-distance-bottom:0;mso-position-horizontal:absolute;mso-position-horizontal-relative:text;mso-position-vertical:absolute;mso-position-vertical-relative:text;mso-width-percent:0;mso-height-percent:0;mso-width-relative:page;mso-height-relative:page;v-text-anchor:top" o:gfxdata="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" strokeweight=".5pt">
                 <v:path arrowok="t"/>
                 <v:textbox inset="7.45pt,3.85pt,7.45pt,3.85pt">
                   <w:txbxContent>
@@ -2279,7 +2307,21 @@
                         <w:rPr>
                           <w:rFonts w:ascii="Calibri" w:hAnsi="Calibri" w:cs="Calibri"/>
                         </w:rPr>
-                        <w:t>al primer módulo formativo ( MF0486_3 )</w:t>
+                        <w:t xml:space="preserve">al primer módulo formativo </w:t>
+                      </w:r>
+                      <w:proofErr w:type="gramStart"/>
+                      <w:r>
+                        <w:rPr>
+                          <w:rFonts w:ascii="Calibri" w:hAnsi="Calibri" w:cs="Calibri"/>
+                        </w:rPr>
+                        <w:t>( MF</w:t>
+                      </w:r>
+                      <w:proofErr w:type="gramEnd"/>
+                      <w:r>
+                        <w:rPr>
+                          <w:rFonts w:ascii="Calibri" w:hAnsi="Calibri" w:cs="Calibri"/>
+                        </w:rPr>
+                        <w:t>0486_3 )</w:t>
                       </w:r>
                     </w:p>
                     <w:p>
@@ -2390,7 +2432,21 @@
                         <w:rPr>
                           <w:rFonts w:ascii="Calibri" w:hAnsi="Calibri" w:cs="Calibri"/>
                         </w:rPr>
-                        <w:t xml:space="preserve">La actividad se llevará a cabo en el aula y el alumnado contará en todo momento supervisión del  docente. </w:t>
+                        <w:t xml:space="preserve">La actividad se llevará a cabo en el aula y el alumnado contará en todo momento supervisión </w:t>
+                      </w:r>
+                      <w:proofErr w:type="gramStart"/>
+                      <w:r>
+                        <w:rPr>
+                          <w:rFonts w:ascii="Calibri" w:hAnsi="Calibri" w:cs="Calibri"/>
+                        </w:rPr>
+                        <w:t>del  docente</w:t>
+                      </w:r>
+                      <w:proofErr w:type="gramEnd"/>
+                      <w:r>
+                        <w:rPr>
+                          <w:rFonts w:ascii="Calibri" w:hAnsi="Calibri" w:cs="Calibri"/>
+                        </w:rPr>
+                        <w:t xml:space="preserve">. </w:t>
                       </w:r>
                     </w:p>
                     <w:p>
@@ -2826,7 +2882,18 @@
           <w:sz w:val="20"/>
           <w:szCs w:val="20"/>
         </w:rPr>
-        <w:t xml:space="preserve"> Verdadero</w:t>
+        <w:t xml:space="preserve"> </w:t>
+      </w:r>
+      <w:bookmarkStart w:id="3" w:name="_GoBack"/>
+      <w:bookmarkEnd w:id="3"/>
+      <w:r>
+        <w:rPr>
+          <w:rFonts w:ascii="Arial" w:hAnsi="Arial" w:cs="Arial"/>
+          <w:sz w:val="20"/>
+          <w:szCs w:val="20"/>
+          <w:highlight w:val="yellow"/>
+        </w:rPr>
+        <w:t>Verdadero</w:t>
       </w:r>
     </w:p>
     <w:p>
@@ -2859,7 +2926,6 @@
           <w:rFonts w:ascii="Arial" w:hAnsi="Arial" w:cs="Arial"/>
           <w:sz w:val="20"/>
           <w:szCs w:val="20"/>
-          <w:highlight w:val="yellow"/>
         </w:rPr>
         <w:t>…</w:t>
       </w:r>
@@ -2868,7 +2934,6 @@
           <w:rFonts w:ascii="Arial" w:hAnsi="Arial" w:cs="Arial"/>
           <w:sz w:val="20"/>
           <w:szCs w:val="20"/>
-          <w:highlight w:val="yellow"/>
           <w:u w:val="single"/>
         </w:rPr>
         <w:t xml:space="preserve"> </w:t>
@@ -2878,7 +2943,6 @@
           <w:rFonts w:ascii="Arial" w:hAnsi="Arial" w:cs="Arial"/>
           <w:sz w:val="20"/>
           <w:szCs w:val="20"/>
-          <w:highlight w:val="yellow"/>
         </w:rPr>
         <w:t>Falso</w:t>
       </w:r>
@@ -6486,8 +6550,8 @@
         </w:rPr>
         <w:tab/>
       </w:r>
-      <w:bookmarkStart w:id="3" w:name="OLE_LINK7"/>
-      <w:bookmarkStart w:id="4" w:name="OLE_LINK8"/>
+      <w:bookmarkStart w:id="4" w:name="OLE_LINK7"/>
+      <w:bookmarkStart w:id="5" w:name="OLE_LINK8"/>
       <w:r>
         <w:rPr>
           <w:rFonts w:ascii="Arial" w:hAnsi="Arial" w:cs="Arial"/>
@@ -6496,8 +6560,8 @@
         </w:rPr>
         <w:t>…</w:t>
       </w:r>
-      <w:bookmarkEnd w:id="3"/>
       <w:bookmarkEnd w:id="4"/>
+      <w:bookmarkEnd w:id="5"/>
       <w:r>
         <w:rPr>
           <w:rFonts w:ascii="Arial" w:hAnsi="Arial" w:cs="Arial"/>
@@ -9207,7 +9271,7 @@
           </mc:Choice>
           <mc:Fallback>
             <w:pict>
-              <v:shape id="Forma libre: forma 3" o:spid="_x0000_s1029" style="position:absolute;margin-left:52.75pt;margin-top:54.95pt;width:56.75pt;height:6.45pt;rotation:5672141fd;z-index:251653120;visibility:visible;mso-wrap-style:none;mso-width-percent:0;mso-height-percent:0;mso-wrap-distance-left:9pt;mso-wrap-distance-top:0;mso-wrap-distance-right:9pt;mso-wrap-distance-bottom:0;mso-position-horizontal:absolute;mso-position-horizontal-relative:text;mso-position-vertical:absolute;mso-position-vertical-relative:text;mso-width-percent:0;mso-height-percent:0;mso-width-relative:page;mso-height-relative:page;v-text-anchor:middle-center" coordsize="2003,2351" o:spt="100" o:gfxdata="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" adj="-11796480,,5400" path="m,2351c1848,2351,2003,1,2003,1l1988,r14,19e" filled="f" strokecolor="#093" strokeweight="1pt">
+              <v:shape w14:anchorId="12023E0D" id="Forma libre: forma 3" o:spid="_x0000_s1029" style="position:absolute;margin-left:52.75pt;margin-top:54.95pt;width:56.75pt;height:6.45pt;rotation:5672141fd;z-index:251653120;visibility:visible;mso-wrap-style:none;mso-width-percent:0;mso-height-percent:0;mso-wrap-distance-left:9pt;mso-wrap-distance-top:0;mso-wrap-distance-right:9pt;mso-wrap-distance-bottom:0;mso-position-horizontal:absolute;mso-position-horizontal-relative:text;mso-position-vertical:absolute;mso-position-vertical-relative:text;mso-width-percent:0;mso-height-percent:0;mso-width-relative:page;mso-height-relative:page;v-text-anchor:middle-center" coordsize="2003,2351" o:spt="100" o:gfxdata="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" adj="-11796480,,5400" path="m,2351c1848,2351,2003,1,2003,1l1988,r14,19e" filled="f" strokecolor="#093" strokeweight="1pt">
                 <v:stroke joinstyle="miter"/>
                 <v:formulas/>
                 <v:path arrowok="t" o:connecttype="custom" o:connectlocs="360363,0;0,40958;360363,81915;720725,40958" o:connectangles="270,180,90,0" textboxrect="0,0,2003,2351"/>
@@ -9291,8 +9355,7 @@
           </mc:Choice>
           <mc:Fallback>
             <w:pict>
-              <v:shape id="Cuadro de texto 4" o:spid="_x0000_s1030" type="#_x0000_t202" style="position:absolute;margin-left:129.1pt;margin-top:48.55pt;width:14pt;height:17.5pt;z-index:251656192;visibility:visible;mso-wrap-style:none;mso-width-percent:0;mso-height-percent:0;mso-wrap-distance-left:9pt;mso-wrap-distance-top:0;mso-wrap-distance-right:9pt;mso-wrap-distance-bottom:0;mso-position-horizontal:absolute;mso-position-horizontal-relative:text;mso-position-vertical:absolute;mso-position-vertical-relative:text;mso-width-percent:0;mso-height-percent:0;mso-width-relative:page;mso-height-relative:page;v-text-anchor:top" o:gfxdata="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" stroked="f">
-                <v:path arrowok="t"/>
+              <v:shape w14:anchorId="28C19BA4" id="Cuadro de texto 4" o:spid="_x0000_s1030" type="#_x0000_t202" style="position:absolute;margin-left:129.1pt;margin-top:48.55pt;width:14pt;height:17.5pt;z-index:251656192;visibility:visible;mso-wrap-style:none;mso-width-percent:0;mso-height-percent:0;mso-wrap-distance-left:9pt;mso-wrap-distance-top:0;mso-wrap-distance-right:9pt;mso-wrap-distance-bottom:0;mso-position-horizontal:absolute;mso-position-horizontal-relative:text;mso-position-vertical:absolute;mso-position-vertical-relative:text;mso-width-percent:0;mso-height-percent:0;mso-width-relative:page;mso-height-relative:page;v-text-anchor:top" o:gfxdata="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" stroked="f">
                 <v:textbox inset="0,0,0,0">
                   <w:txbxContent>
                     <w:p>
@@ -9403,7 +9466,7 @@
           </mc:Choice>
           <mc:Fallback>
             <w:pict>
-              <v:shape id="Forma libre: forma 5" o:spid="_x0000_s1031" style="position:absolute;margin-left:72.1pt;margin-top:20.05pt;width:6.45pt;height:64.45pt;z-index:251654144;visibility:visible;mso-wrap-style:none;mso-width-percent:0;mso-height-percent:0;mso-wrap-distance-left:9pt;mso-wrap-distance-top:0;mso-wrap-distance-right:9pt;mso-wrap-distance-bottom:0;mso-position-horizontal:absolute;mso-position-horizontal-relative:text;mso-position-vertical:absolute;mso-position-vertical-relative:text;mso-width-percent:0;mso-height-percent:0;mso-width-relative:page;mso-height-relative:page;v-text-anchor:middle-center" coordsize="2716,2275" o:spt="100" o:gfxdata="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" adj="-11796480,,5400" path="m,2275c2505,2275,2716,,2716,e" filled="f" strokecolor="#c00" strokeweight="1pt">
+              <v:shape w14:anchorId="195DF1AB" id="Forma libre: forma 5" o:spid="_x0000_s1031" style="position:absolute;margin-left:72.1pt;margin-top:20.05pt;width:6.45pt;height:64.45pt;z-index:251654144;visibility:visible;mso-wrap-style:none;mso-width-percent:0;mso-height-percent:0;mso-wrap-distance-left:9pt;mso-wrap-distance-top:0;mso-wrap-distance-right:9pt;mso-wrap-distance-bottom:0;mso-position-horizontal:absolute;mso-position-horizontal-relative:text;mso-position-vertical:absolute;mso-position-vertical-relative:text;mso-width-percent:0;mso-height-percent:0;mso-width-relative:page;mso-height-relative:page;v-text-anchor:middle-center" coordsize="2716,2275" o:spt="100" o:gfxdata="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" adj="-11796480,,5400" path="m,2275c2505,2275,2716,,2716,e" filled="f" strokecolor="#c00" strokeweight="1pt">
                 <v:stroke joinstyle="miter"/>
                 <v:formulas/>
                 <v:path arrowok="t" o:connecttype="custom" o:connectlocs="40958,0;0,409258;40958,818515;81915,409258" o:connectangles="270,180,90,0" textboxrect="0,0,2716,2275"/>
@@ -9485,8 +9548,7 @@
           </mc:Choice>
           <mc:Fallback>
             <w:pict>
-              <v:shape id="Cuadro de texto 6" o:spid="_x0000_s1032" type="#_x0000_t202" style="position:absolute;margin-left:28.1pt;margin-top:4.05pt;width:27.35pt;height:16pt;z-index:251657216;visibility:visible;mso-wrap-style:none;mso-width-percent:0;mso-height-percent:0;mso-wrap-distance-left:9pt;mso-wrap-distance-top:0;mso-wrap-distance-right:9pt;mso-wrap-distance-bottom:0;mso-position-horizontal:absolute;mso-position-horizontal-relative:text;mso-position-vertical:absolute;mso-position-vertical-relative:text;mso-width-percent:0;mso-height-percent:0;mso-width-relative:page;mso-height-relative:page;v-text-anchor:top" o:gfxdata="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" filled="f" stroked="f">
-                <v:path arrowok="t"/>
+              <v:shape w14:anchorId="3E5E9041" id="Cuadro de texto 6" o:spid="_x0000_s1032" type="#_x0000_t202" style="position:absolute;margin-left:28.1pt;margin-top:4.05pt;width:27.35pt;height:16pt;z-index:251657216;visibility:visible;mso-wrap-style:none;mso-width-percent:0;mso-height-percent:0;mso-wrap-distance-left:9pt;mso-wrap-distance-top:0;mso-wrap-distance-right:9pt;mso-wrap-distance-bottom:0;mso-position-horizontal:absolute;mso-position-horizontal-relative:text;mso-position-vertical:absolute;mso-position-vertical-relative:text;mso-width-percent:0;mso-height-percent:0;mso-width-relative:page;mso-height-relative:page;v-text-anchor:top" o:gfxdata="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" filled="f" stroked="f">
                 <v:textbox inset="0,0,0,0">
                   <w:txbxContent>
                     <w:p>
@@ -9569,8 +9631,7 @@
           </mc:Choice>
           <mc:Fallback>
             <w:pict>
-              <v:shape id="Cuadro de texto 7" o:spid="_x0000_s1033" type="#_x0000_t202" style="position:absolute;margin-left:169.6pt;margin-top:83.05pt;width:37.35pt;height:15.55pt;z-index:251658240;visibility:visible;mso-wrap-style:none;mso-width-percent:0;mso-height-percent:0;mso-wrap-distance-left:9pt;mso-wrap-distance-top:0;mso-wrap-distance-right:9pt;mso-wrap-distance-bottom:0;mso-position-horizontal:absolute;mso-position-horizontal-relative:text;mso-position-vertical:absolute;mso-position-vertical-relative:text;mso-width-percent:0;mso-height-percent:0;mso-width-relative:page;mso-height-relative:page;v-text-anchor:top" o:gfxdata="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" filled="f" stroked="f">
-                <v:path arrowok="t"/>
+              <v:shape w14:anchorId="02947E1D" id="Cuadro de texto 7" o:spid="_x0000_s1033" type="#_x0000_t202" style="position:absolute;margin-left:169.6pt;margin-top:83.05pt;width:37.35pt;height:15.55pt;z-index:251658240;visibility:visible;mso-wrap-style:none;mso-width-percent:0;mso-height-percent:0;mso-wrap-distance-left:9pt;mso-wrap-distance-top:0;mso-wrap-distance-right:9pt;mso-wrap-distance-bottom:0;mso-position-horizontal:absolute;mso-position-horizontal-relative:text;mso-position-vertical:absolute;mso-position-vertical-relative:text;mso-width-percent:0;mso-height-percent:0;mso-width-relative:page;mso-height-relative:page;v-text-anchor:top" o:gfxdata="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" filled="f" stroked="f">
                 <v:textbox inset="0,0,0,0">
                   <w:txbxContent>
                     <w:p>
@@ -9705,8 +9766,7 @@
           </mc:Choice>
           <mc:Fallback>
             <w:pict>
-              <v:shape id="Cuadro de texto 8" o:spid="_x0000_s1034" type="#_x0000_t202" style="position:absolute;margin-left:76.1pt;margin-top:7.3pt;width:14pt;height:13.85pt;z-index:251655168;visibility:visible;mso-wrap-style:none;mso-width-percent:0;mso-height-percent:0;mso-wrap-distance-left:9pt;mso-wrap-distance-top:0;mso-wrap-distance-right:9pt;mso-wrap-distance-bottom:0;mso-position-horizontal:absolute;mso-position-horizontal-relative:text;mso-position-vertical:absolute;mso-position-vertical-relative:text;mso-width-percent:0;mso-height-percent:0;mso-width-relative:page;mso-height-relative:page;v-text-anchor:top" o:gfxdata="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" stroked="f">
-                <v:path arrowok="t"/>
+              <v:shape w14:anchorId="218C8FCD" id="Cuadro de texto 8" o:spid="_x0000_s1034" type="#_x0000_t202" style="position:absolute;margin-left:76.1pt;margin-top:7.3pt;width:14pt;height:13.85pt;z-index:251655168;visibility:visible;mso-wrap-style:none;mso-width-percent:0;mso-height-percent:0;mso-wrap-distance-left:9pt;mso-wrap-distance-top:0;mso-wrap-distance-right:9pt;mso-wrap-distance-bottom:0;mso-position-horizontal:absolute;mso-position-horizontal-relative:text;mso-position-vertical:absolute;mso-position-vertical-relative:text;mso-width-percent:0;mso-height-percent:0;mso-width-relative:page;mso-height-relative:page;v-text-anchor:top" o:gfxdata="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" stroked="f">
                 <v:textbox inset="0,0,0,0">
                   <w:txbxContent>
                     <w:p>
@@ -13711,8 +13771,7 @@
           </mc:Choice>
           <mc:Fallback>
             <w:pict>
-              <v:shape id="Cuadro de texto 2" o:spid="_x0000_s1035" type="#_x0000_t202" style="position:absolute;margin-left:31.25pt;margin-top:5.45pt;width:20.15pt;height:8.2pt;z-index:251662336;visibility:visible;mso-wrap-style:none;mso-width-percent:0;mso-height-percent:0;mso-wrap-distance-left:9pt;mso-wrap-distance-top:0;mso-wrap-distance-right:9pt;mso-wrap-distance-bottom:0;mso-position-horizontal:absolute;mso-position-horizontal-relative:text;mso-position-vertical:absolute;mso-position-vertical-relative:text;mso-width-percent:0;mso-height-percent:0;mso-width-relative:page;mso-height-relative:page;v-text-anchor:top" o:gfxdata="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" filled="f" stroked="f">
-                <v:path arrowok="t"/>
+              <v:shape w14:anchorId="6C32ACC7" id="Cuadro de texto 2" o:spid="_x0000_s1035" type="#_x0000_t202" style="position:absolute;margin-left:31.25pt;margin-top:5.45pt;width:20.15pt;height:8.2pt;z-index:251662336;visibility:visible;mso-wrap-style:none;mso-width-percent:0;mso-height-percent:0;mso-wrap-distance-left:9pt;mso-wrap-distance-top:0;mso-wrap-distance-right:9pt;mso-wrap-distance-bottom:0;mso-position-horizontal:absolute;mso-position-horizontal-relative:text;mso-position-vertical:absolute;mso-position-vertical-relative:text;mso-width-percent:0;mso-height-percent:0;mso-width-relative:page;mso-height-relative:page;v-text-anchor:top" o:gfxdata="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" filled="f" stroked="f">
                 <v:textbox inset="0,0,0,0">
                   <w:txbxContent>
                     <w:p>
@@ -13848,7 +13907,7 @@
           </mc:Choice>
           <mc:Fallback>
             <w:pict>
-              <v:shape id="_x0000_s1036" style="position:absolute;margin-left:64.25pt;margin-top:16.65pt;width:6.45pt;height:68.4pt;rotation:277217fd;z-index:251661312;visibility:visible;mso-wrap-style:none;mso-width-percent:0;mso-height-percent:0;mso-wrap-distance-left:9pt;mso-wrap-distance-top:0;mso-wrap-distance-right:9pt;mso-wrap-distance-bottom:0;mso-position-horizontal:absolute;mso-position-horizontal-relative:text;mso-position-vertical:absolute;mso-position-vertical-relative:text;mso-width-percent:0;mso-height-percent:0;mso-width-relative:page;mso-height-relative:page;v-text-anchor:middle-center" coordsize="3495,2414" o:spt="100" o:gfxdata="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" adj="-11796480,,5400" path="m,2414c2825,2414,3495,,3495,e" filled="f" strokecolor="#f33" strokeweight="1pt">
+              <v:shape w14:anchorId="0366097E" id="_x0000_s1036" style="position:absolute;margin-left:64.25pt;margin-top:16.65pt;width:6.45pt;height:68.4pt;rotation:277217fd;z-index:251661312;visibility:visible;mso-wrap-style:none;mso-width-percent:0;mso-height-percent:0;mso-wrap-distance-left:9pt;mso-wrap-distance-top:0;mso-wrap-distance-right:9pt;mso-wrap-distance-bottom:0;mso-position-horizontal:absolute;mso-position-horizontal-relative:text;mso-position-vertical:absolute;mso-position-vertical-relative:text;mso-width-percent:0;mso-height-percent:0;mso-width-relative:page;mso-height-relative:page;v-text-anchor:middle-center" coordsize="3495,2414" o:spt="100" o:gfxdata="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" adj="-11796480,,5400" path="m,2414c2825,2414,3495,,3495,e" filled="f" strokecolor="#f33" strokeweight="1pt">
                 <v:stroke joinstyle="miter"/>
                 <v:formulas/>
                 <v:path arrowok="t" o:connecttype="custom" o:connectlocs="40958,0;0,434340;40958,868680;81915,434340" o:connectangles="270,180,90,0" textboxrect="0,0,3495,2414"/>
@@ -13958,7 +14017,7 @@
           </mc:Choice>
           <mc:Fallback>
             <w:pict>
-              <v:shape id="Forma libre: forma 4" o:spid="_x0000_s1037" style="position:absolute;margin-left:35.25pt;margin-top:37.9pt;width:86.45pt;height:6.45pt;rotation:5605294fd;z-index:251664384;visibility:visible;mso-wrap-style:none;mso-width-percent:0;mso-height-percent:0;mso-wrap-distance-left:9pt;mso-wrap-distance-top:0;mso-wrap-distance-right:9pt;mso-wrap-distance-bottom:0;mso-position-horizontal:absolute;mso-position-horizontal-relative:text;mso-position-vertical:absolute;mso-position-vertical-relative:text;mso-width-percent:0;mso-height-percent:0;mso-width-relative:page;mso-height-relative:page;v-text-anchor:middle-center" coordsize="3050,2644" o:spt="100" o:gfxdata="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" adj="-11796480,,5400" path="m,2644c2673,2644,3050,,3050,e" filled="f" strokecolor="#3465a4" strokeweight="1pt">
+              <v:shape w14:anchorId="5EF93DB1" id="Forma libre: forma 4" o:spid="_x0000_s1037" style="position:absolute;margin-left:35.25pt;margin-top:37.9pt;width:86.45pt;height:6.45pt;rotation:5605294fd;z-index:251664384;visibility:visible;mso-wrap-style:none;mso-width-percent:0;mso-height-percent:0;mso-wrap-distance-left:9pt;mso-wrap-distance-top:0;mso-wrap-distance-right:9pt;mso-wrap-distance-bottom:0;mso-position-horizontal:absolute;mso-position-horizontal-relative:text;mso-position-vertical:absolute;mso-position-vertical-relative:text;mso-width-percent:0;mso-height-percent:0;mso-width-relative:page;mso-height-relative:page;v-text-anchor:middle-center" coordsize="3050,2644" o:spt="100" o:gfxdata="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" adj="-11796480,,5400" path="m,2644c2673,2644,3050,,3050,e" filled="f" strokecolor="#3465a4" strokeweight="1pt">
                 <v:stroke joinstyle="miter"/>
                 <v:formulas/>
                 <v:path arrowok="t" o:connecttype="custom" o:connectlocs="548958,0;0,40958;548958,81915;1097915,40958" o:connectangles="270,180,90,0" textboxrect="0,0,3050,2644"/>
@@ -14087,8 +14146,7 @@
           </mc:Choice>
           <mc:Fallback>
             <w:pict>
-              <v:shape id="Cuadro de texto 5" o:spid="_x0000_s1038" type="#_x0000_t202" style="position:absolute;margin-left:76.75pt;margin-top:1.1pt;width:9.95pt;height:8.2pt;z-index:251665408;visibility:visible;mso-wrap-style:none;mso-width-percent:0;mso-height-percent:0;mso-wrap-distance-left:9pt;mso-wrap-distance-top:0;mso-wrap-distance-right:9pt;mso-wrap-distance-bottom:0;mso-position-horizontal:absolute;mso-position-horizontal-relative:text;mso-position-vertical:absolute;mso-position-vertical-relative:text;mso-width-percent:0;mso-height-percent:0;mso-width-relative:page;mso-height-relative:page;v-text-anchor:top" o:gfxdata="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" stroked="f">
-                <v:path arrowok="t"/>
+              <v:shape w14:anchorId="6B704CAC" id="Cuadro de texto 5" o:spid="_x0000_s1038" type="#_x0000_t202" style="position:absolute;margin-left:76.75pt;margin-top:1.1pt;width:9.95pt;height:8.2pt;z-index:251665408;visibility:visible;mso-wrap-style:none;mso-width-percent:0;mso-height-percent:0;mso-wrap-distance-left:9pt;mso-wrap-distance-top:0;mso-wrap-distance-right:9pt;mso-wrap-distance-bottom:0;mso-position-horizontal:absolute;mso-position-horizontal-relative:text;mso-position-vertical:absolute;mso-position-vertical-relative:text;mso-width-percent:0;mso-height-percent:0;mso-width-relative:page;mso-height-relative:page;v-text-anchor:top" o:gfxdata="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" stroked="f">
                 <v:textbox inset="0,0,0,0">
                   <w:txbxContent>
                     <w:p>
@@ -14183,8 +14241,7 @@
           </mc:Choice>
           <mc:Fallback>
             <w:pict>
-              <v:shape id="_x0000_s1039" type="#_x0000_t202" style="position:absolute;margin-left:146.4pt;margin-top:3.2pt;width:9.95pt;height:8.2pt;z-index:251666432;visibility:visible;mso-wrap-style:none;mso-width-percent:0;mso-height-percent:0;mso-wrap-distance-left:9pt;mso-wrap-distance-top:0;mso-wrap-distance-right:9pt;mso-wrap-distance-bottom:0;mso-position-horizontal:absolute;mso-position-horizontal-relative:text;mso-position-vertical:absolute;mso-position-vertical-relative:text;mso-width-percent:0;mso-height-percent:0;mso-width-relative:page;mso-height-relative:page;v-text-anchor:top" o:gfxdata="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" stroked="f">
-                <v:path arrowok="t"/>
+              <v:shape w14:anchorId="30421330" id="_x0000_s1039" type="#_x0000_t202" style="position:absolute;margin-left:146.4pt;margin-top:3.2pt;width:9.95pt;height:8.2pt;z-index:251666432;visibility:visible;mso-wrap-style:none;mso-width-percent:0;mso-height-percent:0;mso-wrap-distance-left:9pt;mso-wrap-distance-top:0;mso-wrap-distance-right:9pt;mso-wrap-distance-bottom:0;mso-position-horizontal:absolute;mso-position-horizontal-relative:text;mso-position-vertical:absolute;mso-position-vertical-relative:text;mso-width-percent:0;mso-height-percent:0;mso-width-relative:page;mso-height-relative:page;v-text-anchor:top" o:gfxdata="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" stroked="f">
                 <v:textbox inset="0,0,0,0">
                   <w:txbxContent>
                     <w:p>
@@ -14406,8 +14463,7 @@
           </mc:Choice>
           <mc:Fallback>
             <w:pict>
-              <v:shape id="_x0000_s1040" type="#_x0000_t202" style="position:absolute;margin-left:176.95pt;margin-top:.95pt;width:36.65pt;height:9.15pt;z-index:251663360;visibility:visible;mso-wrap-style:none;mso-width-percent:0;mso-height-percent:0;mso-wrap-distance-left:9pt;mso-wrap-distance-top:0;mso-wrap-distance-right:9pt;mso-wrap-distance-bottom:0;mso-position-horizontal:absolute;mso-position-horizontal-relative:text;mso-position-vertical:absolute;mso-position-vertical-relative:text;mso-width-percent:0;mso-height-percent:0;mso-width-relative:page;mso-height-relative:page;v-text-anchor:top" o:gfxdata="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" filled="f" stroked="f">
-                <v:path arrowok="t"/>
+              <v:shape w14:anchorId="0CFB209D" id="_x0000_s1040" type="#_x0000_t202" style="position:absolute;margin-left:176.95pt;margin-top:.95pt;width:36.65pt;height:9.15pt;z-index:251663360;visibility:visible;mso-wrap-style:none;mso-width-percent:0;mso-height-percent:0;mso-wrap-distance-left:9pt;mso-wrap-distance-top:0;mso-wrap-distance-right:9pt;mso-wrap-distance-bottom:0;mso-position-horizontal:absolute;mso-position-horizontal-relative:text;mso-position-vertical:absolute;mso-position-vertical-relative:text;mso-width-percent:0;mso-height-percent:0;mso-width-relative:page;mso-height-relative:page;v-text-anchor:top" o:gfxdata="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" filled="f" stroked="f">
                 <v:textbox inset="0,0,0,0">
                   <w:txbxContent>
                     <w:p>
@@ -19653,8 +19709,8 @@
           <w:szCs w:val="20"/>
         </w:rPr>
       </w:pPr>
-      <w:bookmarkStart w:id="5" w:name="pageContainer238"/>
-      <w:bookmarkEnd w:id="5"/>
+      <w:bookmarkStart w:id="6" w:name="pageContainer238"/>
+      <w:bookmarkEnd w:id="6"/>
     </w:p>
     <w:p>
       <w:pPr>
@@ -20480,8 +20536,8 @@
           <w:szCs w:val="20"/>
         </w:rPr>
       </w:pPr>
-      <w:bookmarkStart w:id="6" w:name="pageContainer239"/>
-      <w:bookmarkEnd w:id="6"/>
+      <w:bookmarkStart w:id="7" w:name="pageContainer239"/>
+      <w:bookmarkEnd w:id="7"/>
     </w:p>
     <w:p>
       <w:pPr>
@@ -21269,7 +21325,7 @@
         </w:rPr>
         <w:t xml:space="preserve">12. Realizar una copia de </w:t>
       </w:r>
-      <w:bookmarkStart w:id="7" w:name="_Hlk12383035"/>
+      <w:bookmarkStart w:id="8" w:name="_Hlk12383035"/>
       <w:r>
         <w:rPr>
           <w:rFonts w:ascii="Arial" w:hAnsi="Arial" w:cs="Arial"/>
@@ -21281,7 +21337,7 @@
         </w:rPr>
         <w:t>respaldo</w:t>
       </w:r>
-      <w:bookmarkEnd w:id="7"/>
+      <w:bookmarkEnd w:id="8"/>
       <w:r>
         <w:rPr>
           <w:rFonts w:ascii="Arial" w:hAnsi="Arial" w:cs="Arial"/>
@@ -27701,7 +27757,7 @@
         </w:rPr>
         <w:tab/>
       </w:r>
-      <w:bookmarkStart w:id="8" w:name="OLE_LINK9"/>
+      <w:bookmarkStart w:id="9" w:name="OLE_LINK9"/>
       <w:r>
         <w:rPr>
           <w:rFonts w:ascii="Arial" w:hAnsi="Arial" w:cs="Arial"/>
@@ -27710,7 +27766,7 @@
         </w:rPr>
         <w:t>…</w:t>
       </w:r>
-      <w:bookmarkEnd w:id="8"/>
+      <w:bookmarkEnd w:id="9"/>
       <w:r>
         <w:rPr>
           <w:rFonts w:ascii="Arial" w:hAnsi="Arial" w:cs="Arial"/>
@@ -28258,9 +28314,9 @@
         </w:rPr>
         <w:tab/>
       </w:r>
-      <w:bookmarkStart w:id="9" w:name="OLE_LINK10"/>
-      <w:bookmarkStart w:id="10" w:name="OLE_LINK11"/>
-      <w:bookmarkStart w:id="11" w:name="OLE_LINK12"/>
+      <w:bookmarkStart w:id="10" w:name="OLE_LINK10"/>
+      <w:bookmarkStart w:id="11" w:name="OLE_LINK11"/>
+      <w:bookmarkStart w:id="12" w:name="OLE_LINK12"/>
       <w:r>
         <w:rPr>
           <w:rFonts w:ascii="Arial" w:hAnsi="Arial" w:cs="Arial"/>
@@ -28270,9 +28326,9 @@
         </w:rPr>
         <w:t>…</w:t>
       </w:r>
-      <w:bookmarkEnd w:id="9"/>
       <w:bookmarkEnd w:id="10"/>
       <w:bookmarkEnd w:id="11"/>
+      <w:bookmarkEnd w:id="12"/>
       <w:r>
         <w:rPr>
           <w:rFonts w:ascii="Arial" w:hAnsi="Arial" w:cs="Arial"/>
@@ -28311,8 +28367,6 @@
           <w:szCs w:val="20"/>
         </w:rPr>
       </w:pPr>
-      <w:bookmarkStart w:id="12" w:name="_GoBack"/>
-      <w:bookmarkEnd w:id="12"/>
       <w:r>
         <w:rPr>
           <w:rFonts w:ascii="Arial" w:hAnsi="Arial" w:cs="Arial"/>
@@ -41852,7 +41906,7 @@
 </file>
 
 <file path=customXml/itemProps1.xml><?xml version="1.0" encoding="utf-8"?>
-<ds:datastoreItem xmlns:ds="http://schemas.openxmlformats.org/officeDocument/2006/customXml" ds:itemID="{AA47BA52-2409-4348-82F0-3C9C5F0CB1E7}">
+<ds:datastoreItem xmlns:ds="http://schemas.openxmlformats.org/officeDocument/2006/customXml" ds:itemID="{DB14BB75-A84C-4098-9DA0-83052FDCF29B}">
   <ds:schemaRefs>
     <ds:schemaRef ds:uri="http://schemas.openxmlformats.org/officeDocument/2006/bibliography"/>
   </ds:schemaRefs>
